--- a/report.docx
+++ b/report.docx
@@ -698,10 +698,8 @@
           <w:szCs w:val="32"/>
           <w:lang w:val="en-US" w:eastAsia="zh-CN"/>
         </w:rPr>
-        <w:t xml:space="preserve">1. 实验题目:  </w:t>
-      </w:r>
-      <w:bookmarkStart w:id="0" w:name="_GoBack"/>
-      <w:bookmarkEnd w:id="0"/>
+        <w:t xml:space="preserve">1. 实验题目: 线性回归、线性分类与梯度下降 </w:t>
+      </w:r>
     </w:p>
     <w:p>
       <w:pPr>
@@ -762,7 +760,7 @@
           <w:u w:val="none"/>
           <w:lang w:val="en-US" w:eastAsia="zh-CN"/>
         </w:rPr>
-        <w:t xml:space="preserve">  </w:t>
+        <w:t xml:space="preserve"> 12</w:t>
       </w:r>
       <w:r>
         <w:rPr>
@@ -783,7 +781,7 @@
           <w:u w:val="none"/>
           <w:lang w:val="en-US" w:eastAsia="zh-CN"/>
         </w:rPr>
-        <w:t xml:space="preserve">  </w:t>
+        <w:t xml:space="preserve"> 2 </w:t>
       </w:r>
       <w:r>
         <w:rPr>
@@ -814,7 +812,7 @@
           <w:szCs w:val="32"/>
           <w:lang w:val="en-US" w:eastAsia="zh-CN"/>
         </w:rPr>
-        <w:t>3. 报告人:</w:t>
+        <w:t>3. 报告人: 胡日扬</w:t>
       </w:r>
     </w:p>
     <w:p>
@@ -822,12 +820,6 @@
         <w:pStyle w:val="3"/>
         <w:spacing w:before="156" w:beforeLines="50" w:beforeAutospacing="0" w:after="156" w:afterLines="50" w:afterAutospacing="0" w:line="400" w:lineRule="exact"/>
         <w:jc w:val="both"/>
-        <w:rPr>
-          <w:rFonts w:hint="eastAsia"/>
-          <w:lang w:val="en-US" w:eastAsia="zh-CN"/>
-        </w:rPr>
-      </w:pPr>
-      <w:r>
         <w:rPr>
           <w:rFonts w:hint="eastAsia" w:ascii="Cambria" w:hAnsi="Cambria" w:cs="Times New Roman"/>
           <w:bCs/>
@@ -835,14 +827,8 @@
           <w:szCs w:val="32"/>
           <w:lang w:val="en-US" w:eastAsia="zh-CN"/>
         </w:rPr>
-        <w:t>4. 实验目的:</w:t>
-      </w:r>
-    </w:p>
-    <w:p>
-      <w:pPr>
-        <w:pStyle w:val="3"/>
-        <w:spacing w:before="156" w:beforeLines="50" w:beforeAutospacing="0" w:after="156" w:afterLines="50" w:afterAutospacing="0" w:line="400" w:lineRule="exact"/>
-        <w:jc w:val="both"/>
+      </w:pPr>
+      <w:r>
         <w:rPr>
           <w:rFonts w:hint="eastAsia" w:ascii="Cambria" w:hAnsi="Cambria" w:cs="Times New Roman"/>
           <w:bCs/>
@@ -850,7 +836,8 @@
           <w:szCs w:val="32"/>
           <w:lang w:val="en-US" w:eastAsia="zh-CN"/>
         </w:rPr>
-      </w:pPr>
+        <w:t>4. 实验目的:</w:t>
+      </w:r>
       <w:r>
         <w:rPr>
           <w:rFonts w:hint="eastAsia" w:ascii="Cambria" w:hAnsi="Cambria" w:cs="Times New Roman"/>
@@ -859,12 +846,116 @@
           <w:szCs w:val="32"/>
           <w:lang w:val="en-US" w:eastAsia="zh-CN"/>
         </w:rPr>
-        <w:t>5. 数据集以及数据分析：</w:t>
+        <w:tab/>
+      </w:r>
+    </w:p>
+    <w:p>
+      <w:pPr>
+        <w:keepNext w:val="0"/>
+        <w:keepLines w:val="0"/>
+        <w:widowControl/>
+        <w:numPr>
+          <w:ilvl w:val="0"/>
+          <w:numId w:val="1"/>
+        </w:numPr>
+        <w:suppressLineNumbers w:val="0"/>
+        <w:spacing w:before="0" w:beforeAutospacing="1" w:after="0" w:afterAutospacing="1" w:line="405" w:lineRule="atLeast"/>
+        <w:ind w:left="1216" w:leftChars="0" w:hanging="360"/>
+        <w:rPr>
+          <w:rFonts w:hint="eastAsia" w:ascii="宋体" w:hAnsi="宋体" w:eastAsia="宋体" w:cs="宋体"/>
+          <w:sz w:val="21"/>
+          <w:szCs w:val="21"/>
+        </w:rPr>
+      </w:pPr>
+      <w:r>
+        <w:rPr>
+          <w:rFonts w:hint="eastAsia" w:ascii="宋体" w:hAnsi="宋体" w:eastAsia="宋体" w:cs="宋体"/>
+          <w:i w:val="0"/>
+          <w:caps w:val="0"/>
+          <w:color w:val="2C3E50"/>
+          <w:spacing w:val="0"/>
+          <w:sz w:val="21"/>
+          <w:szCs w:val="21"/>
+          <w:bdr w:val="none" w:color="auto" w:sz="0" w:space="0"/>
+          <w:shd w:val="clear" w:fill="F9F9F5"/>
+        </w:rPr>
+        <w:t>进一步理解线性回归和梯度下降的原理。</w:t>
+      </w:r>
+    </w:p>
+    <w:p>
+      <w:pPr>
+        <w:keepNext w:val="0"/>
+        <w:keepLines w:val="0"/>
+        <w:widowControl/>
+        <w:numPr>
+          <w:ilvl w:val="0"/>
+          <w:numId w:val="1"/>
+        </w:numPr>
+        <w:suppressLineNumbers w:val="0"/>
+        <w:spacing w:before="0" w:beforeAutospacing="1" w:after="0" w:afterAutospacing="1" w:line="405" w:lineRule="atLeast"/>
+        <w:ind w:left="1216" w:leftChars="0" w:hanging="360"/>
+        <w:rPr>
+          <w:rFonts w:hint="eastAsia" w:ascii="宋体" w:hAnsi="宋体" w:eastAsia="宋体" w:cs="宋体"/>
+          <w:sz w:val="21"/>
+          <w:szCs w:val="21"/>
+        </w:rPr>
+      </w:pPr>
+      <w:r>
+        <w:rPr>
+          <w:rFonts w:hint="eastAsia" w:ascii="宋体" w:hAnsi="宋体" w:eastAsia="宋体" w:cs="宋体"/>
+          <w:i w:val="0"/>
+          <w:caps w:val="0"/>
+          <w:color w:val="2C3E50"/>
+          <w:spacing w:val="0"/>
+          <w:sz w:val="21"/>
+          <w:szCs w:val="21"/>
+          <w:bdr w:val="none" w:color="auto" w:sz="0" w:space="0"/>
+          <w:shd w:val="clear" w:fill="F9F9F5"/>
+        </w:rPr>
+        <w:t>在小规模数据集上实践。</w:t>
+      </w:r>
+    </w:p>
+    <w:p>
+      <w:pPr>
+        <w:keepNext w:val="0"/>
+        <w:keepLines w:val="0"/>
+        <w:widowControl/>
+        <w:numPr>
+          <w:ilvl w:val="0"/>
+          <w:numId w:val="1"/>
+        </w:numPr>
+        <w:suppressLineNumbers w:val="0"/>
+        <w:spacing w:before="0" w:beforeAutospacing="1" w:after="0" w:afterAutospacing="1" w:line="405" w:lineRule="atLeast"/>
+        <w:ind w:left="1216" w:leftChars="0" w:hanging="360"/>
+        <w:rPr>
+          <w:rFonts w:hint="eastAsia" w:ascii="宋体" w:hAnsi="宋体" w:eastAsia="宋体" w:cs="宋体"/>
+          <w:sz w:val="21"/>
+          <w:szCs w:val="21"/>
+          <w:lang w:val="en-US" w:eastAsia="zh-CN"/>
+        </w:rPr>
+      </w:pPr>
+      <w:r>
+        <w:rPr>
+          <w:rFonts w:hint="eastAsia" w:ascii="宋体" w:hAnsi="宋体" w:eastAsia="宋体" w:cs="宋体"/>
+          <w:i w:val="0"/>
+          <w:caps w:val="0"/>
+          <w:color w:val="2C3E50"/>
+          <w:spacing w:val="0"/>
+          <w:sz w:val="21"/>
+          <w:szCs w:val="21"/>
+          <w:bdr w:val="none" w:color="auto" w:sz="0" w:space="0"/>
+          <w:shd w:val="clear" w:fill="F9F9F5"/>
+        </w:rPr>
+        <w:t>体会优化和调参的过程。</w:t>
       </w:r>
     </w:p>
     <w:p>
       <w:pPr>
         <w:pStyle w:val="3"/>
+        <w:numPr>
+          <w:ilvl w:val="0"/>
+          <w:numId w:val="2"/>
+        </w:numPr>
         <w:spacing w:before="156" w:beforeLines="50" w:beforeAutospacing="0" w:after="156" w:afterLines="50" w:afterAutospacing="0" w:line="400" w:lineRule="exact"/>
         <w:jc w:val="both"/>
         <w:rPr>
@@ -883,13 +974,111 @@
           <w:szCs w:val="32"/>
           <w:lang w:val="en-US" w:eastAsia="zh-CN"/>
         </w:rPr>
-        <w:t>6. 实验步骤:</w:t>
-      </w:r>
+        <w:t>数据集以及数据分析：</w:t>
+      </w:r>
+    </w:p>
+    <w:p>
+      <w:pPr>
+        <w:widowControl w:val="0"/>
+        <w:numPr>
+          <w:numId w:val="0"/>
+        </w:numPr>
+        <w:ind w:left="420" w:leftChars="0" w:firstLine="420" w:firstLineChars="0"/>
+        <w:jc w:val="both"/>
+        <w:rPr>
+          <w:rFonts w:hint="eastAsia"/>
+          <w:sz w:val="21"/>
+          <w:szCs w:val="21"/>
+          <w:lang w:val="en-US" w:eastAsia="zh-CN"/>
+        </w:rPr>
+      </w:pPr>
+      <w:r>
+        <w:rPr>
+          <w:rFonts w:hint="eastAsia"/>
+          <w:sz w:val="21"/>
+          <w:szCs w:val="21"/>
+          <w:lang w:val="en-US" w:eastAsia="zh-CN"/>
+        </w:rPr>
+        <w:t>线性回归使用的是libsvm data中的housing数据，包含506个样本，每</w:t>
+      </w:r>
+      <w:r>
+        <w:rPr>
+          <w:rFonts w:hint="eastAsia"/>
+          <w:sz w:val="21"/>
+          <w:szCs w:val="21"/>
+          <w:lang w:val="en-US" w:eastAsia="zh-CN"/>
+        </w:rPr>
+        <w:tab/>
+        <w:t>个样本13个属性。</w:t>
+      </w:r>
+    </w:p>
+    <w:p>
+      <w:pPr>
+        <w:widowControl w:val="0"/>
+        <w:numPr>
+          <w:ilvl w:val="0"/>
+          <w:numId w:val="0"/>
+        </w:numPr>
+        <w:ind w:left="420" w:leftChars="0" w:firstLine="420" w:firstLineChars="0"/>
+        <w:jc w:val="both"/>
+        <w:rPr>
+          <w:rFonts w:hint="eastAsia"/>
+          <w:sz w:val="21"/>
+          <w:szCs w:val="21"/>
+          <w:lang w:val="en-US" w:eastAsia="zh-CN"/>
+        </w:rPr>
+      </w:pPr>
+      <w:r>
+        <w:rPr>
+          <w:rFonts w:hint="eastAsia"/>
+          <w:sz w:val="21"/>
+          <w:szCs w:val="21"/>
+          <w:lang w:val="en-US" w:eastAsia="zh-CN"/>
+        </w:rPr>
+        <w:t>线性分类使用的是libsvm data中的australian数据，包含690个样本，每</w:t>
+      </w:r>
+      <w:r>
+        <w:rPr>
+          <w:rFonts w:hint="eastAsia"/>
+          <w:sz w:val="21"/>
+          <w:szCs w:val="21"/>
+          <w:lang w:val="en-US" w:eastAsia="zh-CN"/>
+        </w:rPr>
+        <w:tab/>
+      </w:r>
+      <w:r>
+        <w:rPr>
+          <w:rFonts w:hint="eastAsia"/>
+          <w:sz w:val="21"/>
+          <w:szCs w:val="21"/>
+          <w:lang w:val="en-US" w:eastAsia="zh-CN"/>
+        </w:rPr>
+        <w:t>个样本14个属性。</w:t>
+      </w:r>
+    </w:p>
+    <w:p>
+      <w:pPr>
+        <w:widowControl w:val="0"/>
+        <w:numPr>
+          <w:numId w:val="0"/>
+        </w:numPr>
+        <w:ind w:left="420" w:leftChars="0" w:firstLine="420" w:firstLineChars="0"/>
+        <w:jc w:val="both"/>
+        <w:rPr>
+          <w:rFonts w:hint="eastAsia"/>
+          <w:lang w:val="en-US" w:eastAsia="zh-CN"/>
+        </w:rPr>
+      </w:pPr>
     </w:p>
     <w:p>
       <w:pPr>
         <w:pStyle w:val="3"/>
+        <w:numPr>
+          <w:ilvl w:val="0"/>
+          <w:numId w:val="2"/>
+        </w:numPr>
         <w:spacing w:before="156" w:beforeLines="50" w:beforeAutospacing="0" w:after="156" w:afterLines="50" w:afterAutospacing="0" w:line="400" w:lineRule="exact"/>
+        <w:ind w:firstLine="420" w:firstLineChars="0"/>
         <w:jc w:val="both"/>
         <w:rPr>
           <w:rFonts w:hint="eastAsia" w:ascii="Cambria" w:hAnsi="Cambria" w:cs="Times New Roman"/>
@@ -907,14 +1096,15 @@
           <w:szCs w:val="32"/>
           <w:lang w:val="en-US" w:eastAsia="zh-CN"/>
         </w:rPr>
-        <w:t>7. 代码内容:</w:t>
-      </w:r>
-    </w:p>
-    <w:p>
-      <w:pPr>
-        <w:rPr>
-          <w:rFonts w:hint="eastAsia"/>
-          <w:color w:val="0000FF"/>
+        <w:t>实验步骤:</w:t>
+      </w:r>
+    </w:p>
+    <w:p>
+      <w:pPr>
+        <w:rPr>
+          <w:rFonts w:hint="eastAsia"/>
+          <w:sz w:val="21"/>
+          <w:szCs w:val="21"/>
           <w:lang w:val="en-US" w:eastAsia="zh-CN"/>
         </w:rPr>
       </w:pPr>
@@ -922,13 +1112,292 @@
         <w:rPr>
           <w:rFonts w:hint="eastAsia" w:ascii="Cambria" w:hAnsi="Cambria" w:cs="Times New Roman"/>
           <w:bCs/>
-          <w:color w:val="0000FF"/>
-          <w:sz w:val="28"/>
-          <w:szCs w:val="32"/>
-          <w:lang w:val="en-US" w:eastAsia="zh-CN"/>
-        </w:rPr>
-        <w:t>（针对线性回归和线性分类分别填写8-12内容）</w:t>
-      </w:r>
+          <w:sz w:val="21"/>
+          <w:szCs w:val="21"/>
+          <w:lang w:val="en-US" w:eastAsia="zh-CN"/>
+        </w:rPr>
+        <w:t>线性回归和梯度下降：</w:t>
+      </w:r>
+    </w:p>
+    <w:p>
+      <w:pPr>
+        <w:widowControl w:val="0"/>
+        <w:numPr>
+          <w:numId w:val="0"/>
+        </w:numPr>
+        <w:jc w:val="both"/>
+      </w:pPr>
+      <w:r>
+        <w:drawing>
+          <wp:inline distT="0" distB="0" distL="114300" distR="114300">
+            <wp:extent cx="5271135" cy="2143760"/>
+            <wp:effectExtent l="0" t="0" r="5715" b="8890"/>
+            <wp:docPr id="2" name="图片 1"/>
+            <wp:cNvGraphicFramePr>
+              <a:graphicFrameLocks xmlns:a="http://schemas.openxmlformats.org/drawingml/2006/main" noChangeAspect="1"/>
+            </wp:cNvGraphicFramePr>
+            <a:graphic xmlns:a="http://schemas.openxmlformats.org/drawingml/2006/main">
+              <a:graphicData uri="http://schemas.openxmlformats.org/drawingml/2006/picture">
+                <pic:pic xmlns:pic="http://schemas.openxmlformats.org/drawingml/2006/picture">
+                  <pic:nvPicPr>
+                    <pic:cNvPr id="2" name="图片 1"/>
+                    <pic:cNvPicPr>
+                      <a:picLocks noChangeAspect="1"/>
+                    </pic:cNvPicPr>
+                  </pic:nvPicPr>
+                  <pic:blipFill>
+                    <a:blip r:embed="rId8"/>
+                    <a:stretch>
+                      <a:fillRect/>
+                    </a:stretch>
+                  </pic:blipFill>
+                  <pic:spPr>
+                    <a:xfrm>
+                      <a:off x="0" y="0"/>
+                      <a:ext cx="5271135" cy="2143760"/>
+                    </a:xfrm>
+                    <a:prstGeom prst="rect">
+                      <a:avLst/>
+                    </a:prstGeom>
+                    <a:noFill/>
+                    <a:ln w="9525">
+                      <a:noFill/>
+                    </a:ln>
+                  </pic:spPr>
+                </pic:pic>
+              </a:graphicData>
+            </a:graphic>
+          </wp:inline>
+        </w:drawing>
+      </w:r>
+    </w:p>
+    <w:p>
+      <w:pPr>
+        <w:widowControl w:val="0"/>
+        <w:numPr>
+          <w:numId w:val="0"/>
+        </w:numPr>
+        <w:ind w:firstLine="420" w:firstLineChars="0"/>
+        <w:jc w:val="both"/>
+        <w:rPr>
+          <w:rFonts w:hint="eastAsia"/>
+          <w:lang w:eastAsia="zh-CN"/>
+        </w:rPr>
+      </w:pPr>
+    </w:p>
+    <w:p>
+      <w:pPr>
+        <w:widowControl w:val="0"/>
+        <w:numPr>
+          <w:numId w:val="0"/>
+        </w:numPr>
+        <w:ind w:firstLine="420" w:firstLineChars="0"/>
+        <w:jc w:val="both"/>
+        <w:rPr>
+          <w:rFonts w:hint="eastAsia"/>
+          <w:lang w:eastAsia="zh-CN"/>
+        </w:rPr>
+      </w:pPr>
+    </w:p>
+    <w:p>
+      <w:pPr>
+        <w:widowControl w:val="0"/>
+        <w:numPr>
+          <w:numId w:val="0"/>
+        </w:numPr>
+        <w:ind w:firstLine="420" w:firstLineChars="0"/>
+        <w:jc w:val="both"/>
+        <w:rPr>
+          <w:rFonts w:hint="eastAsia"/>
+          <w:lang w:eastAsia="zh-CN"/>
+        </w:rPr>
+      </w:pPr>
+    </w:p>
+    <w:p>
+      <w:pPr>
+        <w:widowControl w:val="0"/>
+        <w:numPr>
+          <w:numId w:val="0"/>
+        </w:numPr>
+        <w:ind w:firstLine="420" w:firstLineChars="0"/>
+        <w:jc w:val="both"/>
+        <w:rPr>
+          <w:rFonts w:hint="eastAsia"/>
+          <w:lang w:eastAsia="zh-CN"/>
+        </w:rPr>
+      </w:pPr>
+    </w:p>
+    <w:p>
+      <w:pPr>
+        <w:widowControl w:val="0"/>
+        <w:numPr>
+          <w:numId w:val="0"/>
+        </w:numPr>
+        <w:ind w:firstLine="420" w:firstLineChars="0"/>
+        <w:jc w:val="both"/>
+        <w:rPr>
+          <w:rFonts w:hint="eastAsia"/>
+          <w:lang w:eastAsia="zh-CN"/>
+        </w:rPr>
+      </w:pPr>
+    </w:p>
+    <w:p>
+      <w:pPr>
+        <w:widowControl w:val="0"/>
+        <w:numPr>
+          <w:numId w:val="0"/>
+        </w:numPr>
+        <w:ind w:firstLine="420" w:firstLineChars="0"/>
+        <w:jc w:val="both"/>
+        <w:rPr>
+          <w:rFonts w:hint="eastAsia"/>
+          <w:lang w:eastAsia="zh-CN"/>
+        </w:rPr>
+      </w:pPr>
+    </w:p>
+    <w:p>
+      <w:pPr>
+        <w:widowControl w:val="0"/>
+        <w:numPr>
+          <w:numId w:val="0"/>
+        </w:numPr>
+        <w:ind w:firstLine="420" w:firstLineChars="0"/>
+        <w:jc w:val="both"/>
+        <w:rPr>
+          <w:rFonts w:hint="eastAsia"/>
+          <w:lang w:eastAsia="zh-CN"/>
+        </w:rPr>
+      </w:pPr>
+    </w:p>
+    <w:p>
+      <w:pPr>
+        <w:widowControl w:val="0"/>
+        <w:numPr>
+          <w:numId w:val="0"/>
+        </w:numPr>
+        <w:ind w:firstLine="420" w:firstLineChars="0"/>
+        <w:jc w:val="both"/>
+        <w:rPr>
+          <w:rFonts w:hint="eastAsia"/>
+          <w:lang w:eastAsia="zh-CN"/>
+        </w:rPr>
+      </w:pPr>
+    </w:p>
+    <w:p>
+      <w:pPr>
+        <w:widowControl w:val="0"/>
+        <w:numPr>
+          <w:numId w:val="0"/>
+        </w:numPr>
+        <w:ind w:firstLine="420" w:firstLineChars="0"/>
+        <w:jc w:val="both"/>
+        <w:rPr>
+          <w:rFonts w:hint="eastAsia"/>
+          <w:lang w:eastAsia="zh-CN"/>
+        </w:rPr>
+      </w:pPr>
+    </w:p>
+    <w:p>
+      <w:pPr>
+        <w:widowControl w:val="0"/>
+        <w:numPr>
+          <w:numId w:val="0"/>
+        </w:numPr>
+        <w:ind w:firstLine="420" w:firstLineChars="0"/>
+        <w:jc w:val="both"/>
+        <w:rPr>
+          <w:rFonts w:hint="eastAsia"/>
+          <w:lang w:eastAsia="zh-CN"/>
+        </w:rPr>
+      </w:pPr>
+    </w:p>
+    <w:p>
+      <w:pPr>
+        <w:widowControl w:val="0"/>
+        <w:numPr>
+          <w:numId w:val="0"/>
+        </w:numPr>
+        <w:ind w:firstLine="420" w:firstLineChars="0"/>
+        <w:jc w:val="both"/>
+        <w:rPr>
+          <w:rFonts w:hint="eastAsia"/>
+          <w:lang w:eastAsia="zh-CN"/>
+        </w:rPr>
+      </w:pPr>
+      <w:r>
+        <w:rPr>
+          <w:rFonts w:hint="eastAsia"/>
+          <w:lang w:eastAsia="zh-CN"/>
+        </w:rPr>
+        <w:t>线性分类与梯度下降：</w:t>
+      </w:r>
+    </w:p>
+    <w:p>
+      <w:pPr>
+        <w:widowControl w:val="0"/>
+        <w:numPr>
+          <w:numId w:val="0"/>
+        </w:numPr>
+        <w:ind w:firstLine="420" w:firstLineChars="0"/>
+        <w:jc w:val="both"/>
+      </w:pPr>
+      <w:r>
+        <w:drawing>
+          <wp:inline distT="0" distB="0" distL="114300" distR="114300">
+            <wp:extent cx="5271770" cy="1943735"/>
+            <wp:effectExtent l="0" t="0" r="5080" b="18415"/>
+            <wp:docPr id="3" name="图片 2"/>
+            <wp:cNvGraphicFramePr>
+              <a:graphicFrameLocks xmlns:a="http://schemas.openxmlformats.org/drawingml/2006/main" noChangeAspect="1"/>
+            </wp:cNvGraphicFramePr>
+            <a:graphic xmlns:a="http://schemas.openxmlformats.org/drawingml/2006/main">
+              <a:graphicData uri="http://schemas.openxmlformats.org/drawingml/2006/picture">
+                <pic:pic xmlns:pic="http://schemas.openxmlformats.org/drawingml/2006/picture">
+                  <pic:nvPicPr>
+                    <pic:cNvPr id="3" name="图片 2"/>
+                    <pic:cNvPicPr>
+                      <a:picLocks noChangeAspect="1"/>
+                    </pic:cNvPicPr>
+                  </pic:nvPicPr>
+                  <pic:blipFill>
+                    <a:blip r:embed="rId9"/>
+                    <a:stretch>
+                      <a:fillRect/>
+                    </a:stretch>
+                  </pic:blipFill>
+                  <pic:spPr>
+                    <a:xfrm>
+                      <a:off x="0" y="0"/>
+                      <a:ext cx="5271770" cy="1943735"/>
+                    </a:xfrm>
+                    <a:prstGeom prst="rect">
+                      <a:avLst/>
+                    </a:prstGeom>
+                    <a:noFill/>
+                    <a:ln w="9525">
+                      <a:noFill/>
+                    </a:ln>
+                  </pic:spPr>
+                </pic:pic>
+              </a:graphicData>
+            </a:graphic>
+          </wp:inline>
+        </w:drawing>
+      </w:r>
+    </w:p>
+    <w:p>
+      <w:pPr>
+        <w:widowControl w:val="0"/>
+        <w:numPr>
+          <w:numId w:val="0"/>
+        </w:numPr>
+        <w:ind w:firstLine="420" w:firstLineChars="0"/>
+        <w:jc w:val="both"/>
+        <w:rPr>
+          <w:rFonts w:hint="eastAsia"/>
+          <w:lang w:val="en-US" w:eastAsia="zh-CN"/>
+        </w:rPr>
+      </w:pPr>
     </w:p>
     <w:p>
       <w:pPr>
@@ -951,7 +1420,3508 @@
           <w:szCs w:val="32"/>
           <w:lang w:val="en-US" w:eastAsia="zh-CN"/>
         </w:rPr>
-        <w:t>8. 选择的评估方法（</w:t>
+        <w:t>7. 代码内容:</w:t>
+      </w:r>
+    </w:p>
+    <w:p>
+      <w:pPr>
+        <w:pStyle w:val="3"/>
+        <w:spacing w:before="156" w:beforeLines="50" w:beforeAutospacing="0" w:after="156" w:afterLines="50" w:afterAutospacing="0" w:line="400" w:lineRule="exact"/>
+        <w:ind w:left="420" w:leftChars="0"/>
+        <w:jc w:val="both"/>
+        <w:rPr>
+          <w:rFonts w:hint="eastAsia" w:ascii="宋体" w:hAnsi="宋体" w:eastAsia="宋体" w:cs="宋体"/>
+          <w:b w:val="0"/>
+          <w:bCs w:val="0"/>
+          <w:sz w:val="21"/>
+          <w:szCs w:val="21"/>
+          <w:shd w:val="clear" w:color="auto" w:fill="auto"/>
+          <w:lang w:val="en-US" w:eastAsia="zh-CN"/>
+        </w:rPr>
+      </w:pPr>
+      <w:r>
+        <w:rPr>
+          <w:rFonts w:hint="eastAsia" w:ascii="宋体" w:hAnsi="宋体" w:eastAsia="宋体" w:cs="宋体"/>
+          <w:b w:val="0"/>
+          <w:bCs w:val="0"/>
+          <w:sz w:val="21"/>
+          <w:szCs w:val="21"/>
+          <w:shd w:val="clear" w:color="auto" w:fill="auto"/>
+          <w:lang w:val="en-US" w:eastAsia="zh-CN"/>
+        </w:rPr>
+        <w:t>线性回归：</w:t>
+      </w:r>
+    </w:p>
+    <w:p>
+      <w:pPr>
+        <w:pStyle w:val="6"/>
+        <w:keepNext w:val="0"/>
+        <w:keepLines w:val="0"/>
+        <w:widowControl/>
+        <w:suppressLineNumbers w:val="0"/>
+        <w:pBdr>
+          <w:top w:val="none" w:color="auto" w:sz="0" w:space="0"/>
+          <w:left w:val="none" w:color="auto" w:sz="0" w:space="0"/>
+          <w:bottom w:val="none" w:color="auto" w:sz="0" w:space="0"/>
+          <w:right w:val="none" w:color="auto" w:sz="0" w:space="0"/>
+        </w:pBdr>
+        <w:shd w:val="clear" w:fill="F7F7F7"/>
+        <w:wordWrap w:val="0"/>
+        <w:spacing w:before="0" w:beforeAutospacing="0" w:after="0" w:afterAutospacing="0"/>
+        <w:ind w:left="420" w:leftChars="0" w:right="0" w:firstLine="420" w:firstLineChars="0"/>
+        <w:rPr>
+          <w:rFonts w:hint="eastAsia" w:ascii="宋体" w:hAnsi="宋体" w:eastAsia="宋体" w:cs="宋体"/>
+          <w:i w:val="0"/>
+          <w:caps w:val="0"/>
+          <w:color w:val="333333"/>
+          <w:spacing w:val="0"/>
+          <w:sz w:val="21"/>
+          <w:szCs w:val="21"/>
+          <w:bdr w:val="none" w:color="auto" w:sz="0" w:space="0"/>
+          <w:shd w:val="clear" w:fill="F7F7F7"/>
+        </w:rPr>
+      </w:pPr>
+      <w:r>
+        <w:rPr>
+          <w:rFonts w:hint="eastAsia" w:ascii="宋体" w:hAnsi="宋体" w:eastAsia="宋体" w:cs="宋体"/>
+          <w:b/>
+          <w:i w:val="0"/>
+          <w:caps w:val="0"/>
+          <w:color w:val="008000"/>
+          <w:spacing w:val="0"/>
+          <w:sz w:val="21"/>
+          <w:szCs w:val="21"/>
+          <w:bdr w:val="none" w:color="auto" w:sz="0" w:space="0"/>
+          <w:shd w:val="clear" w:fill="F7F7F7"/>
+        </w:rPr>
+        <w:t>def</w:t>
+      </w:r>
+      <w:r>
+        <w:rPr>
+          <w:rFonts w:hint="eastAsia" w:ascii="宋体" w:hAnsi="宋体" w:eastAsia="宋体" w:cs="宋体"/>
+          <w:i w:val="0"/>
+          <w:caps w:val="0"/>
+          <w:color w:val="333333"/>
+          <w:spacing w:val="0"/>
+          <w:sz w:val="21"/>
+          <w:szCs w:val="21"/>
+          <w:bdr w:val="none" w:color="auto" w:sz="0" w:space="0"/>
+          <w:shd w:val="clear" w:fill="F7F7F7"/>
+        </w:rPr>
+        <w:t xml:space="preserve"> </w:t>
+      </w:r>
+      <w:r>
+        <w:rPr>
+          <w:rFonts w:hint="eastAsia" w:ascii="宋体" w:hAnsi="宋体" w:eastAsia="宋体" w:cs="宋体"/>
+          <w:i w:val="0"/>
+          <w:caps w:val="0"/>
+          <w:color w:val="0000FF"/>
+          <w:spacing w:val="0"/>
+          <w:sz w:val="21"/>
+          <w:szCs w:val="21"/>
+          <w:bdr w:val="none" w:color="auto" w:sz="0" w:space="0"/>
+          <w:shd w:val="clear" w:fill="F7F7F7"/>
+        </w:rPr>
+        <w:t>loss</w:t>
+      </w:r>
+      <w:r>
+        <w:rPr>
+          <w:rFonts w:hint="eastAsia" w:ascii="宋体" w:hAnsi="宋体" w:eastAsia="宋体" w:cs="宋体"/>
+          <w:i w:val="0"/>
+          <w:caps w:val="0"/>
+          <w:color w:val="333333"/>
+          <w:spacing w:val="0"/>
+          <w:sz w:val="21"/>
+          <w:szCs w:val="21"/>
+          <w:bdr w:val="none" w:color="auto" w:sz="0" w:space="0"/>
+          <w:shd w:val="clear" w:fill="F7F7F7"/>
+        </w:rPr>
+        <w:t>(W, X, y):</w:t>
+      </w:r>
+    </w:p>
+    <w:p>
+      <w:pPr>
+        <w:pStyle w:val="6"/>
+        <w:keepNext w:val="0"/>
+        <w:keepLines w:val="0"/>
+        <w:widowControl/>
+        <w:suppressLineNumbers w:val="0"/>
+        <w:pBdr>
+          <w:top w:val="none" w:color="auto" w:sz="0" w:space="0"/>
+          <w:left w:val="none" w:color="auto" w:sz="0" w:space="0"/>
+          <w:bottom w:val="none" w:color="auto" w:sz="0" w:space="0"/>
+          <w:right w:val="none" w:color="auto" w:sz="0" w:space="0"/>
+        </w:pBdr>
+        <w:shd w:val="clear" w:fill="F7F7F7"/>
+        <w:wordWrap w:val="0"/>
+        <w:spacing w:before="0" w:beforeAutospacing="0" w:after="0" w:afterAutospacing="0"/>
+        <w:ind w:left="420" w:leftChars="0" w:right="0" w:firstLine="420" w:firstLineChars="0"/>
+        <w:rPr>
+          <w:rFonts w:hint="eastAsia" w:ascii="宋体" w:hAnsi="宋体" w:eastAsia="宋体" w:cs="宋体"/>
+          <w:i w:val="0"/>
+          <w:caps w:val="0"/>
+          <w:color w:val="333333"/>
+          <w:spacing w:val="0"/>
+          <w:sz w:val="21"/>
+          <w:szCs w:val="21"/>
+          <w:bdr w:val="none" w:color="auto" w:sz="0" w:space="0"/>
+          <w:shd w:val="clear" w:fill="F7F7F7"/>
+        </w:rPr>
+      </w:pPr>
+      <w:r>
+        <w:rPr>
+          <w:rFonts w:hint="eastAsia" w:ascii="宋体" w:hAnsi="宋体" w:eastAsia="宋体" w:cs="宋体"/>
+          <w:i w:val="0"/>
+          <w:caps w:val="0"/>
+          <w:color w:val="333333"/>
+          <w:spacing w:val="0"/>
+          <w:sz w:val="21"/>
+          <w:szCs w:val="21"/>
+          <w:bdr w:val="none" w:color="auto" w:sz="0" w:space="0"/>
+          <w:shd w:val="clear" w:fill="F7F7F7"/>
+        </w:rPr>
+        <w:tab/>
+        <w:t xml:space="preserve">ans </w:t>
+      </w:r>
+      <w:r>
+        <w:rPr>
+          <w:rFonts w:hint="eastAsia" w:ascii="宋体" w:hAnsi="宋体" w:eastAsia="宋体" w:cs="宋体"/>
+          <w:i w:val="0"/>
+          <w:caps w:val="0"/>
+          <w:color w:val="666666"/>
+          <w:spacing w:val="0"/>
+          <w:sz w:val="21"/>
+          <w:szCs w:val="21"/>
+          <w:bdr w:val="none" w:color="auto" w:sz="0" w:space="0"/>
+          <w:shd w:val="clear" w:fill="F7F7F7"/>
+        </w:rPr>
+        <w:t>=</w:t>
+      </w:r>
+      <w:r>
+        <w:rPr>
+          <w:rFonts w:hint="eastAsia" w:ascii="宋体" w:hAnsi="宋体" w:eastAsia="宋体" w:cs="宋体"/>
+          <w:i w:val="0"/>
+          <w:caps w:val="0"/>
+          <w:color w:val="333333"/>
+          <w:spacing w:val="0"/>
+          <w:sz w:val="21"/>
+          <w:szCs w:val="21"/>
+          <w:bdr w:val="none" w:color="auto" w:sz="0" w:space="0"/>
+          <w:shd w:val="clear" w:fill="F7F7F7"/>
+        </w:rPr>
+        <w:t xml:space="preserve"> </w:t>
+      </w:r>
+      <w:r>
+        <w:rPr>
+          <w:rFonts w:hint="eastAsia" w:ascii="宋体" w:hAnsi="宋体" w:eastAsia="宋体" w:cs="宋体"/>
+          <w:i w:val="0"/>
+          <w:caps w:val="0"/>
+          <w:color w:val="666666"/>
+          <w:spacing w:val="0"/>
+          <w:sz w:val="21"/>
+          <w:szCs w:val="21"/>
+          <w:bdr w:val="none" w:color="auto" w:sz="0" w:space="0"/>
+          <w:shd w:val="clear" w:fill="F7F7F7"/>
+        </w:rPr>
+        <w:t>0</w:t>
+      </w:r>
+    </w:p>
+    <w:p>
+      <w:pPr>
+        <w:pStyle w:val="6"/>
+        <w:keepNext w:val="0"/>
+        <w:keepLines w:val="0"/>
+        <w:widowControl/>
+        <w:suppressLineNumbers w:val="0"/>
+        <w:pBdr>
+          <w:top w:val="none" w:color="auto" w:sz="0" w:space="0"/>
+          <w:left w:val="none" w:color="auto" w:sz="0" w:space="0"/>
+          <w:bottom w:val="none" w:color="auto" w:sz="0" w:space="0"/>
+          <w:right w:val="none" w:color="auto" w:sz="0" w:space="0"/>
+        </w:pBdr>
+        <w:shd w:val="clear" w:fill="F7F7F7"/>
+        <w:wordWrap w:val="0"/>
+        <w:spacing w:before="0" w:beforeAutospacing="0" w:after="0" w:afterAutospacing="0"/>
+        <w:ind w:left="420" w:leftChars="0" w:right="0" w:firstLine="420" w:firstLineChars="0"/>
+        <w:rPr>
+          <w:rFonts w:hint="eastAsia" w:ascii="宋体" w:hAnsi="宋体" w:eastAsia="宋体" w:cs="宋体"/>
+          <w:i w:val="0"/>
+          <w:caps w:val="0"/>
+          <w:color w:val="333333"/>
+          <w:spacing w:val="0"/>
+          <w:sz w:val="21"/>
+          <w:szCs w:val="21"/>
+          <w:bdr w:val="none" w:color="auto" w:sz="0" w:space="0"/>
+          <w:shd w:val="clear" w:fill="F7F7F7"/>
+        </w:rPr>
+      </w:pPr>
+      <w:r>
+        <w:rPr>
+          <w:rFonts w:hint="eastAsia" w:ascii="宋体" w:hAnsi="宋体" w:eastAsia="宋体" w:cs="宋体"/>
+          <w:i w:val="0"/>
+          <w:caps w:val="0"/>
+          <w:color w:val="333333"/>
+          <w:spacing w:val="0"/>
+          <w:sz w:val="21"/>
+          <w:szCs w:val="21"/>
+          <w:bdr w:val="none" w:color="auto" w:sz="0" w:space="0"/>
+          <w:shd w:val="clear" w:fill="F7F7F7"/>
+        </w:rPr>
+        <w:tab/>
+        <w:t xml:space="preserve">m </w:t>
+      </w:r>
+      <w:r>
+        <w:rPr>
+          <w:rFonts w:hint="eastAsia" w:ascii="宋体" w:hAnsi="宋体" w:eastAsia="宋体" w:cs="宋体"/>
+          <w:i w:val="0"/>
+          <w:caps w:val="0"/>
+          <w:color w:val="666666"/>
+          <w:spacing w:val="0"/>
+          <w:sz w:val="21"/>
+          <w:szCs w:val="21"/>
+          <w:bdr w:val="none" w:color="auto" w:sz="0" w:space="0"/>
+          <w:shd w:val="clear" w:fill="F7F7F7"/>
+        </w:rPr>
+        <w:t>=</w:t>
+      </w:r>
+      <w:r>
+        <w:rPr>
+          <w:rFonts w:hint="eastAsia" w:ascii="宋体" w:hAnsi="宋体" w:eastAsia="宋体" w:cs="宋体"/>
+          <w:i w:val="0"/>
+          <w:caps w:val="0"/>
+          <w:color w:val="333333"/>
+          <w:spacing w:val="0"/>
+          <w:sz w:val="21"/>
+          <w:szCs w:val="21"/>
+          <w:bdr w:val="none" w:color="auto" w:sz="0" w:space="0"/>
+          <w:shd w:val="clear" w:fill="F7F7F7"/>
+        </w:rPr>
+        <w:t xml:space="preserve"> X</w:t>
+      </w:r>
+      <w:r>
+        <w:rPr>
+          <w:rFonts w:hint="eastAsia" w:ascii="宋体" w:hAnsi="宋体" w:eastAsia="宋体" w:cs="宋体"/>
+          <w:i w:val="0"/>
+          <w:caps w:val="0"/>
+          <w:color w:val="666666"/>
+          <w:spacing w:val="0"/>
+          <w:sz w:val="21"/>
+          <w:szCs w:val="21"/>
+          <w:bdr w:val="none" w:color="auto" w:sz="0" w:space="0"/>
+          <w:shd w:val="clear" w:fill="F7F7F7"/>
+        </w:rPr>
+        <w:t>.</w:t>
+      </w:r>
+      <w:r>
+        <w:rPr>
+          <w:rFonts w:hint="eastAsia" w:ascii="宋体" w:hAnsi="宋体" w:eastAsia="宋体" w:cs="宋体"/>
+          <w:i w:val="0"/>
+          <w:caps w:val="0"/>
+          <w:color w:val="333333"/>
+          <w:spacing w:val="0"/>
+          <w:sz w:val="21"/>
+          <w:szCs w:val="21"/>
+          <w:bdr w:val="none" w:color="auto" w:sz="0" w:space="0"/>
+          <w:shd w:val="clear" w:fill="F7F7F7"/>
+        </w:rPr>
+        <w:t>shape[</w:t>
+      </w:r>
+      <w:r>
+        <w:rPr>
+          <w:rFonts w:hint="eastAsia" w:ascii="宋体" w:hAnsi="宋体" w:eastAsia="宋体" w:cs="宋体"/>
+          <w:i w:val="0"/>
+          <w:caps w:val="0"/>
+          <w:color w:val="666666"/>
+          <w:spacing w:val="0"/>
+          <w:sz w:val="21"/>
+          <w:szCs w:val="21"/>
+          <w:bdr w:val="none" w:color="auto" w:sz="0" w:space="0"/>
+          <w:shd w:val="clear" w:fill="F7F7F7"/>
+        </w:rPr>
+        <w:t>0</w:t>
+      </w:r>
+      <w:r>
+        <w:rPr>
+          <w:rFonts w:hint="eastAsia" w:ascii="宋体" w:hAnsi="宋体" w:eastAsia="宋体" w:cs="宋体"/>
+          <w:i w:val="0"/>
+          <w:caps w:val="0"/>
+          <w:color w:val="333333"/>
+          <w:spacing w:val="0"/>
+          <w:sz w:val="21"/>
+          <w:szCs w:val="21"/>
+          <w:bdr w:val="none" w:color="auto" w:sz="0" w:space="0"/>
+          <w:shd w:val="clear" w:fill="F7F7F7"/>
+        </w:rPr>
+        <w:t>]</w:t>
+      </w:r>
+    </w:p>
+    <w:p>
+      <w:pPr>
+        <w:pStyle w:val="6"/>
+        <w:keepNext w:val="0"/>
+        <w:keepLines w:val="0"/>
+        <w:widowControl/>
+        <w:suppressLineNumbers w:val="0"/>
+        <w:pBdr>
+          <w:top w:val="none" w:color="auto" w:sz="0" w:space="0"/>
+          <w:left w:val="none" w:color="auto" w:sz="0" w:space="0"/>
+          <w:bottom w:val="none" w:color="auto" w:sz="0" w:space="0"/>
+          <w:right w:val="none" w:color="auto" w:sz="0" w:space="0"/>
+        </w:pBdr>
+        <w:shd w:val="clear" w:fill="F7F7F7"/>
+        <w:wordWrap w:val="0"/>
+        <w:spacing w:before="0" w:beforeAutospacing="0" w:after="0" w:afterAutospacing="0"/>
+        <w:ind w:left="420" w:leftChars="0" w:right="0" w:firstLine="420" w:firstLineChars="0"/>
+        <w:rPr>
+          <w:rFonts w:hint="eastAsia" w:ascii="宋体" w:hAnsi="宋体" w:eastAsia="宋体" w:cs="宋体"/>
+          <w:i w:val="0"/>
+          <w:caps w:val="0"/>
+          <w:color w:val="333333"/>
+          <w:spacing w:val="0"/>
+          <w:sz w:val="21"/>
+          <w:szCs w:val="21"/>
+          <w:bdr w:val="none" w:color="auto" w:sz="0" w:space="0"/>
+          <w:shd w:val="clear" w:fill="F7F7F7"/>
+        </w:rPr>
+      </w:pPr>
+      <w:r>
+        <w:rPr>
+          <w:rFonts w:hint="eastAsia" w:ascii="宋体" w:hAnsi="宋体" w:eastAsia="宋体" w:cs="宋体"/>
+          <w:i w:val="0"/>
+          <w:caps w:val="0"/>
+          <w:color w:val="333333"/>
+          <w:spacing w:val="0"/>
+          <w:sz w:val="21"/>
+          <w:szCs w:val="21"/>
+          <w:bdr w:val="none" w:color="auto" w:sz="0" w:space="0"/>
+          <w:shd w:val="clear" w:fill="F7F7F7"/>
+        </w:rPr>
+        <w:tab/>
+      </w:r>
+      <w:r>
+        <w:rPr>
+          <w:rFonts w:hint="eastAsia" w:ascii="宋体" w:hAnsi="宋体" w:eastAsia="宋体" w:cs="宋体"/>
+          <w:b/>
+          <w:i w:val="0"/>
+          <w:caps w:val="0"/>
+          <w:color w:val="008000"/>
+          <w:spacing w:val="0"/>
+          <w:sz w:val="21"/>
+          <w:szCs w:val="21"/>
+          <w:bdr w:val="none" w:color="auto" w:sz="0" w:space="0"/>
+          <w:shd w:val="clear" w:fill="F7F7F7"/>
+        </w:rPr>
+        <w:t>for</w:t>
+      </w:r>
+      <w:r>
+        <w:rPr>
+          <w:rFonts w:hint="eastAsia" w:ascii="宋体" w:hAnsi="宋体" w:eastAsia="宋体" w:cs="宋体"/>
+          <w:i w:val="0"/>
+          <w:caps w:val="0"/>
+          <w:color w:val="333333"/>
+          <w:spacing w:val="0"/>
+          <w:sz w:val="21"/>
+          <w:szCs w:val="21"/>
+          <w:bdr w:val="none" w:color="auto" w:sz="0" w:space="0"/>
+          <w:shd w:val="clear" w:fill="F7F7F7"/>
+        </w:rPr>
+        <w:t xml:space="preserve"> i </w:t>
+      </w:r>
+      <w:r>
+        <w:rPr>
+          <w:rFonts w:hint="eastAsia" w:ascii="宋体" w:hAnsi="宋体" w:eastAsia="宋体" w:cs="宋体"/>
+          <w:b/>
+          <w:i w:val="0"/>
+          <w:caps w:val="0"/>
+          <w:color w:val="AA22FF"/>
+          <w:spacing w:val="0"/>
+          <w:sz w:val="21"/>
+          <w:szCs w:val="21"/>
+          <w:bdr w:val="none" w:color="auto" w:sz="0" w:space="0"/>
+          <w:shd w:val="clear" w:fill="F7F7F7"/>
+        </w:rPr>
+        <w:t>in</w:t>
+      </w:r>
+      <w:r>
+        <w:rPr>
+          <w:rFonts w:hint="eastAsia" w:ascii="宋体" w:hAnsi="宋体" w:eastAsia="宋体" w:cs="宋体"/>
+          <w:i w:val="0"/>
+          <w:caps w:val="0"/>
+          <w:color w:val="333333"/>
+          <w:spacing w:val="0"/>
+          <w:sz w:val="21"/>
+          <w:szCs w:val="21"/>
+          <w:bdr w:val="none" w:color="auto" w:sz="0" w:space="0"/>
+          <w:shd w:val="clear" w:fill="F7F7F7"/>
+        </w:rPr>
+        <w:t xml:space="preserve"> </w:t>
+      </w:r>
+      <w:r>
+        <w:rPr>
+          <w:rFonts w:hint="eastAsia" w:ascii="宋体" w:hAnsi="宋体" w:eastAsia="宋体" w:cs="宋体"/>
+          <w:i w:val="0"/>
+          <w:caps w:val="0"/>
+          <w:color w:val="008000"/>
+          <w:spacing w:val="0"/>
+          <w:sz w:val="21"/>
+          <w:szCs w:val="21"/>
+          <w:bdr w:val="none" w:color="auto" w:sz="0" w:space="0"/>
+          <w:shd w:val="clear" w:fill="F7F7F7"/>
+        </w:rPr>
+        <w:t>range</w:t>
+      </w:r>
+      <w:r>
+        <w:rPr>
+          <w:rFonts w:hint="eastAsia" w:ascii="宋体" w:hAnsi="宋体" w:eastAsia="宋体" w:cs="宋体"/>
+          <w:i w:val="0"/>
+          <w:caps w:val="0"/>
+          <w:color w:val="333333"/>
+          <w:spacing w:val="0"/>
+          <w:sz w:val="21"/>
+          <w:szCs w:val="21"/>
+          <w:bdr w:val="none" w:color="auto" w:sz="0" w:space="0"/>
+          <w:shd w:val="clear" w:fill="F7F7F7"/>
+        </w:rPr>
+        <w:t>(</w:t>
+      </w:r>
+      <w:r>
+        <w:rPr>
+          <w:rFonts w:hint="eastAsia" w:ascii="宋体" w:hAnsi="宋体" w:eastAsia="宋体" w:cs="宋体"/>
+          <w:i w:val="0"/>
+          <w:caps w:val="0"/>
+          <w:color w:val="666666"/>
+          <w:spacing w:val="0"/>
+          <w:sz w:val="21"/>
+          <w:szCs w:val="21"/>
+          <w:bdr w:val="none" w:color="auto" w:sz="0" w:space="0"/>
+          <w:shd w:val="clear" w:fill="F7F7F7"/>
+        </w:rPr>
+        <w:t>0</w:t>
+      </w:r>
+      <w:r>
+        <w:rPr>
+          <w:rFonts w:hint="eastAsia" w:ascii="宋体" w:hAnsi="宋体" w:eastAsia="宋体" w:cs="宋体"/>
+          <w:i w:val="0"/>
+          <w:caps w:val="0"/>
+          <w:color w:val="333333"/>
+          <w:spacing w:val="0"/>
+          <w:sz w:val="21"/>
+          <w:szCs w:val="21"/>
+          <w:bdr w:val="none" w:color="auto" w:sz="0" w:space="0"/>
+          <w:shd w:val="clear" w:fill="F7F7F7"/>
+        </w:rPr>
+        <w:t>, m):</w:t>
+      </w:r>
+    </w:p>
+    <w:p>
+      <w:pPr>
+        <w:pStyle w:val="6"/>
+        <w:keepNext w:val="0"/>
+        <w:keepLines w:val="0"/>
+        <w:widowControl/>
+        <w:suppressLineNumbers w:val="0"/>
+        <w:pBdr>
+          <w:top w:val="none" w:color="auto" w:sz="0" w:space="0"/>
+          <w:left w:val="none" w:color="auto" w:sz="0" w:space="0"/>
+          <w:bottom w:val="none" w:color="auto" w:sz="0" w:space="0"/>
+          <w:right w:val="none" w:color="auto" w:sz="0" w:space="0"/>
+        </w:pBdr>
+        <w:shd w:val="clear" w:fill="F7F7F7"/>
+        <w:wordWrap w:val="0"/>
+        <w:spacing w:before="0" w:beforeAutospacing="0" w:after="0" w:afterAutospacing="0"/>
+        <w:ind w:left="420" w:leftChars="0" w:right="0" w:firstLine="420" w:firstLineChars="0"/>
+        <w:rPr>
+          <w:rFonts w:hint="eastAsia" w:ascii="宋体" w:hAnsi="宋体" w:eastAsia="宋体" w:cs="宋体"/>
+          <w:i w:val="0"/>
+          <w:caps w:val="0"/>
+          <w:color w:val="333333"/>
+          <w:spacing w:val="0"/>
+          <w:sz w:val="21"/>
+          <w:szCs w:val="21"/>
+          <w:bdr w:val="none" w:color="auto" w:sz="0" w:space="0"/>
+          <w:shd w:val="clear" w:fill="F7F7F7"/>
+        </w:rPr>
+      </w:pPr>
+      <w:r>
+        <w:rPr>
+          <w:rFonts w:hint="eastAsia" w:ascii="宋体" w:hAnsi="宋体" w:eastAsia="宋体" w:cs="宋体"/>
+          <w:i w:val="0"/>
+          <w:caps w:val="0"/>
+          <w:color w:val="333333"/>
+          <w:spacing w:val="0"/>
+          <w:sz w:val="21"/>
+          <w:szCs w:val="21"/>
+          <w:bdr w:val="none" w:color="auto" w:sz="0" w:space="0"/>
+          <w:shd w:val="clear" w:fill="F7F7F7"/>
+        </w:rPr>
+        <w:tab/>
+        <w:t/>
+      </w:r>
+      <w:r>
+        <w:rPr>
+          <w:rFonts w:hint="eastAsia" w:ascii="宋体" w:hAnsi="宋体" w:eastAsia="宋体" w:cs="宋体"/>
+          <w:i w:val="0"/>
+          <w:caps w:val="0"/>
+          <w:color w:val="333333"/>
+          <w:spacing w:val="0"/>
+          <w:sz w:val="21"/>
+          <w:szCs w:val="21"/>
+          <w:bdr w:val="none" w:color="auto" w:sz="0" w:space="0"/>
+          <w:shd w:val="clear" w:fill="F7F7F7"/>
+        </w:rPr>
+        <w:tab/>
+        <w:t xml:space="preserve">ans </w:t>
+      </w:r>
+      <w:r>
+        <w:rPr>
+          <w:rFonts w:hint="eastAsia" w:ascii="宋体" w:hAnsi="宋体" w:eastAsia="宋体" w:cs="宋体"/>
+          <w:i w:val="0"/>
+          <w:caps w:val="0"/>
+          <w:color w:val="666666"/>
+          <w:spacing w:val="0"/>
+          <w:sz w:val="21"/>
+          <w:szCs w:val="21"/>
+          <w:bdr w:val="none" w:color="auto" w:sz="0" w:space="0"/>
+          <w:shd w:val="clear" w:fill="F7F7F7"/>
+        </w:rPr>
+        <w:t>+=</w:t>
+      </w:r>
+      <w:r>
+        <w:rPr>
+          <w:rFonts w:hint="eastAsia" w:ascii="宋体" w:hAnsi="宋体" w:eastAsia="宋体" w:cs="宋体"/>
+          <w:i w:val="0"/>
+          <w:caps w:val="0"/>
+          <w:color w:val="333333"/>
+          <w:spacing w:val="0"/>
+          <w:sz w:val="21"/>
+          <w:szCs w:val="21"/>
+          <w:bdr w:val="none" w:color="auto" w:sz="0" w:space="0"/>
+          <w:shd w:val="clear" w:fill="F7F7F7"/>
+        </w:rPr>
+        <w:t xml:space="preserve"> (X[i]</w:t>
+      </w:r>
+      <w:r>
+        <w:rPr>
+          <w:rFonts w:hint="eastAsia" w:ascii="宋体" w:hAnsi="宋体" w:eastAsia="宋体" w:cs="宋体"/>
+          <w:i w:val="0"/>
+          <w:caps w:val="0"/>
+          <w:color w:val="666666"/>
+          <w:spacing w:val="0"/>
+          <w:sz w:val="21"/>
+          <w:szCs w:val="21"/>
+          <w:bdr w:val="none" w:color="auto" w:sz="0" w:space="0"/>
+          <w:shd w:val="clear" w:fill="F7F7F7"/>
+        </w:rPr>
+        <w:t>.</w:t>
+      </w:r>
+      <w:r>
+        <w:rPr>
+          <w:rFonts w:hint="eastAsia" w:ascii="宋体" w:hAnsi="宋体" w:eastAsia="宋体" w:cs="宋体"/>
+          <w:i w:val="0"/>
+          <w:caps w:val="0"/>
+          <w:color w:val="333333"/>
+          <w:spacing w:val="0"/>
+          <w:sz w:val="21"/>
+          <w:szCs w:val="21"/>
+          <w:bdr w:val="none" w:color="auto" w:sz="0" w:space="0"/>
+          <w:shd w:val="clear" w:fill="F7F7F7"/>
+        </w:rPr>
+        <w:t>dot(W)</w:t>
+      </w:r>
+      <w:r>
+        <w:rPr>
+          <w:rFonts w:hint="eastAsia" w:ascii="宋体" w:hAnsi="宋体" w:eastAsia="宋体" w:cs="宋体"/>
+          <w:i w:val="0"/>
+          <w:caps w:val="0"/>
+          <w:color w:val="666666"/>
+          <w:spacing w:val="0"/>
+          <w:sz w:val="21"/>
+          <w:szCs w:val="21"/>
+          <w:bdr w:val="none" w:color="auto" w:sz="0" w:space="0"/>
+          <w:shd w:val="clear" w:fill="F7F7F7"/>
+        </w:rPr>
+        <w:t>-</w:t>
+      </w:r>
+      <w:r>
+        <w:rPr>
+          <w:rFonts w:hint="eastAsia" w:ascii="宋体" w:hAnsi="宋体" w:eastAsia="宋体" w:cs="宋体"/>
+          <w:i w:val="0"/>
+          <w:caps w:val="0"/>
+          <w:color w:val="333333"/>
+          <w:spacing w:val="0"/>
+          <w:sz w:val="21"/>
+          <w:szCs w:val="21"/>
+          <w:bdr w:val="none" w:color="auto" w:sz="0" w:space="0"/>
+          <w:shd w:val="clear" w:fill="F7F7F7"/>
+        </w:rPr>
+        <w:t>y[i])</w:t>
+      </w:r>
+      <w:r>
+        <w:rPr>
+          <w:rFonts w:hint="eastAsia" w:ascii="宋体" w:hAnsi="宋体" w:eastAsia="宋体" w:cs="宋体"/>
+          <w:i w:val="0"/>
+          <w:caps w:val="0"/>
+          <w:color w:val="666666"/>
+          <w:spacing w:val="0"/>
+          <w:sz w:val="21"/>
+          <w:szCs w:val="21"/>
+          <w:bdr w:val="none" w:color="auto" w:sz="0" w:space="0"/>
+          <w:shd w:val="clear" w:fill="F7F7F7"/>
+        </w:rPr>
+        <w:t>**2</w:t>
+      </w:r>
+    </w:p>
+    <w:p>
+      <w:pPr>
+        <w:pStyle w:val="6"/>
+        <w:keepNext w:val="0"/>
+        <w:keepLines w:val="0"/>
+        <w:widowControl/>
+        <w:suppressLineNumbers w:val="0"/>
+        <w:pBdr>
+          <w:top w:val="none" w:color="auto" w:sz="0" w:space="0"/>
+          <w:left w:val="none" w:color="auto" w:sz="0" w:space="0"/>
+          <w:bottom w:val="none" w:color="auto" w:sz="0" w:space="0"/>
+          <w:right w:val="none" w:color="auto" w:sz="0" w:space="0"/>
+        </w:pBdr>
+        <w:shd w:val="clear" w:fill="F7F7F7"/>
+        <w:wordWrap w:val="0"/>
+        <w:spacing w:before="0" w:beforeAutospacing="0" w:after="0" w:afterAutospacing="0"/>
+        <w:ind w:left="420" w:leftChars="0" w:right="0" w:firstLine="420" w:firstLineChars="0"/>
+        <w:rPr>
+          <w:rFonts w:hint="eastAsia" w:ascii="宋体" w:hAnsi="宋体" w:eastAsia="宋体" w:cs="宋体"/>
+          <w:i w:val="0"/>
+          <w:caps w:val="0"/>
+          <w:color w:val="333333"/>
+          <w:spacing w:val="0"/>
+          <w:sz w:val="21"/>
+          <w:szCs w:val="21"/>
+          <w:bdr w:val="none" w:color="auto" w:sz="0" w:space="0"/>
+          <w:shd w:val="clear" w:fill="F7F7F7"/>
+        </w:rPr>
+      </w:pPr>
+      <w:r>
+        <w:rPr>
+          <w:rFonts w:hint="eastAsia" w:ascii="宋体" w:hAnsi="宋体" w:eastAsia="宋体" w:cs="宋体"/>
+          <w:i w:val="0"/>
+          <w:caps w:val="0"/>
+          <w:color w:val="333333"/>
+          <w:spacing w:val="0"/>
+          <w:sz w:val="21"/>
+          <w:szCs w:val="21"/>
+          <w:bdr w:val="none" w:color="auto" w:sz="0" w:space="0"/>
+          <w:shd w:val="clear" w:fill="F7F7F7"/>
+        </w:rPr>
+        <w:tab/>
+      </w:r>
+      <w:r>
+        <w:rPr>
+          <w:rFonts w:hint="eastAsia" w:ascii="宋体" w:hAnsi="宋体" w:eastAsia="宋体" w:cs="宋体"/>
+          <w:b/>
+          <w:i w:val="0"/>
+          <w:caps w:val="0"/>
+          <w:color w:val="008000"/>
+          <w:spacing w:val="0"/>
+          <w:sz w:val="21"/>
+          <w:szCs w:val="21"/>
+          <w:bdr w:val="none" w:color="auto" w:sz="0" w:space="0"/>
+          <w:shd w:val="clear" w:fill="F7F7F7"/>
+        </w:rPr>
+        <w:t>return</w:t>
+      </w:r>
+      <w:r>
+        <w:rPr>
+          <w:rFonts w:hint="eastAsia" w:ascii="宋体" w:hAnsi="宋体" w:eastAsia="宋体" w:cs="宋体"/>
+          <w:i w:val="0"/>
+          <w:caps w:val="0"/>
+          <w:color w:val="333333"/>
+          <w:spacing w:val="0"/>
+          <w:sz w:val="21"/>
+          <w:szCs w:val="21"/>
+          <w:bdr w:val="none" w:color="auto" w:sz="0" w:space="0"/>
+          <w:shd w:val="clear" w:fill="F7F7F7"/>
+        </w:rPr>
+        <w:t xml:space="preserve"> ans</w:t>
+      </w:r>
+      <w:r>
+        <w:rPr>
+          <w:rFonts w:hint="eastAsia" w:ascii="宋体" w:hAnsi="宋体" w:eastAsia="宋体" w:cs="宋体"/>
+          <w:i w:val="0"/>
+          <w:caps w:val="0"/>
+          <w:color w:val="666666"/>
+          <w:spacing w:val="0"/>
+          <w:sz w:val="21"/>
+          <w:szCs w:val="21"/>
+          <w:bdr w:val="none" w:color="auto" w:sz="0" w:space="0"/>
+          <w:shd w:val="clear" w:fill="F7F7F7"/>
+        </w:rPr>
+        <w:t>/</w:t>
+      </w:r>
+      <w:r>
+        <w:rPr>
+          <w:rFonts w:hint="eastAsia" w:ascii="宋体" w:hAnsi="宋体" w:eastAsia="宋体" w:cs="宋体"/>
+          <w:i w:val="0"/>
+          <w:caps w:val="0"/>
+          <w:color w:val="333333"/>
+          <w:spacing w:val="0"/>
+          <w:sz w:val="21"/>
+          <w:szCs w:val="21"/>
+          <w:bdr w:val="none" w:color="auto" w:sz="0" w:space="0"/>
+          <w:shd w:val="clear" w:fill="F7F7F7"/>
+        </w:rPr>
+        <w:t>(</w:t>
+      </w:r>
+      <w:r>
+        <w:rPr>
+          <w:rFonts w:hint="eastAsia" w:ascii="宋体" w:hAnsi="宋体" w:eastAsia="宋体" w:cs="宋体"/>
+          <w:i w:val="0"/>
+          <w:caps w:val="0"/>
+          <w:color w:val="666666"/>
+          <w:spacing w:val="0"/>
+          <w:sz w:val="21"/>
+          <w:szCs w:val="21"/>
+          <w:bdr w:val="none" w:color="auto" w:sz="0" w:space="0"/>
+          <w:shd w:val="clear" w:fill="F7F7F7"/>
+        </w:rPr>
+        <w:t>2*</w:t>
+      </w:r>
+      <w:r>
+        <w:rPr>
+          <w:rFonts w:hint="eastAsia" w:ascii="宋体" w:hAnsi="宋体" w:eastAsia="宋体" w:cs="宋体"/>
+          <w:i w:val="0"/>
+          <w:caps w:val="0"/>
+          <w:color w:val="333333"/>
+          <w:spacing w:val="0"/>
+          <w:sz w:val="21"/>
+          <w:szCs w:val="21"/>
+          <w:bdr w:val="none" w:color="auto" w:sz="0" w:space="0"/>
+          <w:shd w:val="clear" w:fill="F7F7F7"/>
+        </w:rPr>
+        <w:t>m)</w:t>
+      </w:r>
+    </w:p>
+    <w:p>
+      <w:pPr>
+        <w:pStyle w:val="6"/>
+        <w:keepNext w:val="0"/>
+        <w:keepLines w:val="0"/>
+        <w:widowControl/>
+        <w:suppressLineNumbers w:val="0"/>
+        <w:pBdr>
+          <w:top w:val="none" w:color="auto" w:sz="0" w:space="0"/>
+          <w:left w:val="none" w:color="auto" w:sz="0" w:space="0"/>
+          <w:bottom w:val="none" w:color="auto" w:sz="0" w:space="0"/>
+          <w:right w:val="none" w:color="auto" w:sz="0" w:space="0"/>
+        </w:pBdr>
+        <w:shd w:val="clear" w:fill="F7F7F7"/>
+        <w:wordWrap w:val="0"/>
+        <w:spacing w:before="0" w:beforeAutospacing="0" w:after="0" w:afterAutospacing="0"/>
+        <w:ind w:left="420" w:leftChars="0" w:right="0" w:firstLine="420" w:firstLineChars="0"/>
+        <w:rPr>
+          <w:rFonts w:hint="eastAsia" w:ascii="宋体" w:hAnsi="宋体" w:eastAsia="宋体" w:cs="宋体"/>
+          <w:i w:val="0"/>
+          <w:caps w:val="0"/>
+          <w:color w:val="333333"/>
+          <w:spacing w:val="0"/>
+          <w:sz w:val="21"/>
+          <w:szCs w:val="21"/>
+          <w:bdr w:val="none" w:color="auto" w:sz="0" w:space="0"/>
+          <w:shd w:val="clear" w:fill="F7F7F7"/>
+        </w:rPr>
+      </w:pPr>
+      <w:r>
+        <w:rPr>
+          <w:rFonts w:hint="eastAsia" w:ascii="宋体" w:hAnsi="宋体" w:eastAsia="宋体" w:cs="宋体"/>
+          <w:b/>
+          <w:i w:val="0"/>
+          <w:caps w:val="0"/>
+          <w:color w:val="008000"/>
+          <w:spacing w:val="0"/>
+          <w:sz w:val="21"/>
+          <w:szCs w:val="21"/>
+          <w:bdr w:val="none" w:color="auto" w:sz="0" w:space="0"/>
+          <w:shd w:val="clear" w:fill="F7F7F7"/>
+        </w:rPr>
+        <w:t>def</w:t>
+      </w:r>
+      <w:r>
+        <w:rPr>
+          <w:rFonts w:hint="eastAsia" w:ascii="宋体" w:hAnsi="宋体" w:eastAsia="宋体" w:cs="宋体"/>
+          <w:i w:val="0"/>
+          <w:caps w:val="0"/>
+          <w:color w:val="333333"/>
+          <w:spacing w:val="0"/>
+          <w:sz w:val="21"/>
+          <w:szCs w:val="21"/>
+          <w:bdr w:val="none" w:color="auto" w:sz="0" w:space="0"/>
+          <w:shd w:val="clear" w:fill="F7F7F7"/>
+        </w:rPr>
+        <w:t xml:space="preserve"> </w:t>
+      </w:r>
+      <w:r>
+        <w:rPr>
+          <w:rFonts w:hint="eastAsia" w:ascii="宋体" w:hAnsi="宋体" w:eastAsia="宋体" w:cs="宋体"/>
+          <w:i w:val="0"/>
+          <w:caps w:val="0"/>
+          <w:color w:val="0000FF"/>
+          <w:spacing w:val="0"/>
+          <w:sz w:val="21"/>
+          <w:szCs w:val="21"/>
+          <w:bdr w:val="none" w:color="auto" w:sz="0" w:space="0"/>
+          <w:shd w:val="clear" w:fill="F7F7F7"/>
+        </w:rPr>
+        <w:t>update</w:t>
+      </w:r>
+      <w:r>
+        <w:rPr>
+          <w:rFonts w:hint="eastAsia" w:ascii="宋体" w:hAnsi="宋体" w:eastAsia="宋体" w:cs="宋体"/>
+          <w:i w:val="0"/>
+          <w:caps w:val="0"/>
+          <w:color w:val="333333"/>
+          <w:spacing w:val="0"/>
+          <w:sz w:val="21"/>
+          <w:szCs w:val="21"/>
+          <w:bdr w:val="none" w:color="auto" w:sz="0" w:space="0"/>
+          <w:shd w:val="clear" w:fill="F7F7F7"/>
+        </w:rPr>
+        <w:t>(W, X, y):</w:t>
+      </w:r>
+    </w:p>
+    <w:p>
+      <w:pPr>
+        <w:pStyle w:val="6"/>
+        <w:keepNext w:val="0"/>
+        <w:keepLines w:val="0"/>
+        <w:widowControl/>
+        <w:suppressLineNumbers w:val="0"/>
+        <w:pBdr>
+          <w:top w:val="none" w:color="auto" w:sz="0" w:space="0"/>
+          <w:left w:val="none" w:color="auto" w:sz="0" w:space="0"/>
+          <w:bottom w:val="none" w:color="auto" w:sz="0" w:space="0"/>
+          <w:right w:val="none" w:color="auto" w:sz="0" w:space="0"/>
+        </w:pBdr>
+        <w:shd w:val="clear" w:fill="F7F7F7"/>
+        <w:wordWrap w:val="0"/>
+        <w:spacing w:before="0" w:beforeAutospacing="0" w:after="0" w:afterAutospacing="0"/>
+        <w:ind w:left="420" w:leftChars="0" w:right="0" w:firstLine="420" w:firstLineChars="0"/>
+        <w:rPr>
+          <w:rFonts w:hint="eastAsia" w:ascii="宋体" w:hAnsi="宋体" w:eastAsia="宋体" w:cs="宋体"/>
+          <w:i w:val="0"/>
+          <w:caps w:val="0"/>
+          <w:color w:val="333333"/>
+          <w:spacing w:val="0"/>
+          <w:sz w:val="21"/>
+          <w:szCs w:val="21"/>
+          <w:bdr w:val="none" w:color="auto" w:sz="0" w:space="0"/>
+          <w:shd w:val="clear" w:fill="F7F7F7"/>
+        </w:rPr>
+      </w:pPr>
+      <w:r>
+        <w:rPr>
+          <w:rFonts w:hint="eastAsia" w:ascii="宋体" w:hAnsi="宋体" w:eastAsia="宋体" w:cs="宋体"/>
+          <w:i w:val="0"/>
+          <w:caps w:val="0"/>
+          <w:color w:val="333333"/>
+          <w:spacing w:val="0"/>
+          <w:sz w:val="21"/>
+          <w:szCs w:val="21"/>
+          <w:bdr w:val="none" w:color="auto" w:sz="0" w:space="0"/>
+          <w:shd w:val="clear" w:fill="F7F7F7"/>
+        </w:rPr>
+        <w:tab/>
+        <w:t xml:space="preserve">ret </w:t>
+      </w:r>
+      <w:r>
+        <w:rPr>
+          <w:rFonts w:hint="eastAsia" w:ascii="宋体" w:hAnsi="宋体" w:eastAsia="宋体" w:cs="宋体"/>
+          <w:i w:val="0"/>
+          <w:caps w:val="0"/>
+          <w:color w:val="666666"/>
+          <w:spacing w:val="0"/>
+          <w:sz w:val="21"/>
+          <w:szCs w:val="21"/>
+          <w:bdr w:val="none" w:color="auto" w:sz="0" w:space="0"/>
+          <w:shd w:val="clear" w:fill="F7F7F7"/>
+        </w:rPr>
+        <w:t>=</w:t>
+      </w:r>
+      <w:r>
+        <w:rPr>
+          <w:rFonts w:hint="eastAsia" w:ascii="宋体" w:hAnsi="宋体" w:eastAsia="宋体" w:cs="宋体"/>
+          <w:i w:val="0"/>
+          <w:caps w:val="0"/>
+          <w:color w:val="333333"/>
+          <w:spacing w:val="0"/>
+          <w:sz w:val="21"/>
+          <w:szCs w:val="21"/>
+          <w:bdr w:val="none" w:color="auto" w:sz="0" w:space="0"/>
+          <w:shd w:val="clear" w:fill="F7F7F7"/>
+        </w:rPr>
+        <w:t xml:space="preserve"> np</w:t>
+      </w:r>
+      <w:r>
+        <w:rPr>
+          <w:rFonts w:hint="eastAsia" w:ascii="宋体" w:hAnsi="宋体" w:eastAsia="宋体" w:cs="宋体"/>
+          <w:i w:val="0"/>
+          <w:caps w:val="0"/>
+          <w:color w:val="666666"/>
+          <w:spacing w:val="0"/>
+          <w:sz w:val="21"/>
+          <w:szCs w:val="21"/>
+          <w:bdr w:val="none" w:color="auto" w:sz="0" w:space="0"/>
+          <w:shd w:val="clear" w:fill="F7F7F7"/>
+        </w:rPr>
+        <w:t>.</w:t>
+      </w:r>
+      <w:r>
+        <w:rPr>
+          <w:rFonts w:hint="eastAsia" w:ascii="宋体" w:hAnsi="宋体" w:eastAsia="宋体" w:cs="宋体"/>
+          <w:i w:val="0"/>
+          <w:caps w:val="0"/>
+          <w:color w:val="333333"/>
+          <w:spacing w:val="0"/>
+          <w:sz w:val="21"/>
+          <w:szCs w:val="21"/>
+          <w:bdr w:val="none" w:color="auto" w:sz="0" w:space="0"/>
+          <w:shd w:val="clear" w:fill="F7F7F7"/>
+        </w:rPr>
+        <w:t>zeros((X</w:t>
+      </w:r>
+      <w:r>
+        <w:rPr>
+          <w:rFonts w:hint="eastAsia" w:ascii="宋体" w:hAnsi="宋体" w:eastAsia="宋体" w:cs="宋体"/>
+          <w:i w:val="0"/>
+          <w:caps w:val="0"/>
+          <w:color w:val="666666"/>
+          <w:spacing w:val="0"/>
+          <w:sz w:val="21"/>
+          <w:szCs w:val="21"/>
+          <w:bdr w:val="none" w:color="auto" w:sz="0" w:space="0"/>
+          <w:shd w:val="clear" w:fill="F7F7F7"/>
+        </w:rPr>
+        <w:t>.</w:t>
+      </w:r>
+      <w:r>
+        <w:rPr>
+          <w:rFonts w:hint="eastAsia" w:ascii="宋体" w:hAnsi="宋体" w:eastAsia="宋体" w:cs="宋体"/>
+          <w:i w:val="0"/>
+          <w:caps w:val="0"/>
+          <w:color w:val="333333"/>
+          <w:spacing w:val="0"/>
+          <w:sz w:val="21"/>
+          <w:szCs w:val="21"/>
+          <w:bdr w:val="none" w:color="auto" w:sz="0" w:space="0"/>
+          <w:shd w:val="clear" w:fill="F7F7F7"/>
+        </w:rPr>
+        <w:t>shape[</w:t>
+      </w:r>
+      <w:r>
+        <w:rPr>
+          <w:rFonts w:hint="eastAsia" w:ascii="宋体" w:hAnsi="宋体" w:eastAsia="宋体" w:cs="宋体"/>
+          <w:i w:val="0"/>
+          <w:caps w:val="0"/>
+          <w:color w:val="666666"/>
+          <w:spacing w:val="0"/>
+          <w:sz w:val="21"/>
+          <w:szCs w:val="21"/>
+          <w:bdr w:val="none" w:color="auto" w:sz="0" w:space="0"/>
+          <w:shd w:val="clear" w:fill="F7F7F7"/>
+        </w:rPr>
+        <w:t>1</w:t>
+      </w:r>
+      <w:r>
+        <w:rPr>
+          <w:rFonts w:hint="eastAsia" w:ascii="宋体" w:hAnsi="宋体" w:eastAsia="宋体" w:cs="宋体"/>
+          <w:i w:val="0"/>
+          <w:caps w:val="0"/>
+          <w:color w:val="333333"/>
+          <w:spacing w:val="0"/>
+          <w:sz w:val="21"/>
+          <w:szCs w:val="21"/>
+          <w:bdr w:val="none" w:color="auto" w:sz="0" w:space="0"/>
+          <w:shd w:val="clear" w:fill="F7F7F7"/>
+        </w:rPr>
+        <w:t>],</w:t>
+      </w:r>
+      <w:r>
+        <w:rPr>
+          <w:rFonts w:hint="eastAsia" w:ascii="宋体" w:hAnsi="宋体" w:eastAsia="宋体" w:cs="宋体"/>
+          <w:i w:val="0"/>
+          <w:caps w:val="0"/>
+          <w:color w:val="666666"/>
+          <w:spacing w:val="0"/>
+          <w:sz w:val="21"/>
+          <w:szCs w:val="21"/>
+          <w:bdr w:val="none" w:color="auto" w:sz="0" w:space="0"/>
+          <w:shd w:val="clear" w:fill="F7F7F7"/>
+        </w:rPr>
+        <w:t>1</w:t>
+      </w:r>
+      <w:r>
+        <w:rPr>
+          <w:rFonts w:hint="eastAsia" w:ascii="宋体" w:hAnsi="宋体" w:eastAsia="宋体" w:cs="宋体"/>
+          <w:i w:val="0"/>
+          <w:caps w:val="0"/>
+          <w:color w:val="333333"/>
+          <w:spacing w:val="0"/>
+          <w:sz w:val="21"/>
+          <w:szCs w:val="21"/>
+          <w:bdr w:val="none" w:color="auto" w:sz="0" w:space="0"/>
+          <w:shd w:val="clear" w:fill="F7F7F7"/>
+        </w:rPr>
+        <w:t>))</w:t>
+      </w:r>
+    </w:p>
+    <w:p>
+      <w:pPr>
+        <w:pStyle w:val="6"/>
+        <w:keepNext w:val="0"/>
+        <w:keepLines w:val="0"/>
+        <w:widowControl/>
+        <w:suppressLineNumbers w:val="0"/>
+        <w:pBdr>
+          <w:top w:val="none" w:color="auto" w:sz="0" w:space="0"/>
+          <w:left w:val="none" w:color="auto" w:sz="0" w:space="0"/>
+          <w:bottom w:val="none" w:color="auto" w:sz="0" w:space="0"/>
+          <w:right w:val="none" w:color="auto" w:sz="0" w:space="0"/>
+        </w:pBdr>
+        <w:shd w:val="clear" w:fill="F7F7F7"/>
+        <w:wordWrap w:val="0"/>
+        <w:spacing w:before="0" w:beforeAutospacing="0" w:after="0" w:afterAutospacing="0"/>
+        <w:ind w:left="420" w:leftChars="0" w:right="0" w:firstLine="420" w:firstLineChars="0"/>
+        <w:rPr>
+          <w:rFonts w:hint="eastAsia" w:ascii="宋体" w:hAnsi="宋体" w:eastAsia="宋体" w:cs="宋体"/>
+          <w:i w:val="0"/>
+          <w:caps w:val="0"/>
+          <w:color w:val="333333"/>
+          <w:spacing w:val="0"/>
+          <w:sz w:val="21"/>
+          <w:szCs w:val="21"/>
+          <w:bdr w:val="none" w:color="auto" w:sz="0" w:space="0"/>
+          <w:shd w:val="clear" w:fill="F7F7F7"/>
+        </w:rPr>
+      </w:pPr>
+      <w:r>
+        <w:rPr>
+          <w:rFonts w:hint="eastAsia" w:ascii="宋体" w:hAnsi="宋体" w:eastAsia="宋体" w:cs="宋体"/>
+          <w:i w:val="0"/>
+          <w:caps w:val="0"/>
+          <w:color w:val="333333"/>
+          <w:spacing w:val="0"/>
+          <w:sz w:val="21"/>
+          <w:szCs w:val="21"/>
+          <w:bdr w:val="none" w:color="auto" w:sz="0" w:space="0"/>
+          <w:shd w:val="clear" w:fill="F7F7F7"/>
+        </w:rPr>
+        <w:tab/>
+        <w:t xml:space="preserve">H </w:t>
+      </w:r>
+      <w:r>
+        <w:rPr>
+          <w:rFonts w:hint="eastAsia" w:ascii="宋体" w:hAnsi="宋体" w:eastAsia="宋体" w:cs="宋体"/>
+          <w:i w:val="0"/>
+          <w:caps w:val="0"/>
+          <w:color w:val="666666"/>
+          <w:spacing w:val="0"/>
+          <w:sz w:val="21"/>
+          <w:szCs w:val="21"/>
+          <w:bdr w:val="none" w:color="auto" w:sz="0" w:space="0"/>
+          <w:shd w:val="clear" w:fill="F7F7F7"/>
+        </w:rPr>
+        <w:t>=</w:t>
+      </w:r>
+      <w:r>
+        <w:rPr>
+          <w:rFonts w:hint="eastAsia" w:ascii="宋体" w:hAnsi="宋体" w:eastAsia="宋体" w:cs="宋体"/>
+          <w:i w:val="0"/>
+          <w:caps w:val="0"/>
+          <w:color w:val="333333"/>
+          <w:spacing w:val="0"/>
+          <w:sz w:val="21"/>
+          <w:szCs w:val="21"/>
+          <w:bdr w:val="none" w:color="auto" w:sz="0" w:space="0"/>
+          <w:shd w:val="clear" w:fill="F7F7F7"/>
+        </w:rPr>
+        <w:t xml:space="preserve"> X</w:t>
+      </w:r>
+      <w:r>
+        <w:rPr>
+          <w:rFonts w:hint="eastAsia" w:ascii="宋体" w:hAnsi="宋体" w:eastAsia="宋体" w:cs="宋体"/>
+          <w:i w:val="0"/>
+          <w:caps w:val="0"/>
+          <w:color w:val="666666"/>
+          <w:spacing w:val="0"/>
+          <w:sz w:val="21"/>
+          <w:szCs w:val="21"/>
+          <w:bdr w:val="none" w:color="auto" w:sz="0" w:space="0"/>
+          <w:shd w:val="clear" w:fill="F7F7F7"/>
+        </w:rPr>
+        <w:t>.</w:t>
+      </w:r>
+      <w:r>
+        <w:rPr>
+          <w:rFonts w:hint="eastAsia" w:ascii="宋体" w:hAnsi="宋体" w:eastAsia="宋体" w:cs="宋体"/>
+          <w:i w:val="0"/>
+          <w:caps w:val="0"/>
+          <w:color w:val="333333"/>
+          <w:spacing w:val="0"/>
+          <w:sz w:val="21"/>
+          <w:szCs w:val="21"/>
+          <w:bdr w:val="none" w:color="auto" w:sz="0" w:space="0"/>
+          <w:shd w:val="clear" w:fill="F7F7F7"/>
+        </w:rPr>
+        <w:t>dot(W)</w:t>
+      </w:r>
+      <w:r>
+        <w:rPr>
+          <w:rFonts w:hint="eastAsia" w:ascii="宋体" w:hAnsi="宋体" w:eastAsia="宋体" w:cs="宋体"/>
+          <w:i w:val="0"/>
+          <w:caps w:val="0"/>
+          <w:color w:val="666666"/>
+          <w:spacing w:val="0"/>
+          <w:sz w:val="21"/>
+          <w:szCs w:val="21"/>
+          <w:bdr w:val="none" w:color="auto" w:sz="0" w:space="0"/>
+          <w:shd w:val="clear" w:fill="F7F7F7"/>
+        </w:rPr>
+        <w:t>-</w:t>
+      </w:r>
+      <w:r>
+        <w:rPr>
+          <w:rFonts w:hint="eastAsia" w:ascii="宋体" w:hAnsi="宋体" w:eastAsia="宋体" w:cs="宋体"/>
+          <w:i w:val="0"/>
+          <w:caps w:val="0"/>
+          <w:color w:val="333333"/>
+          <w:spacing w:val="0"/>
+          <w:sz w:val="21"/>
+          <w:szCs w:val="21"/>
+          <w:bdr w:val="none" w:color="auto" w:sz="0" w:space="0"/>
+          <w:shd w:val="clear" w:fill="F7F7F7"/>
+        </w:rPr>
+        <w:t>y</w:t>
+      </w:r>
+    </w:p>
+    <w:p>
+      <w:pPr>
+        <w:pStyle w:val="6"/>
+        <w:keepNext w:val="0"/>
+        <w:keepLines w:val="0"/>
+        <w:widowControl/>
+        <w:suppressLineNumbers w:val="0"/>
+        <w:pBdr>
+          <w:top w:val="none" w:color="auto" w:sz="0" w:space="0"/>
+          <w:left w:val="none" w:color="auto" w:sz="0" w:space="0"/>
+          <w:bottom w:val="none" w:color="auto" w:sz="0" w:space="0"/>
+          <w:right w:val="none" w:color="auto" w:sz="0" w:space="0"/>
+        </w:pBdr>
+        <w:shd w:val="clear" w:fill="F7F7F7"/>
+        <w:wordWrap w:val="0"/>
+        <w:spacing w:before="0" w:beforeAutospacing="0" w:after="0" w:afterAutospacing="0"/>
+        <w:ind w:left="420" w:leftChars="0" w:right="0" w:firstLine="420" w:firstLineChars="0"/>
+        <w:rPr>
+          <w:rFonts w:hint="eastAsia" w:ascii="宋体" w:hAnsi="宋体" w:eastAsia="宋体" w:cs="宋体"/>
+          <w:i w:val="0"/>
+          <w:caps w:val="0"/>
+          <w:color w:val="333333"/>
+          <w:spacing w:val="0"/>
+          <w:sz w:val="21"/>
+          <w:szCs w:val="21"/>
+          <w:bdr w:val="none" w:color="auto" w:sz="0" w:space="0"/>
+          <w:shd w:val="clear" w:fill="F7F7F7"/>
+        </w:rPr>
+      </w:pPr>
+      <w:r>
+        <w:rPr>
+          <w:rFonts w:hint="eastAsia" w:ascii="宋体" w:hAnsi="宋体" w:eastAsia="宋体" w:cs="宋体"/>
+          <w:i w:val="0"/>
+          <w:caps w:val="0"/>
+          <w:color w:val="333333"/>
+          <w:spacing w:val="0"/>
+          <w:sz w:val="21"/>
+          <w:szCs w:val="21"/>
+          <w:bdr w:val="none" w:color="auto" w:sz="0" w:space="0"/>
+          <w:shd w:val="clear" w:fill="F7F7F7"/>
+        </w:rPr>
+        <w:tab/>
+      </w:r>
+      <w:r>
+        <w:rPr>
+          <w:rFonts w:hint="eastAsia" w:ascii="宋体" w:hAnsi="宋体" w:eastAsia="宋体" w:cs="宋体"/>
+          <w:b/>
+          <w:i w:val="0"/>
+          <w:caps w:val="0"/>
+          <w:color w:val="008000"/>
+          <w:spacing w:val="0"/>
+          <w:sz w:val="21"/>
+          <w:szCs w:val="21"/>
+          <w:bdr w:val="none" w:color="auto" w:sz="0" w:space="0"/>
+          <w:shd w:val="clear" w:fill="F7F7F7"/>
+        </w:rPr>
+        <w:t>for</w:t>
+      </w:r>
+      <w:r>
+        <w:rPr>
+          <w:rFonts w:hint="eastAsia" w:ascii="宋体" w:hAnsi="宋体" w:eastAsia="宋体" w:cs="宋体"/>
+          <w:i w:val="0"/>
+          <w:caps w:val="0"/>
+          <w:color w:val="333333"/>
+          <w:spacing w:val="0"/>
+          <w:sz w:val="21"/>
+          <w:szCs w:val="21"/>
+          <w:bdr w:val="none" w:color="auto" w:sz="0" w:space="0"/>
+          <w:shd w:val="clear" w:fill="F7F7F7"/>
+        </w:rPr>
+        <w:t xml:space="preserve"> i </w:t>
+      </w:r>
+      <w:r>
+        <w:rPr>
+          <w:rFonts w:hint="eastAsia" w:ascii="宋体" w:hAnsi="宋体" w:eastAsia="宋体" w:cs="宋体"/>
+          <w:b/>
+          <w:i w:val="0"/>
+          <w:caps w:val="0"/>
+          <w:color w:val="AA22FF"/>
+          <w:spacing w:val="0"/>
+          <w:sz w:val="21"/>
+          <w:szCs w:val="21"/>
+          <w:bdr w:val="none" w:color="auto" w:sz="0" w:space="0"/>
+          <w:shd w:val="clear" w:fill="F7F7F7"/>
+        </w:rPr>
+        <w:t>in</w:t>
+      </w:r>
+      <w:r>
+        <w:rPr>
+          <w:rFonts w:hint="eastAsia" w:ascii="宋体" w:hAnsi="宋体" w:eastAsia="宋体" w:cs="宋体"/>
+          <w:i w:val="0"/>
+          <w:caps w:val="0"/>
+          <w:color w:val="333333"/>
+          <w:spacing w:val="0"/>
+          <w:sz w:val="21"/>
+          <w:szCs w:val="21"/>
+          <w:bdr w:val="none" w:color="auto" w:sz="0" w:space="0"/>
+          <w:shd w:val="clear" w:fill="F7F7F7"/>
+        </w:rPr>
+        <w:t xml:space="preserve"> </w:t>
+      </w:r>
+      <w:r>
+        <w:rPr>
+          <w:rFonts w:hint="eastAsia" w:ascii="宋体" w:hAnsi="宋体" w:eastAsia="宋体" w:cs="宋体"/>
+          <w:i w:val="0"/>
+          <w:caps w:val="0"/>
+          <w:color w:val="008000"/>
+          <w:spacing w:val="0"/>
+          <w:sz w:val="21"/>
+          <w:szCs w:val="21"/>
+          <w:bdr w:val="none" w:color="auto" w:sz="0" w:space="0"/>
+          <w:shd w:val="clear" w:fill="F7F7F7"/>
+        </w:rPr>
+        <w:t>range</w:t>
+      </w:r>
+      <w:r>
+        <w:rPr>
+          <w:rFonts w:hint="eastAsia" w:ascii="宋体" w:hAnsi="宋体" w:eastAsia="宋体" w:cs="宋体"/>
+          <w:i w:val="0"/>
+          <w:caps w:val="0"/>
+          <w:color w:val="333333"/>
+          <w:spacing w:val="0"/>
+          <w:sz w:val="21"/>
+          <w:szCs w:val="21"/>
+          <w:bdr w:val="none" w:color="auto" w:sz="0" w:space="0"/>
+          <w:shd w:val="clear" w:fill="F7F7F7"/>
+        </w:rPr>
+        <w:t>(</w:t>
+      </w:r>
+      <w:r>
+        <w:rPr>
+          <w:rFonts w:hint="eastAsia" w:ascii="宋体" w:hAnsi="宋体" w:eastAsia="宋体" w:cs="宋体"/>
+          <w:i w:val="0"/>
+          <w:caps w:val="0"/>
+          <w:color w:val="666666"/>
+          <w:spacing w:val="0"/>
+          <w:sz w:val="21"/>
+          <w:szCs w:val="21"/>
+          <w:bdr w:val="none" w:color="auto" w:sz="0" w:space="0"/>
+          <w:shd w:val="clear" w:fill="F7F7F7"/>
+        </w:rPr>
+        <w:t>0</w:t>
+      </w:r>
+      <w:r>
+        <w:rPr>
+          <w:rFonts w:hint="eastAsia" w:ascii="宋体" w:hAnsi="宋体" w:eastAsia="宋体" w:cs="宋体"/>
+          <w:i w:val="0"/>
+          <w:caps w:val="0"/>
+          <w:color w:val="333333"/>
+          <w:spacing w:val="0"/>
+          <w:sz w:val="21"/>
+          <w:szCs w:val="21"/>
+          <w:bdr w:val="none" w:color="auto" w:sz="0" w:space="0"/>
+          <w:shd w:val="clear" w:fill="F7F7F7"/>
+        </w:rPr>
+        <w:t>,X</w:t>
+      </w:r>
+      <w:r>
+        <w:rPr>
+          <w:rFonts w:hint="eastAsia" w:ascii="宋体" w:hAnsi="宋体" w:eastAsia="宋体" w:cs="宋体"/>
+          <w:i w:val="0"/>
+          <w:caps w:val="0"/>
+          <w:color w:val="666666"/>
+          <w:spacing w:val="0"/>
+          <w:sz w:val="21"/>
+          <w:szCs w:val="21"/>
+          <w:bdr w:val="none" w:color="auto" w:sz="0" w:space="0"/>
+          <w:shd w:val="clear" w:fill="F7F7F7"/>
+        </w:rPr>
+        <w:t>.</w:t>
+      </w:r>
+      <w:r>
+        <w:rPr>
+          <w:rFonts w:hint="eastAsia" w:ascii="宋体" w:hAnsi="宋体" w:eastAsia="宋体" w:cs="宋体"/>
+          <w:i w:val="0"/>
+          <w:caps w:val="0"/>
+          <w:color w:val="333333"/>
+          <w:spacing w:val="0"/>
+          <w:sz w:val="21"/>
+          <w:szCs w:val="21"/>
+          <w:bdr w:val="none" w:color="auto" w:sz="0" w:space="0"/>
+          <w:shd w:val="clear" w:fill="F7F7F7"/>
+        </w:rPr>
+        <w:t>shape[</w:t>
+      </w:r>
+      <w:r>
+        <w:rPr>
+          <w:rFonts w:hint="eastAsia" w:ascii="宋体" w:hAnsi="宋体" w:eastAsia="宋体" w:cs="宋体"/>
+          <w:i w:val="0"/>
+          <w:caps w:val="0"/>
+          <w:color w:val="666666"/>
+          <w:spacing w:val="0"/>
+          <w:sz w:val="21"/>
+          <w:szCs w:val="21"/>
+          <w:bdr w:val="none" w:color="auto" w:sz="0" w:space="0"/>
+          <w:shd w:val="clear" w:fill="F7F7F7"/>
+        </w:rPr>
+        <w:t>1</w:t>
+      </w:r>
+      <w:r>
+        <w:rPr>
+          <w:rFonts w:hint="eastAsia" w:ascii="宋体" w:hAnsi="宋体" w:eastAsia="宋体" w:cs="宋体"/>
+          <w:i w:val="0"/>
+          <w:caps w:val="0"/>
+          <w:color w:val="333333"/>
+          <w:spacing w:val="0"/>
+          <w:sz w:val="21"/>
+          <w:szCs w:val="21"/>
+          <w:bdr w:val="none" w:color="auto" w:sz="0" w:space="0"/>
+          <w:shd w:val="clear" w:fill="F7F7F7"/>
+        </w:rPr>
+        <w:t>]):</w:t>
+      </w:r>
+    </w:p>
+    <w:p>
+      <w:pPr>
+        <w:pStyle w:val="6"/>
+        <w:keepNext w:val="0"/>
+        <w:keepLines w:val="0"/>
+        <w:widowControl/>
+        <w:suppressLineNumbers w:val="0"/>
+        <w:pBdr>
+          <w:top w:val="none" w:color="auto" w:sz="0" w:space="0"/>
+          <w:left w:val="none" w:color="auto" w:sz="0" w:space="0"/>
+          <w:bottom w:val="none" w:color="auto" w:sz="0" w:space="0"/>
+          <w:right w:val="none" w:color="auto" w:sz="0" w:space="0"/>
+        </w:pBdr>
+        <w:shd w:val="clear" w:fill="F7F7F7"/>
+        <w:wordWrap w:val="0"/>
+        <w:spacing w:before="0" w:beforeAutospacing="0" w:after="0" w:afterAutospacing="0"/>
+        <w:ind w:left="420" w:leftChars="0" w:right="0" w:firstLine="420" w:firstLineChars="0"/>
+        <w:rPr>
+          <w:rFonts w:hint="eastAsia" w:ascii="宋体" w:hAnsi="宋体" w:eastAsia="宋体" w:cs="宋体"/>
+          <w:i w:val="0"/>
+          <w:caps w:val="0"/>
+          <w:color w:val="333333"/>
+          <w:spacing w:val="0"/>
+          <w:sz w:val="21"/>
+          <w:szCs w:val="21"/>
+          <w:bdr w:val="none" w:color="auto" w:sz="0" w:space="0"/>
+          <w:shd w:val="clear" w:fill="F7F7F7"/>
+        </w:rPr>
+      </w:pPr>
+      <w:r>
+        <w:rPr>
+          <w:rFonts w:hint="eastAsia" w:ascii="宋体" w:hAnsi="宋体" w:eastAsia="宋体" w:cs="宋体"/>
+          <w:i w:val="0"/>
+          <w:caps w:val="0"/>
+          <w:color w:val="333333"/>
+          <w:spacing w:val="0"/>
+          <w:sz w:val="21"/>
+          <w:szCs w:val="21"/>
+          <w:bdr w:val="none" w:color="auto" w:sz="0" w:space="0"/>
+          <w:shd w:val="clear" w:fill="F7F7F7"/>
+        </w:rPr>
+        <w:tab/>
+        <w:t/>
+      </w:r>
+      <w:r>
+        <w:rPr>
+          <w:rFonts w:hint="eastAsia" w:ascii="宋体" w:hAnsi="宋体" w:eastAsia="宋体" w:cs="宋体"/>
+          <w:i w:val="0"/>
+          <w:caps w:val="0"/>
+          <w:color w:val="333333"/>
+          <w:spacing w:val="0"/>
+          <w:sz w:val="21"/>
+          <w:szCs w:val="21"/>
+          <w:bdr w:val="none" w:color="auto" w:sz="0" w:space="0"/>
+          <w:shd w:val="clear" w:fill="F7F7F7"/>
+        </w:rPr>
+        <w:tab/>
+        <w:t xml:space="preserve">ret[i] </w:t>
+      </w:r>
+      <w:r>
+        <w:rPr>
+          <w:rFonts w:hint="eastAsia" w:ascii="宋体" w:hAnsi="宋体" w:eastAsia="宋体" w:cs="宋体"/>
+          <w:i w:val="0"/>
+          <w:caps w:val="0"/>
+          <w:color w:val="666666"/>
+          <w:spacing w:val="0"/>
+          <w:sz w:val="21"/>
+          <w:szCs w:val="21"/>
+          <w:bdr w:val="none" w:color="auto" w:sz="0" w:space="0"/>
+          <w:shd w:val="clear" w:fill="F7F7F7"/>
+        </w:rPr>
+        <w:t>=</w:t>
+      </w:r>
+      <w:r>
+        <w:rPr>
+          <w:rFonts w:hint="eastAsia" w:ascii="宋体" w:hAnsi="宋体" w:eastAsia="宋体" w:cs="宋体"/>
+          <w:i w:val="0"/>
+          <w:caps w:val="0"/>
+          <w:color w:val="333333"/>
+          <w:spacing w:val="0"/>
+          <w:sz w:val="21"/>
+          <w:szCs w:val="21"/>
+          <w:bdr w:val="none" w:color="auto" w:sz="0" w:space="0"/>
+          <w:shd w:val="clear" w:fill="F7F7F7"/>
+        </w:rPr>
+        <w:t xml:space="preserve"> np</w:t>
+      </w:r>
+      <w:r>
+        <w:rPr>
+          <w:rFonts w:hint="eastAsia" w:ascii="宋体" w:hAnsi="宋体" w:eastAsia="宋体" w:cs="宋体"/>
+          <w:i w:val="0"/>
+          <w:caps w:val="0"/>
+          <w:color w:val="666666"/>
+          <w:spacing w:val="0"/>
+          <w:sz w:val="21"/>
+          <w:szCs w:val="21"/>
+          <w:bdr w:val="none" w:color="auto" w:sz="0" w:space="0"/>
+          <w:shd w:val="clear" w:fill="F7F7F7"/>
+        </w:rPr>
+        <w:t>.</w:t>
+      </w:r>
+      <w:r>
+        <w:rPr>
+          <w:rFonts w:hint="eastAsia" w:ascii="宋体" w:hAnsi="宋体" w:eastAsia="宋体" w:cs="宋体"/>
+          <w:i w:val="0"/>
+          <w:caps w:val="0"/>
+          <w:color w:val="333333"/>
+          <w:spacing w:val="0"/>
+          <w:sz w:val="21"/>
+          <w:szCs w:val="21"/>
+          <w:bdr w:val="none" w:color="auto" w:sz="0" w:space="0"/>
+          <w:shd w:val="clear" w:fill="F7F7F7"/>
+        </w:rPr>
+        <w:t xml:space="preserve">sum(H </w:t>
+      </w:r>
+      <w:r>
+        <w:rPr>
+          <w:rFonts w:hint="eastAsia" w:ascii="宋体" w:hAnsi="宋体" w:eastAsia="宋体" w:cs="宋体"/>
+          <w:i w:val="0"/>
+          <w:caps w:val="0"/>
+          <w:color w:val="666666"/>
+          <w:spacing w:val="0"/>
+          <w:sz w:val="21"/>
+          <w:szCs w:val="21"/>
+          <w:bdr w:val="none" w:color="auto" w:sz="0" w:space="0"/>
+          <w:shd w:val="clear" w:fill="F7F7F7"/>
+        </w:rPr>
+        <w:t>*</w:t>
+      </w:r>
+      <w:r>
+        <w:rPr>
+          <w:rFonts w:hint="eastAsia" w:ascii="宋体" w:hAnsi="宋体" w:eastAsia="宋体" w:cs="宋体"/>
+          <w:i w:val="0"/>
+          <w:caps w:val="0"/>
+          <w:color w:val="333333"/>
+          <w:spacing w:val="0"/>
+          <w:sz w:val="21"/>
+          <w:szCs w:val="21"/>
+          <w:bdr w:val="none" w:color="auto" w:sz="0" w:space="0"/>
+          <w:shd w:val="clear" w:fill="F7F7F7"/>
+        </w:rPr>
+        <w:t xml:space="preserve"> X[:, i:i</w:t>
+      </w:r>
+      <w:r>
+        <w:rPr>
+          <w:rFonts w:hint="eastAsia" w:ascii="宋体" w:hAnsi="宋体" w:eastAsia="宋体" w:cs="宋体"/>
+          <w:i w:val="0"/>
+          <w:caps w:val="0"/>
+          <w:color w:val="666666"/>
+          <w:spacing w:val="0"/>
+          <w:sz w:val="21"/>
+          <w:szCs w:val="21"/>
+          <w:bdr w:val="none" w:color="auto" w:sz="0" w:space="0"/>
+          <w:shd w:val="clear" w:fill="F7F7F7"/>
+        </w:rPr>
+        <w:t>+1</w:t>
+      </w:r>
+      <w:r>
+        <w:rPr>
+          <w:rFonts w:hint="eastAsia" w:ascii="宋体" w:hAnsi="宋体" w:eastAsia="宋体" w:cs="宋体"/>
+          <w:i w:val="0"/>
+          <w:caps w:val="0"/>
+          <w:color w:val="333333"/>
+          <w:spacing w:val="0"/>
+          <w:sz w:val="21"/>
+          <w:szCs w:val="21"/>
+          <w:bdr w:val="none" w:color="auto" w:sz="0" w:space="0"/>
+          <w:shd w:val="clear" w:fill="F7F7F7"/>
+        </w:rPr>
+        <w:t xml:space="preserve">]) </w:t>
+      </w:r>
+      <w:r>
+        <w:rPr>
+          <w:rFonts w:hint="eastAsia" w:ascii="宋体" w:hAnsi="宋体" w:eastAsia="宋体" w:cs="宋体"/>
+          <w:i w:val="0"/>
+          <w:caps w:val="0"/>
+          <w:color w:val="666666"/>
+          <w:spacing w:val="0"/>
+          <w:sz w:val="21"/>
+          <w:szCs w:val="21"/>
+          <w:bdr w:val="none" w:color="auto" w:sz="0" w:space="0"/>
+          <w:shd w:val="clear" w:fill="F7F7F7"/>
+        </w:rPr>
+        <w:t>/</w:t>
+      </w:r>
+      <w:r>
+        <w:rPr>
+          <w:rFonts w:hint="eastAsia" w:ascii="宋体" w:hAnsi="宋体" w:eastAsia="宋体" w:cs="宋体"/>
+          <w:i w:val="0"/>
+          <w:caps w:val="0"/>
+          <w:color w:val="333333"/>
+          <w:spacing w:val="0"/>
+          <w:sz w:val="21"/>
+          <w:szCs w:val="21"/>
+          <w:bdr w:val="none" w:color="auto" w:sz="0" w:space="0"/>
+          <w:shd w:val="clear" w:fill="F7F7F7"/>
+        </w:rPr>
+        <w:t xml:space="preserve"> X</w:t>
+      </w:r>
+      <w:r>
+        <w:rPr>
+          <w:rFonts w:hint="eastAsia" w:ascii="宋体" w:hAnsi="宋体" w:eastAsia="宋体" w:cs="宋体"/>
+          <w:i w:val="0"/>
+          <w:caps w:val="0"/>
+          <w:color w:val="666666"/>
+          <w:spacing w:val="0"/>
+          <w:sz w:val="21"/>
+          <w:szCs w:val="21"/>
+          <w:bdr w:val="none" w:color="auto" w:sz="0" w:space="0"/>
+          <w:shd w:val="clear" w:fill="F7F7F7"/>
+        </w:rPr>
+        <w:t>.</w:t>
+      </w:r>
+      <w:r>
+        <w:rPr>
+          <w:rFonts w:hint="eastAsia" w:ascii="宋体" w:hAnsi="宋体" w:eastAsia="宋体" w:cs="宋体"/>
+          <w:i w:val="0"/>
+          <w:caps w:val="0"/>
+          <w:color w:val="333333"/>
+          <w:spacing w:val="0"/>
+          <w:sz w:val="21"/>
+          <w:szCs w:val="21"/>
+          <w:bdr w:val="none" w:color="auto" w:sz="0" w:space="0"/>
+          <w:shd w:val="clear" w:fill="F7F7F7"/>
+        </w:rPr>
+        <w:t>shape[</w:t>
+      </w:r>
+      <w:r>
+        <w:rPr>
+          <w:rFonts w:hint="eastAsia" w:ascii="宋体" w:hAnsi="宋体" w:eastAsia="宋体" w:cs="宋体"/>
+          <w:i w:val="0"/>
+          <w:caps w:val="0"/>
+          <w:color w:val="666666"/>
+          <w:spacing w:val="0"/>
+          <w:sz w:val="21"/>
+          <w:szCs w:val="21"/>
+          <w:bdr w:val="none" w:color="auto" w:sz="0" w:space="0"/>
+          <w:shd w:val="clear" w:fill="F7F7F7"/>
+        </w:rPr>
+        <w:t>1</w:t>
+      </w:r>
+      <w:r>
+        <w:rPr>
+          <w:rFonts w:hint="eastAsia" w:ascii="宋体" w:hAnsi="宋体" w:eastAsia="宋体" w:cs="宋体"/>
+          <w:i w:val="0"/>
+          <w:caps w:val="0"/>
+          <w:color w:val="333333"/>
+          <w:spacing w:val="0"/>
+          <w:sz w:val="21"/>
+          <w:szCs w:val="21"/>
+          <w:bdr w:val="none" w:color="auto" w:sz="0" w:space="0"/>
+          <w:shd w:val="clear" w:fill="F7F7F7"/>
+        </w:rPr>
+        <w:t>]</w:t>
+      </w:r>
+    </w:p>
+    <w:p>
+      <w:pPr>
+        <w:pStyle w:val="6"/>
+        <w:keepNext w:val="0"/>
+        <w:keepLines w:val="0"/>
+        <w:widowControl/>
+        <w:suppressLineNumbers w:val="0"/>
+        <w:pBdr>
+          <w:top w:val="none" w:color="auto" w:sz="0" w:space="0"/>
+          <w:left w:val="none" w:color="auto" w:sz="0" w:space="0"/>
+          <w:bottom w:val="none" w:color="auto" w:sz="0" w:space="0"/>
+          <w:right w:val="none" w:color="auto" w:sz="0" w:space="0"/>
+        </w:pBdr>
+        <w:shd w:val="clear" w:fill="F7F7F7"/>
+        <w:wordWrap w:val="0"/>
+        <w:spacing w:before="0" w:beforeAutospacing="0" w:after="0" w:afterAutospacing="0"/>
+        <w:ind w:left="420" w:leftChars="0" w:right="0" w:firstLine="420" w:firstLineChars="0"/>
+        <w:rPr>
+          <w:rFonts w:hint="eastAsia" w:ascii="宋体" w:hAnsi="宋体" w:eastAsia="宋体" w:cs="宋体"/>
+          <w:i w:val="0"/>
+          <w:caps w:val="0"/>
+          <w:color w:val="333333"/>
+          <w:spacing w:val="0"/>
+          <w:sz w:val="21"/>
+          <w:szCs w:val="21"/>
+          <w:bdr w:val="none" w:color="auto" w:sz="0" w:space="0"/>
+          <w:shd w:val="clear" w:fill="F7F7F7"/>
+        </w:rPr>
+      </w:pPr>
+      <w:r>
+        <w:rPr>
+          <w:rFonts w:hint="eastAsia" w:ascii="宋体" w:hAnsi="宋体" w:eastAsia="宋体" w:cs="宋体"/>
+          <w:i w:val="0"/>
+          <w:caps w:val="0"/>
+          <w:color w:val="333333"/>
+          <w:spacing w:val="0"/>
+          <w:sz w:val="21"/>
+          <w:szCs w:val="21"/>
+          <w:bdr w:val="none" w:color="auto" w:sz="0" w:space="0"/>
+          <w:shd w:val="clear" w:fill="F7F7F7"/>
+        </w:rPr>
+        <w:tab/>
+      </w:r>
+    </w:p>
+    <w:p>
+      <w:pPr>
+        <w:pStyle w:val="6"/>
+        <w:keepNext w:val="0"/>
+        <w:keepLines w:val="0"/>
+        <w:widowControl/>
+        <w:suppressLineNumbers w:val="0"/>
+        <w:pBdr>
+          <w:top w:val="none" w:color="auto" w:sz="0" w:space="0"/>
+          <w:left w:val="none" w:color="auto" w:sz="0" w:space="0"/>
+          <w:bottom w:val="none" w:color="auto" w:sz="0" w:space="0"/>
+          <w:right w:val="none" w:color="auto" w:sz="0" w:space="0"/>
+        </w:pBdr>
+        <w:shd w:val="clear" w:fill="F7F7F7"/>
+        <w:wordWrap w:val="0"/>
+        <w:spacing w:before="0" w:beforeAutospacing="0" w:after="0" w:afterAutospacing="0"/>
+        <w:ind w:left="420" w:leftChars="0" w:right="0" w:firstLine="420" w:firstLineChars="0"/>
+        <w:rPr>
+          <w:rFonts w:hint="eastAsia" w:ascii="宋体" w:hAnsi="宋体" w:eastAsia="宋体" w:cs="宋体"/>
+          <w:i w:val="0"/>
+          <w:caps w:val="0"/>
+          <w:color w:val="333333"/>
+          <w:spacing w:val="0"/>
+          <w:sz w:val="21"/>
+          <w:szCs w:val="21"/>
+        </w:rPr>
+      </w:pPr>
+      <w:r>
+        <w:rPr>
+          <w:rFonts w:hint="eastAsia" w:ascii="宋体" w:hAnsi="宋体" w:eastAsia="宋体" w:cs="宋体"/>
+          <w:i w:val="0"/>
+          <w:caps w:val="0"/>
+          <w:color w:val="333333"/>
+          <w:spacing w:val="0"/>
+          <w:sz w:val="21"/>
+          <w:szCs w:val="21"/>
+          <w:bdr w:val="none" w:color="auto" w:sz="0" w:space="0"/>
+          <w:shd w:val="clear" w:fill="F7F7F7"/>
+        </w:rPr>
+        <w:tab/>
+      </w:r>
+      <w:r>
+        <w:rPr>
+          <w:rFonts w:hint="eastAsia" w:ascii="宋体" w:hAnsi="宋体" w:eastAsia="宋体" w:cs="宋体"/>
+          <w:b/>
+          <w:i w:val="0"/>
+          <w:caps w:val="0"/>
+          <w:color w:val="008000"/>
+          <w:spacing w:val="0"/>
+          <w:sz w:val="21"/>
+          <w:szCs w:val="21"/>
+          <w:bdr w:val="none" w:color="auto" w:sz="0" w:space="0"/>
+          <w:shd w:val="clear" w:fill="F7F7F7"/>
+        </w:rPr>
+        <w:t>return</w:t>
+      </w:r>
+      <w:r>
+        <w:rPr>
+          <w:rFonts w:hint="eastAsia" w:ascii="宋体" w:hAnsi="宋体" w:eastAsia="宋体" w:cs="宋体"/>
+          <w:i w:val="0"/>
+          <w:caps w:val="0"/>
+          <w:color w:val="333333"/>
+          <w:spacing w:val="0"/>
+          <w:sz w:val="21"/>
+          <w:szCs w:val="21"/>
+          <w:bdr w:val="none" w:color="auto" w:sz="0" w:space="0"/>
+          <w:shd w:val="clear" w:fill="F7F7F7"/>
+        </w:rPr>
+        <w:t xml:space="preserve"> ret</w:t>
+      </w:r>
+    </w:p>
+    <w:p>
+      <w:pPr>
+        <w:rPr>
+          <w:rFonts w:hint="eastAsia"/>
+          <w:lang w:val="en-US" w:eastAsia="zh-CN"/>
+        </w:rPr>
+      </w:pPr>
+    </w:p>
+    <w:p>
+      <w:pPr>
+        <w:ind w:left="420" w:leftChars="0"/>
+        <w:rPr>
+          <w:rFonts w:hint="eastAsia"/>
+          <w:lang w:val="en-US" w:eastAsia="zh-CN"/>
+        </w:rPr>
+      </w:pPr>
+      <w:r>
+        <w:rPr>
+          <w:rFonts w:hint="eastAsia"/>
+          <w:sz w:val="21"/>
+          <w:szCs w:val="21"/>
+          <w:lang w:val="en-US" w:eastAsia="zh-CN"/>
+        </w:rPr>
+        <w:t>线性分类：</w:t>
+      </w:r>
+    </w:p>
+    <w:p>
+      <w:pPr>
+        <w:pStyle w:val="6"/>
+        <w:keepNext w:val="0"/>
+        <w:keepLines w:val="0"/>
+        <w:widowControl/>
+        <w:suppressLineNumbers w:val="0"/>
+        <w:pBdr>
+          <w:top w:val="none" w:color="auto" w:sz="0" w:space="0"/>
+          <w:left w:val="none" w:color="auto" w:sz="0" w:space="0"/>
+          <w:bottom w:val="none" w:color="auto" w:sz="0" w:space="0"/>
+          <w:right w:val="none" w:color="auto" w:sz="0" w:space="0"/>
+        </w:pBdr>
+        <w:shd w:val="clear" w:fill="F7F7F7"/>
+        <w:wordWrap w:val="0"/>
+        <w:spacing w:before="0" w:beforeAutospacing="0" w:after="0" w:afterAutospacing="0"/>
+        <w:ind w:left="420" w:leftChars="0" w:right="0" w:firstLine="420" w:firstLineChars="0"/>
+        <w:rPr>
+          <w:rFonts w:hint="eastAsia" w:ascii="宋体" w:hAnsi="宋体" w:eastAsia="宋体" w:cs="宋体"/>
+          <w:i w:val="0"/>
+          <w:caps w:val="0"/>
+          <w:color w:val="333333"/>
+          <w:spacing w:val="0"/>
+          <w:sz w:val="21"/>
+          <w:szCs w:val="21"/>
+          <w:bdr w:val="none" w:color="auto" w:sz="0" w:space="0"/>
+          <w:shd w:val="clear" w:fill="F7F7F7"/>
+        </w:rPr>
+      </w:pPr>
+      <w:r>
+        <w:rPr>
+          <w:rFonts w:hint="eastAsia" w:ascii="宋体" w:hAnsi="宋体" w:eastAsia="宋体" w:cs="宋体"/>
+          <w:b/>
+          <w:i w:val="0"/>
+          <w:caps w:val="0"/>
+          <w:color w:val="008000"/>
+          <w:spacing w:val="0"/>
+          <w:sz w:val="21"/>
+          <w:szCs w:val="21"/>
+          <w:bdr w:val="none" w:color="auto" w:sz="0" w:space="0"/>
+          <w:shd w:val="clear" w:fill="F7F7F7"/>
+        </w:rPr>
+        <w:t>def</w:t>
+      </w:r>
+      <w:r>
+        <w:rPr>
+          <w:rFonts w:hint="eastAsia" w:ascii="宋体" w:hAnsi="宋体" w:eastAsia="宋体" w:cs="宋体"/>
+          <w:i w:val="0"/>
+          <w:caps w:val="0"/>
+          <w:color w:val="333333"/>
+          <w:spacing w:val="0"/>
+          <w:sz w:val="21"/>
+          <w:szCs w:val="21"/>
+          <w:bdr w:val="none" w:color="auto" w:sz="0" w:space="0"/>
+          <w:shd w:val="clear" w:fill="F7F7F7"/>
+        </w:rPr>
+        <w:t xml:space="preserve"> </w:t>
+      </w:r>
+      <w:r>
+        <w:rPr>
+          <w:rFonts w:hint="eastAsia" w:ascii="宋体" w:hAnsi="宋体" w:eastAsia="宋体" w:cs="宋体"/>
+          <w:i w:val="0"/>
+          <w:caps w:val="0"/>
+          <w:color w:val="0000FF"/>
+          <w:spacing w:val="0"/>
+          <w:sz w:val="21"/>
+          <w:szCs w:val="21"/>
+          <w:bdr w:val="none" w:color="auto" w:sz="0" w:space="0"/>
+          <w:shd w:val="clear" w:fill="F7F7F7"/>
+        </w:rPr>
+        <w:t>loss</w:t>
+      </w:r>
+      <w:r>
+        <w:rPr>
+          <w:rFonts w:hint="eastAsia" w:ascii="宋体" w:hAnsi="宋体" w:eastAsia="宋体" w:cs="宋体"/>
+          <w:i w:val="0"/>
+          <w:caps w:val="0"/>
+          <w:color w:val="333333"/>
+          <w:spacing w:val="0"/>
+          <w:sz w:val="21"/>
+          <w:szCs w:val="21"/>
+          <w:bdr w:val="none" w:color="auto" w:sz="0" w:space="0"/>
+          <w:shd w:val="clear" w:fill="F7F7F7"/>
+        </w:rPr>
+        <w:t>(W, b, X, y, C):</w:t>
+      </w:r>
+    </w:p>
+    <w:p>
+      <w:pPr>
+        <w:pStyle w:val="6"/>
+        <w:keepNext w:val="0"/>
+        <w:keepLines w:val="0"/>
+        <w:widowControl/>
+        <w:suppressLineNumbers w:val="0"/>
+        <w:pBdr>
+          <w:top w:val="none" w:color="auto" w:sz="0" w:space="0"/>
+          <w:left w:val="none" w:color="auto" w:sz="0" w:space="0"/>
+          <w:bottom w:val="none" w:color="auto" w:sz="0" w:space="0"/>
+          <w:right w:val="none" w:color="auto" w:sz="0" w:space="0"/>
+        </w:pBdr>
+        <w:shd w:val="clear" w:fill="F7F7F7"/>
+        <w:wordWrap w:val="0"/>
+        <w:spacing w:before="0" w:beforeAutospacing="0" w:after="0" w:afterAutospacing="0"/>
+        <w:ind w:left="420" w:leftChars="0" w:right="0" w:firstLine="420" w:firstLineChars="0"/>
+        <w:rPr>
+          <w:rFonts w:hint="eastAsia" w:ascii="宋体" w:hAnsi="宋体" w:eastAsia="宋体" w:cs="宋体"/>
+          <w:i w:val="0"/>
+          <w:caps w:val="0"/>
+          <w:color w:val="333333"/>
+          <w:spacing w:val="0"/>
+          <w:sz w:val="21"/>
+          <w:szCs w:val="21"/>
+          <w:bdr w:val="none" w:color="auto" w:sz="0" w:space="0"/>
+          <w:shd w:val="clear" w:fill="F7F7F7"/>
+        </w:rPr>
+      </w:pPr>
+      <w:r>
+        <w:rPr>
+          <w:rFonts w:hint="eastAsia" w:ascii="宋体" w:hAnsi="宋体" w:eastAsia="宋体" w:cs="宋体"/>
+          <w:i w:val="0"/>
+          <w:caps w:val="0"/>
+          <w:color w:val="333333"/>
+          <w:spacing w:val="0"/>
+          <w:sz w:val="21"/>
+          <w:szCs w:val="21"/>
+          <w:bdr w:val="none" w:color="auto" w:sz="0" w:space="0"/>
+          <w:shd w:val="clear" w:fill="F7F7F7"/>
+        </w:rPr>
+        <w:tab/>
+        <w:t xml:space="preserve">ans </w:t>
+      </w:r>
+      <w:r>
+        <w:rPr>
+          <w:rFonts w:hint="eastAsia" w:ascii="宋体" w:hAnsi="宋体" w:eastAsia="宋体" w:cs="宋体"/>
+          <w:i w:val="0"/>
+          <w:caps w:val="0"/>
+          <w:color w:val="666666"/>
+          <w:spacing w:val="0"/>
+          <w:sz w:val="21"/>
+          <w:szCs w:val="21"/>
+          <w:bdr w:val="none" w:color="auto" w:sz="0" w:space="0"/>
+          <w:shd w:val="clear" w:fill="F7F7F7"/>
+        </w:rPr>
+        <w:t>=</w:t>
+      </w:r>
+      <w:r>
+        <w:rPr>
+          <w:rFonts w:hint="eastAsia" w:ascii="宋体" w:hAnsi="宋体" w:eastAsia="宋体" w:cs="宋体"/>
+          <w:i w:val="0"/>
+          <w:caps w:val="0"/>
+          <w:color w:val="333333"/>
+          <w:spacing w:val="0"/>
+          <w:sz w:val="21"/>
+          <w:szCs w:val="21"/>
+          <w:bdr w:val="none" w:color="auto" w:sz="0" w:space="0"/>
+          <w:shd w:val="clear" w:fill="F7F7F7"/>
+        </w:rPr>
+        <w:t xml:space="preserve"> </w:t>
+      </w:r>
+      <w:r>
+        <w:rPr>
+          <w:rFonts w:hint="eastAsia" w:ascii="宋体" w:hAnsi="宋体" w:eastAsia="宋体" w:cs="宋体"/>
+          <w:i w:val="0"/>
+          <w:caps w:val="0"/>
+          <w:color w:val="666666"/>
+          <w:spacing w:val="0"/>
+          <w:sz w:val="21"/>
+          <w:szCs w:val="21"/>
+          <w:bdr w:val="none" w:color="auto" w:sz="0" w:space="0"/>
+          <w:shd w:val="clear" w:fill="F7F7F7"/>
+        </w:rPr>
+        <w:t>0</w:t>
+      </w:r>
+    </w:p>
+    <w:p>
+      <w:pPr>
+        <w:pStyle w:val="6"/>
+        <w:keepNext w:val="0"/>
+        <w:keepLines w:val="0"/>
+        <w:widowControl/>
+        <w:suppressLineNumbers w:val="0"/>
+        <w:pBdr>
+          <w:top w:val="none" w:color="auto" w:sz="0" w:space="0"/>
+          <w:left w:val="none" w:color="auto" w:sz="0" w:space="0"/>
+          <w:bottom w:val="none" w:color="auto" w:sz="0" w:space="0"/>
+          <w:right w:val="none" w:color="auto" w:sz="0" w:space="0"/>
+        </w:pBdr>
+        <w:shd w:val="clear" w:fill="F7F7F7"/>
+        <w:wordWrap w:val="0"/>
+        <w:spacing w:before="0" w:beforeAutospacing="0" w:after="0" w:afterAutospacing="0"/>
+        <w:ind w:left="420" w:leftChars="0" w:right="0" w:firstLine="420" w:firstLineChars="0"/>
+        <w:rPr>
+          <w:rFonts w:hint="eastAsia" w:ascii="宋体" w:hAnsi="宋体" w:eastAsia="宋体" w:cs="宋体"/>
+          <w:i w:val="0"/>
+          <w:caps w:val="0"/>
+          <w:color w:val="333333"/>
+          <w:spacing w:val="0"/>
+          <w:sz w:val="21"/>
+          <w:szCs w:val="21"/>
+          <w:bdr w:val="none" w:color="auto" w:sz="0" w:space="0"/>
+          <w:shd w:val="clear" w:fill="F7F7F7"/>
+        </w:rPr>
+      </w:pPr>
+      <w:r>
+        <w:rPr>
+          <w:rFonts w:hint="eastAsia" w:ascii="宋体" w:hAnsi="宋体" w:eastAsia="宋体" w:cs="宋体"/>
+          <w:i w:val="0"/>
+          <w:caps w:val="0"/>
+          <w:color w:val="333333"/>
+          <w:spacing w:val="0"/>
+          <w:sz w:val="21"/>
+          <w:szCs w:val="21"/>
+          <w:bdr w:val="none" w:color="auto" w:sz="0" w:space="0"/>
+          <w:shd w:val="clear" w:fill="F7F7F7"/>
+        </w:rPr>
+        <w:tab/>
+        <w:t xml:space="preserve">m </w:t>
+      </w:r>
+      <w:r>
+        <w:rPr>
+          <w:rFonts w:hint="eastAsia" w:ascii="宋体" w:hAnsi="宋体" w:eastAsia="宋体" w:cs="宋体"/>
+          <w:i w:val="0"/>
+          <w:caps w:val="0"/>
+          <w:color w:val="666666"/>
+          <w:spacing w:val="0"/>
+          <w:sz w:val="21"/>
+          <w:szCs w:val="21"/>
+          <w:bdr w:val="none" w:color="auto" w:sz="0" w:space="0"/>
+          <w:shd w:val="clear" w:fill="F7F7F7"/>
+        </w:rPr>
+        <w:t>=</w:t>
+      </w:r>
+      <w:r>
+        <w:rPr>
+          <w:rFonts w:hint="eastAsia" w:ascii="宋体" w:hAnsi="宋体" w:eastAsia="宋体" w:cs="宋体"/>
+          <w:i w:val="0"/>
+          <w:caps w:val="0"/>
+          <w:color w:val="333333"/>
+          <w:spacing w:val="0"/>
+          <w:sz w:val="21"/>
+          <w:szCs w:val="21"/>
+          <w:bdr w:val="none" w:color="auto" w:sz="0" w:space="0"/>
+          <w:shd w:val="clear" w:fill="F7F7F7"/>
+        </w:rPr>
+        <w:t xml:space="preserve"> X</w:t>
+      </w:r>
+      <w:r>
+        <w:rPr>
+          <w:rFonts w:hint="eastAsia" w:ascii="宋体" w:hAnsi="宋体" w:eastAsia="宋体" w:cs="宋体"/>
+          <w:i w:val="0"/>
+          <w:caps w:val="0"/>
+          <w:color w:val="666666"/>
+          <w:spacing w:val="0"/>
+          <w:sz w:val="21"/>
+          <w:szCs w:val="21"/>
+          <w:bdr w:val="none" w:color="auto" w:sz="0" w:space="0"/>
+          <w:shd w:val="clear" w:fill="F7F7F7"/>
+        </w:rPr>
+        <w:t>.</w:t>
+      </w:r>
+      <w:r>
+        <w:rPr>
+          <w:rFonts w:hint="eastAsia" w:ascii="宋体" w:hAnsi="宋体" w:eastAsia="宋体" w:cs="宋体"/>
+          <w:i w:val="0"/>
+          <w:caps w:val="0"/>
+          <w:color w:val="333333"/>
+          <w:spacing w:val="0"/>
+          <w:sz w:val="21"/>
+          <w:szCs w:val="21"/>
+          <w:bdr w:val="none" w:color="auto" w:sz="0" w:space="0"/>
+          <w:shd w:val="clear" w:fill="F7F7F7"/>
+        </w:rPr>
+        <w:t>shape[</w:t>
+      </w:r>
+      <w:r>
+        <w:rPr>
+          <w:rFonts w:hint="eastAsia" w:ascii="宋体" w:hAnsi="宋体" w:eastAsia="宋体" w:cs="宋体"/>
+          <w:i w:val="0"/>
+          <w:caps w:val="0"/>
+          <w:color w:val="666666"/>
+          <w:spacing w:val="0"/>
+          <w:sz w:val="21"/>
+          <w:szCs w:val="21"/>
+          <w:bdr w:val="none" w:color="auto" w:sz="0" w:space="0"/>
+          <w:shd w:val="clear" w:fill="F7F7F7"/>
+        </w:rPr>
+        <w:t>0</w:t>
+      </w:r>
+      <w:r>
+        <w:rPr>
+          <w:rFonts w:hint="eastAsia" w:ascii="宋体" w:hAnsi="宋体" w:eastAsia="宋体" w:cs="宋体"/>
+          <w:i w:val="0"/>
+          <w:caps w:val="0"/>
+          <w:color w:val="333333"/>
+          <w:spacing w:val="0"/>
+          <w:sz w:val="21"/>
+          <w:szCs w:val="21"/>
+          <w:bdr w:val="none" w:color="auto" w:sz="0" w:space="0"/>
+          <w:shd w:val="clear" w:fill="F7F7F7"/>
+        </w:rPr>
+        <w:t>]</w:t>
+      </w:r>
+    </w:p>
+    <w:p>
+      <w:pPr>
+        <w:pStyle w:val="6"/>
+        <w:keepNext w:val="0"/>
+        <w:keepLines w:val="0"/>
+        <w:widowControl/>
+        <w:suppressLineNumbers w:val="0"/>
+        <w:pBdr>
+          <w:top w:val="none" w:color="auto" w:sz="0" w:space="0"/>
+          <w:left w:val="none" w:color="auto" w:sz="0" w:space="0"/>
+          <w:bottom w:val="none" w:color="auto" w:sz="0" w:space="0"/>
+          <w:right w:val="none" w:color="auto" w:sz="0" w:space="0"/>
+        </w:pBdr>
+        <w:shd w:val="clear" w:fill="F7F7F7"/>
+        <w:wordWrap w:val="0"/>
+        <w:spacing w:before="0" w:beforeAutospacing="0" w:after="0" w:afterAutospacing="0"/>
+        <w:ind w:left="420" w:leftChars="0" w:right="0" w:firstLine="420" w:firstLineChars="0"/>
+        <w:rPr>
+          <w:rFonts w:hint="eastAsia" w:ascii="宋体" w:hAnsi="宋体" w:eastAsia="宋体" w:cs="宋体"/>
+          <w:i w:val="0"/>
+          <w:caps w:val="0"/>
+          <w:color w:val="333333"/>
+          <w:spacing w:val="0"/>
+          <w:sz w:val="21"/>
+          <w:szCs w:val="21"/>
+          <w:bdr w:val="none" w:color="auto" w:sz="0" w:space="0"/>
+          <w:shd w:val="clear" w:fill="F7F7F7"/>
+        </w:rPr>
+      </w:pPr>
+      <w:r>
+        <w:rPr>
+          <w:rFonts w:hint="eastAsia" w:ascii="宋体" w:hAnsi="宋体" w:eastAsia="宋体" w:cs="宋体"/>
+          <w:i w:val="0"/>
+          <w:caps w:val="0"/>
+          <w:color w:val="333333"/>
+          <w:spacing w:val="0"/>
+          <w:sz w:val="21"/>
+          <w:szCs w:val="21"/>
+          <w:bdr w:val="none" w:color="auto" w:sz="0" w:space="0"/>
+          <w:shd w:val="clear" w:fill="F7F7F7"/>
+        </w:rPr>
+        <w:tab/>
+      </w:r>
+      <w:r>
+        <w:rPr>
+          <w:rFonts w:hint="eastAsia" w:ascii="宋体" w:hAnsi="宋体" w:eastAsia="宋体" w:cs="宋体"/>
+          <w:b/>
+          <w:i w:val="0"/>
+          <w:caps w:val="0"/>
+          <w:color w:val="008000"/>
+          <w:spacing w:val="0"/>
+          <w:sz w:val="21"/>
+          <w:szCs w:val="21"/>
+          <w:bdr w:val="none" w:color="auto" w:sz="0" w:space="0"/>
+          <w:shd w:val="clear" w:fill="F7F7F7"/>
+        </w:rPr>
+        <w:t>for</w:t>
+      </w:r>
+      <w:r>
+        <w:rPr>
+          <w:rFonts w:hint="eastAsia" w:ascii="宋体" w:hAnsi="宋体" w:eastAsia="宋体" w:cs="宋体"/>
+          <w:i w:val="0"/>
+          <w:caps w:val="0"/>
+          <w:color w:val="333333"/>
+          <w:spacing w:val="0"/>
+          <w:sz w:val="21"/>
+          <w:szCs w:val="21"/>
+          <w:bdr w:val="none" w:color="auto" w:sz="0" w:space="0"/>
+          <w:shd w:val="clear" w:fill="F7F7F7"/>
+        </w:rPr>
+        <w:t xml:space="preserve"> i </w:t>
+      </w:r>
+      <w:r>
+        <w:rPr>
+          <w:rFonts w:hint="eastAsia" w:ascii="宋体" w:hAnsi="宋体" w:eastAsia="宋体" w:cs="宋体"/>
+          <w:b/>
+          <w:i w:val="0"/>
+          <w:caps w:val="0"/>
+          <w:color w:val="AA22FF"/>
+          <w:spacing w:val="0"/>
+          <w:sz w:val="21"/>
+          <w:szCs w:val="21"/>
+          <w:bdr w:val="none" w:color="auto" w:sz="0" w:space="0"/>
+          <w:shd w:val="clear" w:fill="F7F7F7"/>
+        </w:rPr>
+        <w:t>in</w:t>
+      </w:r>
+      <w:r>
+        <w:rPr>
+          <w:rFonts w:hint="eastAsia" w:ascii="宋体" w:hAnsi="宋体" w:eastAsia="宋体" w:cs="宋体"/>
+          <w:i w:val="0"/>
+          <w:caps w:val="0"/>
+          <w:color w:val="333333"/>
+          <w:spacing w:val="0"/>
+          <w:sz w:val="21"/>
+          <w:szCs w:val="21"/>
+          <w:bdr w:val="none" w:color="auto" w:sz="0" w:space="0"/>
+          <w:shd w:val="clear" w:fill="F7F7F7"/>
+        </w:rPr>
+        <w:t xml:space="preserve"> </w:t>
+      </w:r>
+      <w:r>
+        <w:rPr>
+          <w:rFonts w:hint="eastAsia" w:ascii="宋体" w:hAnsi="宋体" w:eastAsia="宋体" w:cs="宋体"/>
+          <w:i w:val="0"/>
+          <w:caps w:val="0"/>
+          <w:color w:val="008000"/>
+          <w:spacing w:val="0"/>
+          <w:sz w:val="21"/>
+          <w:szCs w:val="21"/>
+          <w:bdr w:val="none" w:color="auto" w:sz="0" w:space="0"/>
+          <w:shd w:val="clear" w:fill="F7F7F7"/>
+        </w:rPr>
+        <w:t>range</w:t>
+      </w:r>
+      <w:r>
+        <w:rPr>
+          <w:rFonts w:hint="eastAsia" w:ascii="宋体" w:hAnsi="宋体" w:eastAsia="宋体" w:cs="宋体"/>
+          <w:i w:val="0"/>
+          <w:caps w:val="0"/>
+          <w:color w:val="333333"/>
+          <w:spacing w:val="0"/>
+          <w:sz w:val="21"/>
+          <w:szCs w:val="21"/>
+          <w:bdr w:val="none" w:color="auto" w:sz="0" w:space="0"/>
+          <w:shd w:val="clear" w:fill="F7F7F7"/>
+        </w:rPr>
+        <w:t>(</w:t>
+      </w:r>
+      <w:r>
+        <w:rPr>
+          <w:rFonts w:hint="eastAsia" w:ascii="宋体" w:hAnsi="宋体" w:eastAsia="宋体" w:cs="宋体"/>
+          <w:i w:val="0"/>
+          <w:caps w:val="0"/>
+          <w:color w:val="666666"/>
+          <w:spacing w:val="0"/>
+          <w:sz w:val="21"/>
+          <w:szCs w:val="21"/>
+          <w:bdr w:val="none" w:color="auto" w:sz="0" w:space="0"/>
+          <w:shd w:val="clear" w:fill="F7F7F7"/>
+        </w:rPr>
+        <w:t>0</w:t>
+      </w:r>
+      <w:r>
+        <w:rPr>
+          <w:rFonts w:hint="eastAsia" w:ascii="宋体" w:hAnsi="宋体" w:eastAsia="宋体" w:cs="宋体"/>
+          <w:i w:val="0"/>
+          <w:caps w:val="0"/>
+          <w:color w:val="333333"/>
+          <w:spacing w:val="0"/>
+          <w:sz w:val="21"/>
+          <w:szCs w:val="21"/>
+          <w:bdr w:val="none" w:color="auto" w:sz="0" w:space="0"/>
+          <w:shd w:val="clear" w:fill="F7F7F7"/>
+        </w:rPr>
+        <w:t>, m):</w:t>
+      </w:r>
+    </w:p>
+    <w:p>
+      <w:pPr>
+        <w:pStyle w:val="6"/>
+        <w:keepNext w:val="0"/>
+        <w:keepLines w:val="0"/>
+        <w:widowControl/>
+        <w:suppressLineNumbers w:val="0"/>
+        <w:pBdr>
+          <w:top w:val="none" w:color="auto" w:sz="0" w:space="0"/>
+          <w:left w:val="none" w:color="auto" w:sz="0" w:space="0"/>
+          <w:bottom w:val="none" w:color="auto" w:sz="0" w:space="0"/>
+          <w:right w:val="none" w:color="auto" w:sz="0" w:space="0"/>
+        </w:pBdr>
+        <w:shd w:val="clear" w:fill="F7F7F7"/>
+        <w:wordWrap w:val="0"/>
+        <w:spacing w:before="0" w:beforeAutospacing="0" w:after="0" w:afterAutospacing="0"/>
+        <w:ind w:left="420" w:leftChars="0" w:right="0" w:firstLine="420" w:firstLineChars="0"/>
+        <w:rPr>
+          <w:rFonts w:hint="eastAsia" w:ascii="宋体" w:hAnsi="宋体" w:eastAsia="宋体" w:cs="宋体"/>
+          <w:i w:val="0"/>
+          <w:caps w:val="0"/>
+          <w:color w:val="333333"/>
+          <w:spacing w:val="0"/>
+          <w:sz w:val="21"/>
+          <w:szCs w:val="21"/>
+          <w:bdr w:val="none" w:color="auto" w:sz="0" w:space="0"/>
+          <w:shd w:val="clear" w:fill="F7F7F7"/>
+        </w:rPr>
+      </w:pPr>
+      <w:r>
+        <w:rPr>
+          <w:rFonts w:hint="eastAsia" w:ascii="宋体" w:hAnsi="宋体" w:eastAsia="宋体" w:cs="宋体"/>
+          <w:i w:val="0"/>
+          <w:caps w:val="0"/>
+          <w:color w:val="333333"/>
+          <w:spacing w:val="0"/>
+          <w:sz w:val="21"/>
+          <w:szCs w:val="21"/>
+          <w:bdr w:val="none" w:color="auto" w:sz="0" w:space="0"/>
+          <w:shd w:val="clear" w:fill="F7F7F7"/>
+        </w:rPr>
+        <w:tab/>
+        <w:t/>
+      </w:r>
+      <w:r>
+        <w:rPr>
+          <w:rFonts w:hint="eastAsia" w:ascii="宋体" w:hAnsi="宋体" w:eastAsia="宋体" w:cs="宋体"/>
+          <w:i w:val="0"/>
+          <w:caps w:val="0"/>
+          <w:color w:val="333333"/>
+          <w:spacing w:val="0"/>
+          <w:sz w:val="21"/>
+          <w:szCs w:val="21"/>
+          <w:bdr w:val="none" w:color="auto" w:sz="0" w:space="0"/>
+          <w:shd w:val="clear" w:fill="F7F7F7"/>
+        </w:rPr>
+        <w:tab/>
+        <w:t xml:space="preserve">ans </w:t>
+      </w:r>
+      <w:r>
+        <w:rPr>
+          <w:rFonts w:hint="eastAsia" w:ascii="宋体" w:hAnsi="宋体" w:eastAsia="宋体" w:cs="宋体"/>
+          <w:i w:val="0"/>
+          <w:caps w:val="0"/>
+          <w:color w:val="666666"/>
+          <w:spacing w:val="0"/>
+          <w:sz w:val="21"/>
+          <w:szCs w:val="21"/>
+          <w:bdr w:val="none" w:color="auto" w:sz="0" w:space="0"/>
+          <w:shd w:val="clear" w:fill="F7F7F7"/>
+        </w:rPr>
+        <w:t>+=</w:t>
+      </w:r>
+      <w:r>
+        <w:rPr>
+          <w:rFonts w:hint="eastAsia" w:ascii="宋体" w:hAnsi="宋体" w:eastAsia="宋体" w:cs="宋体"/>
+          <w:i w:val="0"/>
+          <w:caps w:val="0"/>
+          <w:color w:val="333333"/>
+          <w:spacing w:val="0"/>
+          <w:sz w:val="21"/>
+          <w:szCs w:val="21"/>
+          <w:bdr w:val="none" w:color="auto" w:sz="0" w:space="0"/>
+          <w:shd w:val="clear" w:fill="F7F7F7"/>
+        </w:rPr>
+        <w:t xml:space="preserve"> </w:t>
+      </w:r>
+      <w:r>
+        <w:rPr>
+          <w:rFonts w:hint="eastAsia" w:ascii="宋体" w:hAnsi="宋体" w:eastAsia="宋体" w:cs="宋体"/>
+          <w:i w:val="0"/>
+          <w:caps w:val="0"/>
+          <w:color w:val="008000"/>
+          <w:spacing w:val="0"/>
+          <w:sz w:val="21"/>
+          <w:szCs w:val="21"/>
+          <w:bdr w:val="none" w:color="auto" w:sz="0" w:space="0"/>
+          <w:shd w:val="clear" w:fill="F7F7F7"/>
+        </w:rPr>
+        <w:t>max</w:t>
+      </w:r>
+      <w:r>
+        <w:rPr>
+          <w:rFonts w:hint="eastAsia" w:ascii="宋体" w:hAnsi="宋体" w:eastAsia="宋体" w:cs="宋体"/>
+          <w:i w:val="0"/>
+          <w:caps w:val="0"/>
+          <w:color w:val="333333"/>
+          <w:spacing w:val="0"/>
+          <w:sz w:val="21"/>
+          <w:szCs w:val="21"/>
+          <w:bdr w:val="none" w:color="auto" w:sz="0" w:space="0"/>
+          <w:shd w:val="clear" w:fill="F7F7F7"/>
+        </w:rPr>
+        <w:t>(</w:t>
+      </w:r>
+      <w:r>
+        <w:rPr>
+          <w:rFonts w:hint="eastAsia" w:ascii="宋体" w:hAnsi="宋体" w:eastAsia="宋体" w:cs="宋体"/>
+          <w:i w:val="0"/>
+          <w:caps w:val="0"/>
+          <w:color w:val="666666"/>
+          <w:spacing w:val="0"/>
+          <w:sz w:val="21"/>
+          <w:szCs w:val="21"/>
+          <w:bdr w:val="none" w:color="auto" w:sz="0" w:space="0"/>
+          <w:shd w:val="clear" w:fill="F7F7F7"/>
+        </w:rPr>
+        <w:t>0</w:t>
+      </w:r>
+      <w:r>
+        <w:rPr>
+          <w:rFonts w:hint="eastAsia" w:ascii="宋体" w:hAnsi="宋体" w:eastAsia="宋体" w:cs="宋体"/>
+          <w:i w:val="0"/>
+          <w:caps w:val="0"/>
+          <w:color w:val="333333"/>
+          <w:spacing w:val="0"/>
+          <w:sz w:val="21"/>
+          <w:szCs w:val="21"/>
+          <w:bdr w:val="none" w:color="auto" w:sz="0" w:space="0"/>
+          <w:shd w:val="clear" w:fill="F7F7F7"/>
+        </w:rPr>
+        <w:t xml:space="preserve">, </w:t>
+      </w:r>
+      <w:r>
+        <w:rPr>
+          <w:rFonts w:hint="eastAsia" w:ascii="宋体" w:hAnsi="宋体" w:eastAsia="宋体" w:cs="宋体"/>
+          <w:i w:val="0"/>
+          <w:caps w:val="0"/>
+          <w:color w:val="666666"/>
+          <w:spacing w:val="0"/>
+          <w:sz w:val="21"/>
+          <w:szCs w:val="21"/>
+          <w:bdr w:val="none" w:color="auto" w:sz="0" w:space="0"/>
+          <w:shd w:val="clear" w:fill="F7F7F7"/>
+        </w:rPr>
+        <w:t>1-</w:t>
+      </w:r>
+      <w:r>
+        <w:rPr>
+          <w:rFonts w:hint="eastAsia" w:ascii="宋体" w:hAnsi="宋体" w:eastAsia="宋体" w:cs="宋体"/>
+          <w:i w:val="0"/>
+          <w:caps w:val="0"/>
+          <w:color w:val="333333"/>
+          <w:spacing w:val="0"/>
+          <w:sz w:val="21"/>
+          <w:szCs w:val="21"/>
+          <w:bdr w:val="none" w:color="auto" w:sz="0" w:space="0"/>
+          <w:shd w:val="clear" w:fill="F7F7F7"/>
+        </w:rPr>
+        <w:t>y[i]</w:t>
+      </w:r>
+      <w:r>
+        <w:rPr>
+          <w:rFonts w:hint="eastAsia" w:ascii="宋体" w:hAnsi="宋体" w:eastAsia="宋体" w:cs="宋体"/>
+          <w:i w:val="0"/>
+          <w:caps w:val="0"/>
+          <w:color w:val="666666"/>
+          <w:spacing w:val="0"/>
+          <w:sz w:val="21"/>
+          <w:szCs w:val="21"/>
+          <w:bdr w:val="none" w:color="auto" w:sz="0" w:space="0"/>
+          <w:shd w:val="clear" w:fill="F7F7F7"/>
+        </w:rPr>
+        <w:t>*</w:t>
+      </w:r>
+      <w:r>
+        <w:rPr>
+          <w:rFonts w:hint="eastAsia" w:ascii="宋体" w:hAnsi="宋体" w:eastAsia="宋体" w:cs="宋体"/>
+          <w:i w:val="0"/>
+          <w:caps w:val="0"/>
+          <w:color w:val="333333"/>
+          <w:spacing w:val="0"/>
+          <w:sz w:val="21"/>
+          <w:szCs w:val="21"/>
+          <w:bdr w:val="none" w:color="auto" w:sz="0" w:space="0"/>
+          <w:shd w:val="clear" w:fill="F7F7F7"/>
+        </w:rPr>
+        <w:t>(X[i]</w:t>
+      </w:r>
+      <w:r>
+        <w:rPr>
+          <w:rFonts w:hint="eastAsia" w:ascii="宋体" w:hAnsi="宋体" w:eastAsia="宋体" w:cs="宋体"/>
+          <w:i w:val="0"/>
+          <w:caps w:val="0"/>
+          <w:color w:val="666666"/>
+          <w:spacing w:val="0"/>
+          <w:sz w:val="21"/>
+          <w:szCs w:val="21"/>
+          <w:bdr w:val="none" w:color="auto" w:sz="0" w:space="0"/>
+          <w:shd w:val="clear" w:fill="F7F7F7"/>
+        </w:rPr>
+        <w:t>.</w:t>
+      </w:r>
+      <w:r>
+        <w:rPr>
+          <w:rFonts w:hint="eastAsia" w:ascii="宋体" w:hAnsi="宋体" w:eastAsia="宋体" w:cs="宋体"/>
+          <w:i w:val="0"/>
+          <w:caps w:val="0"/>
+          <w:color w:val="333333"/>
+          <w:spacing w:val="0"/>
+          <w:sz w:val="21"/>
+          <w:szCs w:val="21"/>
+          <w:bdr w:val="none" w:color="auto" w:sz="0" w:space="0"/>
+          <w:shd w:val="clear" w:fill="F7F7F7"/>
+        </w:rPr>
+        <w:t>dot(W)</w:t>
+      </w:r>
+      <w:r>
+        <w:rPr>
+          <w:rFonts w:hint="eastAsia" w:ascii="宋体" w:hAnsi="宋体" w:eastAsia="宋体" w:cs="宋体"/>
+          <w:i w:val="0"/>
+          <w:caps w:val="0"/>
+          <w:color w:val="666666"/>
+          <w:spacing w:val="0"/>
+          <w:sz w:val="21"/>
+          <w:szCs w:val="21"/>
+          <w:bdr w:val="none" w:color="auto" w:sz="0" w:space="0"/>
+          <w:shd w:val="clear" w:fill="F7F7F7"/>
+        </w:rPr>
+        <w:t>+</w:t>
+      </w:r>
+      <w:r>
+        <w:rPr>
+          <w:rFonts w:hint="eastAsia" w:ascii="宋体" w:hAnsi="宋体" w:eastAsia="宋体" w:cs="宋体"/>
+          <w:i w:val="0"/>
+          <w:caps w:val="0"/>
+          <w:color w:val="333333"/>
+          <w:spacing w:val="0"/>
+          <w:sz w:val="21"/>
+          <w:szCs w:val="21"/>
+          <w:bdr w:val="none" w:color="auto" w:sz="0" w:space="0"/>
+          <w:shd w:val="clear" w:fill="F7F7F7"/>
+        </w:rPr>
+        <w:t>b))</w:t>
+      </w:r>
+    </w:p>
+    <w:p>
+      <w:pPr>
+        <w:pStyle w:val="6"/>
+        <w:keepNext w:val="0"/>
+        <w:keepLines w:val="0"/>
+        <w:widowControl/>
+        <w:suppressLineNumbers w:val="0"/>
+        <w:pBdr>
+          <w:top w:val="none" w:color="auto" w:sz="0" w:space="0"/>
+          <w:left w:val="none" w:color="auto" w:sz="0" w:space="0"/>
+          <w:bottom w:val="none" w:color="auto" w:sz="0" w:space="0"/>
+          <w:right w:val="none" w:color="auto" w:sz="0" w:space="0"/>
+        </w:pBdr>
+        <w:shd w:val="clear" w:fill="F7F7F7"/>
+        <w:wordWrap w:val="0"/>
+        <w:spacing w:before="0" w:beforeAutospacing="0" w:after="0" w:afterAutospacing="0"/>
+        <w:ind w:left="420" w:leftChars="0" w:right="0" w:firstLine="420" w:firstLineChars="0"/>
+        <w:rPr>
+          <w:rFonts w:hint="eastAsia" w:ascii="宋体" w:hAnsi="宋体" w:eastAsia="宋体" w:cs="宋体"/>
+          <w:i w:val="0"/>
+          <w:caps w:val="0"/>
+          <w:color w:val="333333"/>
+          <w:spacing w:val="0"/>
+          <w:sz w:val="21"/>
+          <w:szCs w:val="21"/>
+          <w:bdr w:val="none" w:color="auto" w:sz="0" w:space="0"/>
+          <w:shd w:val="clear" w:fill="F7F7F7"/>
+        </w:rPr>
+      </w:pPr>
+    </w:p>
+    <w:p>
+      <w:pPr>
+        <w:pStyle w:val="6"/>
+        <w:keepNext w:val="0"/>
+        <w:keepLines w:val="0"/>
+        <w:widowControl/>
+        <w:suppressLineNumbers w:val="0"/>
+        <w:pBdr>
+          <w:top w:val="none" w:color="auto" w:sz="0" w:space="0"/>
+          <w:left w:val="none" w:color="auto" w:sz="0" w:space="0"/>
+          <w:bottom w:val="none" w:color="auto" w:sz="0" w:space="0"/>
+          <w:right w:val="none" w:color="auto" w:sz="0" w:space="0"/>
+        </w:pBdr>
+        <w:shd w:val="clear" w:fill="F7F7F7"/>
+        <w:wordWrap w:val="0"/>
+        <w:spacing w:before="0" w:beforeAutospacing="0" w:after="0" w:afterAutospacing="0"/>
+        <w:ind w:left="420" w:leftChars="0" w:right="0" w:firstLine="420" w:firstLineChars="0"/>
+        <w:rPr>
+          <w:rFonts w:hint="eastAsia" w:ascii="宋体" w:hAnsi="宋体" w:eastAsia="宋体" w:cs="宋体"/>
+          <w:i w:val="0"/>
+          <w:caps w:val="0"/>
+          <w:color w:val="333333"/>
+          <w:spacing w:val="0"/>
+          <w:sz w:val="21"/>
+          <w:szCs w:val="21"/>
+          <w:bdr w:val="none" w:color="auto" w:sz="0" w:space="0"/>
+          <w:shd w:val="clear" w:fill="F7F7F7"/>
+        </w:rPr>
+      </w:pPr>
+      <w:r>
+        <w:rPr>
+          <w:rFonts w:hint="eastAsia" w:ascii="宋体" w:hAnsi="宋体" w:eastAsia="宋体" w:cs="宋体"/>
+          <w:i w:val="0"/>
+          <w:caps w:val="0"/>
+          <w:color w:val="333333"/>
+          <w:spacing w:val="0"/>
+          <w:sz w:val="21"/>
+          <w:szCs w:val="21"/>
+          <w:bdr w:val="none" w:color="auto" w:sz="0" w:space="0"/>
+          <w:shd w:val="clear" w:fill="F7F7F7"/>
+        </w:rPr>
+        <w:tab/>
+      </w:r>
+      <w:r>
+        <w:rPr>
+          <w:rFonts w:hint="eastAsia" w:ascii="宋体" w:hAnsi="宋体" w:eastAsia="宋体" w:cs="宋体"/>
+          <w:b/>
+          <w:i w:val="0"/>
+          <w:caps w:val="0"/>
+          <w:color w:val="008000"/>
+          <w:spacing w:val="0"/>
+          <w:sz w:val="21"/>
+          <w:szCs w:val="21"/>
+          <w:bdr w:val="none" w:color="auto" w:sz="0" w:space="0"/>
+          <w:shd w:val="clear" w:fill="F7F7F7"/>
+        </w:rPr>
+        <w:t>return</w:t>
+      </w:r>
+      <w:r>
+        <w:rPr>
+          <w:rFonts w:hint="eastAsia" w:ascii="宋体" w:hAnsi="宋体" w:eastAsia="宋体" w:cs="宋体"/>
+          <w:i w:val="0"/>
+          <w:caps w:val="0"/>
+          <w:color w:val="333333"/>
+          <w:spacing w:val="0"/>
+          <w:sz w:val="21"/>
+          <w:szCs w:val="21"/>
+          <w:bdr w:val="none" w:color="auto" w:sz="0" w:space="0"/>
+          <w:shd w:val="clear" w:fill="F7F7F7"/>
+        </w:rPr>
+        <w:t xml:space="preserve"> ans</w:t>
+      </w:r>
+      <w:r>
+        <w:rPr>
+          <w:rFonts w:hint="eastAsia" w:ascii="宋体" w:hAnsi="宋体" w:eastAsia="宋体" w:cs="宋体"/>
+          <w:i w:val="0"/>
+          <w:caps w:val="0"/>
+          <w:color w:val="666666"/>
+          <w:spacing w:val="0"/>
+          <w:sz w:val="21"/>
+          <w:szCs w:val="21"/>
+          <w:bdr w:val="none" w:color="auto" w:sz="0" w:space="0"/>
+          <w:shd w:val="clear" w:fill="F7F7F7"/>
+        </w:rPr>
+        <w:t>*</w:t>
+      </w:r>
+      <w:r>
+        <w:rPr>
+          <w:rFonts w:hint="eastAsia" w:ascii="宋体" w:hAnsi="宋体" w:eastAsia="宋体" w:cs="宋体"/>
+          <w:i w:val="0"/>
+          <w:caps w:val="0"/>
+          <w:color w:val="333333"/>
+          <w:spacing w:val="0"/>
+          <w:sz w:val="21"/>
+          <w:szCs w:val="21"/>
+          <w:bdr w:val="none" w:color="auto" w:sz="0" w:space="0"/>
+          <w:shd w:val="clear" w:fill="F7F7F7"/>
+        </w:rPr>
+        <w:t xml:space="preserve">C </w:t>
+      </w:r>
+      <w:r>
+        <w:rPr>
+          <w:rFonts w:hint="eastAsia" w:ascii="宋体" w:hAnsi="宋体" w:eastAsia="宋体" w:cs="宋体"/>
+          <w:i w:val="0"/>
+          <w:caps w:val="0"/>
+          <w:color w:val="666666"/>
+          <w:spacing w:val="0"/>
+          <w:sz w:val="21"/>
+          <w:szCs w:val="21"/>
+          <w:bdr w:val="none" w:color="auto" w:sz="0" w:space="0"/>
+          <w:shd w:val="clear" w:fill="F7F7F7"/>
+        </w:rPr>
+        <w:t>+</w:t>
+      </w:r>
+      <w:r>
+        <w:rPr>
+          <w:rFonts w:hint="eastAsia" w:ascii="宋体" w:hAnsi="宋体" w:eastAsia="宋体" w:cs="宋体"/>
+          <w:i w:val="0"/>
+          <w:caps w:val="0"/>
+          <w:color w:val="333333"/>
+          <w:spacing w:val="0"/>
+          <w:sz w:val="21"/>
+          <w:szCs w:val="21"/>
+          <w:bdr w:val="none" w:color="auto" w:sz="0" w:space="0"/>
+          <w:shd w:val="clear" w:fill="F7F7F7"/>
+        </w:rPr>
+        <w:t xml:space="preserve"> np</w:t>
+      </w:r>
+      <w:r>
+        <w:rPr>
+          <w:rFonts w:hint="eastAsia" w:ascii="宋体" w:hAnsi="宋体" w:eastAsia="宋体" w:cs="宋体"/>
+          <w:i w:val="0"/>
+          <w:caps w:val="0"/>
+          <w:color w:val="666666"/>
+          <w:spacing w:val="0"/>
+          <w:sz w:val="21"/>
+          <w:szCs w:val="21"/>
+          <w:bdr w:val="none" w:color="auto" w:sz="0" w:space="0"/>
+          <w:shd w:val="clear" w:fill="F7F7F7"/>
+        </w:rPr>
+        <w:t>.</w:t>
+      </w:r>
+      <w:r>
+        <w:rPr>
+          <w:rFonts w:hint="eastAsia" w:ascii="宋体" w:hAnsi="宋体" w:eastAsia="宋体" w:cs="宋体"/>
+          <w:i w:val="0"/>
+          <w:caps w:val="0"/>
+          <w:color w:val="333333"/>
+          <w:spacing w:val="0"/>
+          <w:sz w:val="21"/>
+          <w:szCs w:val="21"/>
+          <w:bdr w:val="none" w:color="auto" w:sz="0" w:space="0"/>
+          <w:shd w:val="clear" w:fill="F7F7F7"/>
+        </w:rPr>
+        <w:t>sum(W</w:t>
+      </w:r>
+      <w:r>
+        <w:rPr>
+          <w:rFonts w:hint="eastAsia" w:ascii="宋体" w:hAnsi="宋体" w:eastAsia="宋体" w:cs="宋体"/>
+          <w:i w:val="0"/>
+          <w:caps w:val="0"/>
+          <w:color w:val="666666"/>
+          <w:spacing w:val="0"/>
+          <w:sz w:val="21"/>
+          <w:szCs w:val="21"/>
+          <w:bdr w:val="none" w:color="auto" w:sz="0" w:space="0"/>
+          <w:shd w:val="clear" w:fill="F7F7F7"/>
+        </w:rPr>
+        <w:t>*</w:t>
+      </w:r>
+      <w:r>
+        <w:rPr>
+          <w:rFonts w:hint="eastAsia" w:ascii="宋体" w:hAnsi="宋体" w:eastAsia="宋体" w:cs="宋体"/>
+          <w:i w:val="0"/>
+          <w:caps w:val="0"/>
+          <w:color w:val="333333"/>
+          <w:spacing w:val="0"/>
+          <w:sz w:val="21"/>
+          <w:szCs w:val="21"/>
+          <w:bdr w:val="none" w:color="auto" w:sz="0" w:space="0"/>
+          <w:shd w:val="clear" w:fill="F7F7F7"/>
+        </w:rPr>
+        <w:t>W)</w:t>
+      </w:r>
+      <w:r>
+        <w:rPr>
+          <w:rFonts w:hint="eastAsia" w:ascii="宋体" w:hAnsi="宋体" w:eastAsia="宋体" w:cs="宋体"/>
+          <w:i w:val="0"/>
+          <w:caps w:val="0"/>
+          <w:color w:val="666666"/>
+          <w:spacing w:val="0"/>
+          <w:sz w:val="21"/>
+          <w:szCs w:val="21"/>
+          <w:bdr w:val="none" w:color="auto" w:sz="0" w:space="0"/>
+          <w:shd w:val="clear" w:fill="F7F7F7"/>
+        </w:rPr>
+        <w:t>/2</w:t>
+      </w:r>
+    </w:p>
+    <w:p>
+      <w:pPr>
+        <w:pStyle w:val="6"/>
+        <w:keepNext w:val="0"/>
+        <w:keepLines w:val="0"/>
+        <w:widowControl/>
+        <w:suppressLineNumbers w:val="0"/>
+        <w:pBdr>
+          <w:top w:val="none" w:color="auto" w:sz="0" w:space="0"/>
+          <w:left w:val="none" w:color="auto" w:sz="0" w:space="0"/>
+          <w:bottom w:val="none" w:color="auto" w:sz="0" w:space="0"/>
+          <w:right w:val="none" w:color="auto" w:sz="0" w:space="0"/>
+        </w:pBdr>
+        <w:shd w:val="clear" w:fill="F7F7F7"/>
+        <w:wordWrap w:val="0"/>
+        <w:spacing w:before="0" w:beforeAutospacing="0" w:after="0" w:afterAutospacing="0"/>
+        <w:ind w:left="420" w:leftChars="0" w:right="0" w:firstLine="420" w:firstLineChars="0"/>
+        <w:rPr>
+          <w:rFonts w:hint="eastAsia" w:ascii="宋体" w:hAnsi="宋体" w:eastAsia="宋体" w:cs="宋体"/>
+          <w:i w:val="0"/>
+          <w:caps w:val="0"/>
+          <w:color w:val="333333"/>
+          <w:spacing w:val="0"/>
+          <w:sz w:val="21"/>
+          <w:szCs w:val="21"/>
+          <w:bdr w:val="none" w:color="auto" w:sz="0" w:space="0"/>
+          <w:shd w:val="clear" w:fill="F7F7F7"/>
+        </w:rPr>
+      </w:pPr>
+      <w:r>
+        <w:rPr>
+          <w:rFonts w:hint="eastAsia" w:ascii="宋体" w:hAnsi="宋体" w:eastAsia="宋体" w:cs="宋体"/>
+          <w:b/>
+          <w:i w:val="0"/>
+          <w:caps w:val="0"/>
+          <w:color w:val="008000"/>
+          <w:spacing w:val="0"/>
+          <w:sz w:val="21"/>
+          <w:szCs w:val="21"/>
+          <w:bdr w:val="none" w:color="auto" w:sz="0" w:space="0"/>
+          <w:shd w:val="clear" w:fill="F7F7F7"/>
+        </w:rPr>
+        <w:t>def</w:t>
+      </w:r>
+      <w:r>
+        <w:rPr>
+          <w:rFonts w:hint="eastAsia" w:ascii="宋体" w:hAnsi="宋体" w:eastAsia="宋体" w:cs="宋体"/>
+          <w:i w:val="0"/>
+          <w:caps w:val="0"/>
+          <w:color w:val="333333"/>
+          <w:spacing w:val="0"/>
+          <w:sz w:val="21"/>
+          <w:szCs w:val="21"/>
+          <w:bdr w:val="none" w:color="auto" w:sz="0" w:space="0"/>
+          <w:shd w:val="clear" w:fill="F7F7F7"/>
+        </w:rPr>
+        <w:t xml:space="preserve"> </w:t>
+      </w:r>
+      <w:r>
+        <w:rPr>
+          <w:rFonts w:hint="eastAsia" w:ascii="宋体" w:hAnsi="宋体" w:eastAsia="宋体" w:cs="宋体"/>
+          <w:i w:val="0"/>
+          <w:caps w:val="0"/>
+          <w:color w:val="0000FF"/>
+          <w:spacing w:val="0"/>
+          <w:sz w:val="21"/>
+          <w:szCs w:val="21"/>
+          <w:bdr w:val="none" w:color="auto" w:sz="0" w:space="0"/>
+          <w:shd w:val="clear" w:fill="F7F7F7"/>
+        </w:rPr>
+        <w:t>Gwb</w:t>
+      </w:r>
+      <w:r>
+        <w:rPr>
+          <w:rFonts w:hint="eastAsia" w:ascii="宋体" w:hAnsi="宋体" w:eastAsia="宋体" w:cs="宋体"/>
+          <w:i w:val="0"/>
+          <w:caps w:val="0"/>
+          <w:color w:val="333333"/>
+          <w:spacing w:val="0"/>
+          <w:sz w:val="21"/>
+          <w:szCs w:val="21"/>
+          <w:bdr w:val="none" w:color="auto" w:sz="0" w:space="0"/>
+          <w:shd w:val="clear" w:fill="F7F7F7"/>
+        </w:rPr>
+        <w:t>(x, y, W, b):</w:t>
+      </w:r>
+    </w:p>
+    <w:p>
+      <w:pPr>
+        <w:pStyle w:val="6"/>
+        <w:keepNext w:val="0"/>
+        <w:keepLines w:val="0"/>
+        <w:widowControl/>
+        <w:suppressLineNumbers w:val="0"/>
+        <w:pBdr>
+          <w:top w:val="none" w:color="auto" w:sz="0" w:space="0"/>
+          <w:left w:val="none" w:color="auto" w:sz="0" w:space="0"/>
+          <w:bottom w:val="none" w:color="auto" w:sz="0" w:space="0"/>
+          <w:right w:val="none" w:color="auto" w:sz="0" w:space="0"/>
+        </w:pBdr>
+        <w:shd w:val="clear" w:fill="F7F7F7"/>
+        <w:wordWrap w:val="0"/>
+        <w:spacing w:before="0" w:beforeAutospacing="0" w:after="0" w:afterAutospacing="0"/>
+        <w:ind w:left="420" w:leftChars="0" w:right="0" w:firstLine="420" w:firstLineChars="0"/>
+        <w:rPr>
+          <w:rFonts w:hint="eastAsia" w:ascii="宋体" w:hAnsi="宋体" w:eastAsia="宋体" w:cs="宋体"/>
+          <w:i w:val="0"/>
+          <w:caps w:val="0"/>
+          <w:color w:val="333333"/>
+          <w:spacing w:val="0"/>
+          <w:sz w:val="21"/>
+          <w:szCs w:val="21"/>
+          <w:bdr w:val="none" w:color="auto" w:sz="0" w:space="0"/>
+          <w:shd w:val="clear" w:fill="F7F7F7"/>
+        </w:rPr>
+      </w:pPr>
+      <w:r>
+        <w:rPr>
+          <w:rFonts w:hint="eastAsia" w:ascii="宋体" w:hAnsi="宋体" w:eastAsia="宋体" w:cs="宋体"/>
+          <w:i w:val="0"/>
+          <w:caps w:val="0"/>
+          <w:color w:val="333333"/>
+          <w:spacing w:val="0"/>
+          <w:sz w:val="21"/>
+          <w:szCs w:val="21"/>
+          <w:bdr w:val="none" w:color="auto" w:sz="0" w:space="0"/>
+          <w:shd w:val="clear" w:fill="F7F7F7"/>
+        </w:rPr>
+        <w:tab/>
+      </w:r>
+      <w:r>
+        <w:rPr>
+          <w:rFonts w:hint="eastAsia" w:ascii="宋体" w:hAnsi="宋体" w:eastAsia="宋体" w:cs="宋体"/>
+          <w:b/>
+          <w:i w:val="0"/>
+          <w:caps w:val="0"/>
+          <w:color w:val="008000"/>
+          <w:spacing w:val="0"/>
+          <w:sz w:val="21"/>
+          <w:szCs w:val="21"/>
+          <w:bdr w:val="none" w:color="auto" w:sz="0" w:space="0"/>
+          <w:shd w:val="clear" w:fill="F7F7F7"/>
+        </w:rPr>
+        <w:t>if</w:t>
+      </w:r>
+      <w:r>
+        <w:rPr>
+          <w:rFonts w:hint="eastAsia" w:ascii="宋体" w:hAnsi="宋体" w:eastAsia="宋体" w:cs="宋体"/>
+          <w:i w:val="0"/>
+          <w:caps w:val="0"/>
+          <w:color w:val="333333"/>
+          <w:spacing w:val="0"/>
+          <w:sz w:val="21"/>
+          <w:szCs w:val="21"/>
+          <w:bdr w:val="none" w:color="auto" w:sz="0" w:space="0"/>
+          <w:shd w:val="clear" w:fill="F7F7F7"/>
+        </w:rPr>
+        <w:t xml:space="preserve"> </w:t>
+      </w:r>
+      <w:r>
+        <w:rPr>
+          <w:rFonts w:hint="eastAsia" w:ascii="宋体" w:hAnsi="宋体" w:eastAsia="宋体" w:cs="宋体"/>
+          <w:i w:val="0"/>
+          <w:caps w:val="0"/>
+          <w:color w:val="666666"/>
+          <w:spacing w:val="0"/>
+          <w:sz w:val="21"/>
+          <w:szCs w:val="21"/>
+          <w:bdr w:val="none" w:color="auto" w:sz="0" w:space="0"/>
+          <w:shd w:val="clear" w:fill="F7F7F7"/>
+        </w:rPr>
+        <w:t>1-</w:t>
+      </w:r>
+      <w:r>
+        <w:rPr>
+          <w:rFonts w:hint="eastAsia" w:ascii="宋体" w:hAnsi="宋体" w:eastAsia="宋体" w:cs="宋体"/>
+          <w:i w:val="0"/>
+          <w:caps w:val="0"/>
+          <w:color w:val="333333"/>
+          <w:spacing w:val="0"/>
+          <w:sz w:val="21"/>
+          <w:szCs w:val="21"/>
+          <w:bdr w:val="none" w:color="auto" w:sz="0" w:space="0"/>
+          <w:shd w:val="clear" w:fill="F7F7F7"/>
+        </w:rPr>
+        <w:t>y</w:t>
+      </w:r>
+      <w:r>
+        <w:rPr>
+          <w:rFonts w:hint="eastAsia" w:ascii="宋体" w:hAnsi="宋体" w:eastAsia="宋体" w:cs="宋体"/>
+          <w:i w:val="0"/>
+          <w:caps w:val="0"/>
+          <w:color w:val="666666"/>
+          <w:spacing w:val="0"/>
+          <w:sz w:val="21"/>
+          <w:szCs w:val="21"/>
+          <w:bdr w:val="none" w:color="auto" w:sz="0" w:space="0"/>
+          <w:shd w:val="clear" w:fill="F7F7F7"/>
+        </w:rPr>
+        <w:t>*</w:t>
+      </w:r>
+      <w:r>
+        <w:rPr>
+          <w:rFonts w:hint="eastAsia" w:ascii="宋体" w:hAnsi="宋体" w:eastAsia="宋体" w:cs="宋体"/>
+          <w:i w:val="0"/>
+          <w:caps w:val="0"/>
+          <w:color w:val="333333"/>
+          <w:spacing w:val="0"/>
+          <w:sz w:val="21"/>
+          <w:szCs w:val="21"/>
+          <w:bdr w:val="none" w:color="auto" w:sz="0" w:space="0"/>
+          <w:shd w:val="clear" w:fill="F7F7F7"/>
+        </w:rPr>
+        <w:t>(x</w:t>
+      </w:r>
+      <w:r>
+        <w:rPr>
+          <w:rFonts w:hint="eastAsia" w:ascii="宋体" w:hAnsi="宋体" w:eastAsia="宋体" w:cs="宋体"/>
+          <w:i w:val="0"/>
+          <w:caps w:val="0"/>
+          <w:color w:val="666666"/>
+          <w:spacing w:val="0"/>
+          <w:sz w:val="21"/>
+          <w:szCs w:val="21"/>
+          <w:bdr w:val="none" w:color="auto" w:sz="0" w:space="0"/>
+          <w:shd w:val="clear" w:fill="F7F7F7"/>
+        </w:rPr>
+        <w:t>.</w:t>
+      </w:r>
+      <w:r>
+        <w:rPr>
+          <w:rFonts w:hint="eastAsia" w:ascii="宋体" w:hAnsi="宋体" w:eastAsia="宋体" w:cs="宋体"/>
+          <w:i w:val="0"/>
+          <w:caps w:val="0"/>
+          <w:color w:val="333333"/>
+          <w:spacing w:val="0"/>
+          <w:sz w:val="21"/>
+          <w:szCs w:val="21"/>
+          <w:bdr w:val="none" w:color="auto" w:sz="0" w:space="0"/>
+          <w:shd w:val="clear" w:fill="F7F7F7"/>
+        </w:rPr>
+        <w:t>dot(W)</w:t>
+      </w:r>
+      <w:r>
+        <w:rPr>
+          <w:rFonts w:hint="eastAsia" w:ascii="宋体" w:hAnsi="宋体" w:eastAsia="宋体" w:cs="宋体"/>
+          <w:i w:val="0"/>
+          <w:caps w:val="0"/>
+          <w:color w:val="666666"/>
+          <w:spacing w:val="0"/>
+          <w:sz w:val="21"/>
+          <w:szCs w:val="21"/>
+          <w:bdr w:val="none" w:color="auto" w:sz="0" w:space="0"/>
+          <w:shd w:val="clear" w:fill="F7F7F7"/>
+        </w:rPr>
+        <w:t>+</w:t>
+      </w:r>
+      <w:r>
+        <w:rPr>
+          <w:rFonts w:hint="eastAsia" w:ascii="宋体" w:hAnsi="宋体" w:eastAsia="宋体" w:cs="宋体"/>
+          <w:i w:val="0"/>
+          <w:caps w:val="0"/>
+          <w:color w:val="333333"/>
+          <w:spacing w:val="0"/>
+          <w:sz w:val="21"/>
+          <w:szCs w:val="21"/>
+          <w:bdr w:val="none" w:color="auto" w:sz="0" w:space="0"/>
+          <w:shd w:val="clear" w:fill="F7F7F7"/>
+        </w:rPr>
+        <w:t xml:space="preserve">b) </w:t>
+      </w:r>
+      <w:r>
+        <w:rPr>
+          <w:rFonts w:hint="eastAsia" w:ascii="宋体" w:hAnsi="宋体" w:eastAsia="宋体" w:cs="宋体"/>
+          <w:i w:val="0"/>
+          <w:caps w:val="0"/>
+          <w:color w:val="666666"/>
+          <w:spacing w:val="0"/>
+          <w:sz w:val="21"/>
+          <w:szCs w:val="21"/>
+          <w:bdr w:val="none" w:color="auto" w:sz="0" w:space="0"/>
+          <w:shd w:val="clear" w:fill="F7F7F7"/>
+        </w:rPr>
+        <w:t>&gt;=</w:t>
+      </w:r>
+      <w:r>
+        <w:rPr>
+          <w:rFonts w:hint="eastAsia" w:ascii="宋体" w:hAnsi="宋体" w:eastAsia="宋体" w:cs="宋体"/>
+          <w:i w:val="0"/>
+          <w:caps w:val="0"/>
+          <w:color w:val="333333"/>
+          <w:spacing w:val="0"/>
+          <w:sz w:val="21"/>
+          <w:szCs w:val="21"/>
+          <w:bdr w:val="none" w:color="auto" w:sz="0" w:space="0"/>
+          <w:shd w:val="clear" w:fill="F7F7F7"/>
+        </w:rPr>
+        <w:t xml:space="preserve"> </w:t>
+      </w:r>
+      <w:r>
+        <w:rPr>
+          <w:rFonts w:hint="eastAsia" w:ascii="宋体" w:hAnsi="宋体" w:eastAsia="宋体" w:cs="宋体"/>
+          <w:i w:val="0"/>
+          <w:caps w:val="0"/>
+          <w:color w:val="666666"/>
+          <w:spacing w:val="0"/>
+          <w:sz w:val="21"/>
+          <w:szCs w:val="21"/>
+          <w:bdr w:val="none" w:color="auto" w:sz="0" w:space="0"/>
+          <w:shd w:val="clear" w:fill="F7F7F7"/>
+        </w:rPr>
+        <w:t>0</w:t>
+      </w:r>
+      <w:r>
+        <w:rPr>
+          <w:rFonts w:hint="eastAsia" w:ascii="宋体" w:hAnsi="宋体" w:eastAsia="宋体" w:cs="宋体"/>
+          <w:i w:val="0"/>
+          <w:caps w:val="0"/>
+          <w:color w:val="333333"/>
+          <w:spacing w:val="0"/>
+          <w:sz w:val="21"/>
+          <w:szCs w:val="21"/>
+          <w:bdr w:val="none" w:color="auto" w:sz="0" w:space="0"/>
+          <w:shd w:val="clear" w:fill="F7F7F7"/>
+        </w:rPr>
+        <w:t>:</w:t>
+      </w:r>
+    </w:p>
+    <w:p>
+      <w:pPr>
+        <w:pStyle w:val="6"/>
+        <w:keepNext w:val="0"/>
+        <w:keepLines w:val="0"/>
+        <w:widowControl/>
+        <w:suppressLineNumbers w:val="0"/>
+        <w:pBdr>
+          <w:top w:val="none" w:color="auto" w:sz="0" w:space="0"/>
+          <w:left w:val="none" w:color="auto" w:sz="0" w:space="0"/>
+          <w:bottom w:val="none" w:color="auto" w:sz="0" w:space="0"/>
+          <w:right w:val="none" w:color="auto" w:sz="0" w:space="0"/>
+        </w:pBdr>
+        <w:shd w:val="clear" w:fill="F7F7F7"/>
+        <w:wordWrap w:val="0"/>
+        <w:spacing w:before="0" w:beforeAutospacing="0" w:after="0" w:afterAutospacing="0"/>
+        <w:ind w:left="420" w:leftChars="0" w:right="0" w:firstLine="420" w:firstLineChars="0"/>
+        <w:rPr>
+          <w:rFonts w:hint="eastAsia" w:ascii="宋体" w:hAnsi="宋体" w:eastAsia="宋体" w:cs="宋体"/>
+          <w:i w:val="0"/>
+          <w:caps w:val="0"/>
+          <w:color w:val="333333"/>
+          <w:spacing w:val="0"/>
+          <w:sz w:val="21"/>
+          <w:szCs w:val="21"/>
+          <w:bdr w:val="none" w:color="auto" w:sz="0" w:space="0"/>
+          <w:shd w:val="clear" w:fill="F7F7F7"/>
+        </w:rPr>
+      </w:pPr>
+      <w:r>
+        <w:rPr>
+          <w:rFonts w:hint="eastAsia" w:ascii="宋体" w:hAnsi="宋体" w:eastAsia="宋体" w:cs="宋体"/>
+          <w:i w:val="0"/>
+          <w:caps w:val="0"/>
+          <w:color w:val="333333"/>
+          <w:spacing w:val="0"/>
+          <w:sz w:val="21"/>
+          <w:szCs w:val="21"/>
+          <w:bdr w:val="none" w:color="auto" w:sz="0" w:space="0"/>
+          <w:shd w:val="clear" w:fill="F7F7F7"/>
+        </w:rPr>
+        <w:tab/>
+        <w:t/>
+      </w:r>
+      <w:r>
+        <w:rPr>
+          <w:rFonts w:hint="eastAsia" w:ascii="宋体" w:hAnsi="宋体" w:eastAsia="宋体" w:cs="宋体"/>
+          <w:i w:val="0"/>
+          <w:caps w:val="0"/>
+          <w:color w:val="333333"/>
+          <w:spacing w:val="0"/>
+          <w:sz w:val="21"/>
+          <w:szCs w:val="21"/>
+          <w:bdr w:val="none" w:color="auto" w:sz="0" w:space="0"/>
+          <w:shd w:val="clear" w:fill="F7F7F7"/>
+        </w:rPr>
+        <w:tab/>
+      </w:r>
+      <w:r>
+        <w:rPr>
+          <w:rFonts w:hint="eastAsia" w:ascii="宋体" w:hAnsi="宋体" w:eastAsia="宋体" w:cs="宋体"/>
+          <w:b/>
+          <w:i w:val="0"/>
+          <w:caps w:val="0"/>
+          <w:color w:val="008000"/>
+          <w:spacing w:val="0"/>
+          <w:sz w:val="21"/>
+          <w:szCs w:val="21"/>
+          <w:bdr w:val="none" w:color="auto" w:sz="0" w:space="0"/>
+          <w:shd w:val="clear" w:fill="F7F7F7"/>
+        </w:rPr>
+        <w:t>return</w:t>
+      </w:r>
+      <w:r>
+        <w:rPr>
+          <w:rFonts w:hint="eastAsia" w:ascii="宋体" w:hAnsi="宋体" w:eastAsia="宋体" w:cs="宋体"/>
+          <w:i w:val="0"/>
+          <w:caps w:val="0"/>
+          <w:color w:val="333333"/>
+          <w:spacing w:val="0"/>
+          <w:sz w:val="21"/>
+          <w:szCs w:val="21"/>
+          <w:bdr w:val="none" w:color="auto" w:sz="0" w:space="0"/>
+          <w:shd w:val="clear" w:fill="F7F7F7"/>
+        </w:rPr>
+        <w:t xml:space="preserve"> </w:t>
+      </w:r>
+      <w:r>
+        <w:rPr>
+          <w:rFonts w:hint="eastAsia" w:ascii="宋体" w:hAnsi="宋体" w:eastAsia="宋体" w:cs="宋体"/>
+          <w:i w:val="0"/>
+          <w:caps w:val="0"/>
+          <w:color w:val="666666"/>
+          <w:spacing w:val="0"/>
+          <w:sz w:val="21"/>
+          <w:szCs w:val="21"/>
+          <w:bdr w:val="none" w:color="auto" w:sz="0" w:space="0"/>
+          <w:shd w:val="clear" w:fill="F7F7F7"/>
+        </w:rPr>
+        <w:t>-</w:t>
+      </w:r>
+      <w:r>
+        <w:rPr>
+          <w:rFonts w:hint="eastAsia" w:ascii="宋体" w:hAnsi="宋体" w:eastAsia="宋体" w:cs="宋体"/>
+          <w:i w:val="0"/>
+          <w:caps w:val="0"/>
+          <w:color w:val="333333"/>
+          <w:spacing w:val="0"/>
+          <w:sz w:val="21"/>
+          <w:szCs w:val="21"/>
+          <w:bdr w:val="none" w:color="auto" w:sz="0" w:space="0"/>
+          <w:shd w:val="clear" w:fill="F7F7F7"/>
+        </w:rPr>
+        <w:t>y</w:t>
+      </w:r>
+      <w:r>
+        <w:rPr>
+          <w:rFonts w:hint="eastAsia" w:ascii="宋体" w:hAnsi="宋体" w:eastAsia="宋体" w:cs="宋体"/>
+          <w:i w:val="0"/>
+          <w:caps w:val="0"/>
+          <w:color w:val="666666"/>
+          <w:spacing w:val="0"/>
+          <w:sz w:val="21"/>
+          <w:szCs w:val="21"/>
+          <w:bdr w:val="none" w:color="auto" w:sz="0" w:space="0"/>
+          <w:shd w:val="clear" w:fill="F7F7F7"/>
+        </w:rPr>
+        <w:t>*</w:t>
+      </w:r>
+      <w:r>
+        <w:rPr>
+          <w:rFonts w:hint="eastAsia" w:ascii="宋体" w:hAnsi="宋体" w:eastAsia="宋体" w:cs="宋体"/>
+          <w:i w:val="0"/>
+          <w:caps w:val="0"/>
+          <w:color w:val="333333"/>
+          <w:spacing w:val="0"/>
+          <w:sz w:val="21"/>
+          <w:szCs w:val="21"/>
+          <w:bdr w:val="none" w:color="auto" w:sz="0" w:space="0"/>
+          <w:shd w:val="clear" w:fill="F7F7F7"/>
+        </w:rPr>
+        <w:t xml:space="preserve">x, </w:t>
+      </w:r>
+      <w:r>
+        <w:rPr>
+          <w:rFonts w:hint="eastAsia" w:ascii="宋体" w:hAnsi="宋体" w:eastAsia="宋体" w:cs="宋体"/>
+          <w:i w:val="0"/>
+          <w:caps w:val="0"/>
+          <w:color w:val="666666"/>
+          <w:spacing w:val="0"/>
+          <w:sz w:val="21"/>
+          <w:szCs w:val="21"/>
+          <w:bdr w:val="none" w:color="auto" w:sz="0" w:space="0"/>
+          <w:shd w:val="clear" w:fill="F7F7F7"/>
+        </w:rPr>
+        <w:t>-</w:t>
+      </w:r>
+      <w:r>
+        <w:rPr>
+          <w:rFonts w:hint="eastAsia" w:ascii="宋体" w:hAnsi="宋体" w:eastAsia="宋体" w:cs="宋体"/>
+          <w:i w:val="0"/>
+          <w:caps w:val="0"/>
+          <w:color w:val="333333"/>
+          <w:spacing w:val="0"/>
+          <w:sz w:val="21"/>
+          <w:szCs w:val="21"/>
+          <w:bdr w:val="none" w:color="auto" w:sz="0" w:space="0"/>
+          <w:shd w:val="clear" w:fill="F7F7F7"/>
+        </w:rPr>
+        <w:t>y</w:t>
+      </w:r>
+    </w:p>
+    <w:p>
+      <w:pPr>
+        <w:pStyle w:val="6"/>
+        <w:keepNext w:val="0"/>
+        <w:keepLines w:val="0"/>
+        <w:widowControl/>
+        <w:suppressLineNumbers w:val="0"/>
+        <w:pBdr>
+          <w:top w:val="none" w:color="auto" w:sz="0" w:space="0"/>
+          <w:left w:val="none" w:color="auto" w:sz="0" w:space="0"/>
+          <w:bottom w:val="none" w:color="auto" w:sz="0" w:space="0"/>
+          <w:right w:val="none" w:color="auto" w:sz="0" w:space="0"/>
+        </w:pBdr>
+        <w:shd w:val="clear" w:fill="F7F7F7"/>
+        <w:wordWrap w:val="0"/>
+        <w:spacing w:before="0" w:beforeAutospacing="0" w:after="0" w:afterAutospacing="0"/>
+        <w:ind w:left="420" w:leftChars="0" w:right="0" w:firstLine="420" w:firstLineChars="0"/>
+        <w:rPr>
+          <w:rFonts w:hint="eastAsia" w:ascii="宋体" w:hAnsi="宋体" w:eastAsia="宋体" w:cs="宋体"/>
+          <w:i w:val="0"/>
+          <w:caps w:val="0"/>
+          <w:color w:val="333333"/>
+          <w:spacing w:val="0"/>
+          <w:sz w:val="21"/>
+          <w:szCs w:val="21"/>
+          <w:bdr w:val="none" w:color="auto" w:sz="0" w:space="0"/>
+          <w:shd w:val="clear" w:fill="F7F7F7"/>
+        </w:rPr>
+      </w:pPr>
+      <w:r>
+        <w:rPr>
+          <w:rFonts w:hint="eastAsia" w:ascii="宋体" w:hAnsi="宋体" w:eastAsia="宋体" w:cs="宋体"/>
+          <w:i w:val="0"/>
+          <w:caps w:val="0"/>
+          <w:color w:val="333333"/>
+          <w:spacing w:val="0"/>
+          <w:sz w:val="21"/>
+          <w:szCs w:val="21"/>
+          <w:bdr w:val="none" w:color="auto" w:sz="0" w:space="0"/>
+          <w:shd w:val="clear" w:fill="F7F7F7"/>
+        </w:rPr>
+        <w:tab/>
+      </w:r>
+      <w:r>
+        <w:rPr>
+          <w:rFonts w:hint="eastAsia" w:ascii="宋体" w:hAnsi="宋体" w:eastAsia="宋体" w:cs="宋体"/>
+          <w:b/>
+          <w:i w:val="0"/>
+          <w:caps w:val="0"/>
+          <w:color w:val="008000"/>
+          <w:spacing w:val="0"/>
+          <w:sz w:val="21"/>
+          <w:szCs w:val="21"/>
+          <w:bdr w:val="none" w:color="auto" w:sz="0" w:space="0"/>
+          <w:shd w:val="clear" w:fill="F7F7F7"/>
+        </w:rPr>
+        <w:t>else</w:t>
+      </w:r>
+      <w:r>
+        <w:rPr>
+          <w:rFonts w:hint="eastAsia" w:ascii="宋体" w:hAnsi="宋体" w:eastAsia="宋体" w:cs="宋体"/>
+          <w:i w:val="0"/>
+          <w:caps w:val="0"/>
+          <w:color w:val="333333"/>
+          <w:spacing w:val="0"/>
+          <w:sz w:val="21"/>
+          <w:szCs w:val="21"/>
+          <w:bdr w:val="none" w:color="auto" w:sz="0" w:space="0"/>
+          <w:shd w:val="clear" w:fill="F7F7F7"/>
+        </w:rPr>
+        <w:t>:</w:t>
+      </w:r>
+    </w:p>
+    <w:p>
+      <w:pPr>
+        <w:pStyle w:val="6"/>
+        <w:keepNext w:val="0"/>
+        <w:keepLines w:val="0"/>
+        <w:widowControl/>
+        <w:suppressLineNumbers w:val="0"/>
+        <w:pBdr>
+          <w:top w:val="none" w:color="auto" w:sz="0" w:space="0"/>
+          <w:left w:val="none" w:color="auto" w:sz="0" w:space="0"/>
+          <w:bottom w:val="none" w:color="auto" w:sz="0" w:space="0"/>
+          <w:right w:val="none" w:color="auto" w:sz="0" w:space="0"/>
+        </w:pBdr>
+        <w:shd w:val="clear" w:fill="F7F7F7"/>
+        <w:wordWrap w:val="0"/>
+        <w:spacing w:before="0" w:beforeAutospacing="0" w:after="0" w:afterAutospacing="0"/>
+        <w:ind w:left="420" w:leftChars="0" w:right="0" w:firstLine="420" w:firstLineChars="0"/>
+        <w:rPr>
+          <w:rFonts w:hint="eastAsia" w:ascii="宋体" w:hAnsi="宋体" w:eastAsia="宋体" w:cs="宋体"/>
+          <w:i w:val="0"/>
+          <w:caps w:val="0"/>
+          <w:color w:val="333333"/>
+          <w:spacing w:val="0"/>
+          <w:sz w:val="21"/>
+          <w:szCs w:val="21"/>
+        </w:rPr>
+      </w:pPr>
+      <w:r>
+        <w:rPr>
+          <w:rFonts w:hint="eastAsia" w:ascii="宋体" w:hAnsi="宋体" w:eastAsia="宋体" w:cs="宋体"/>
+          <w:i w:val="0"/>
+          <w:caps w:val="0"/>
+          <w:color w:val="333333"/>
+          <w:spacing w:val="0"/>
+          <w:sz w:val="21"/>
+          <w:szCs w:val="21"/>
+          <w:bdr w:val="none" w:color="auto" w:sz="0" w:space="0"/>
+          <w:shd w:val="clear" w:fill="F7F7F7"/>
+        </w:rPr>
+        <w:tab/>
+        <w:t/>
+      </w:r>
+      <w:r>
+        <w:rPr>
+          <w:rFonts w:hint="eastAsia" w:ascii="宋体" w:hAnsi="宋体" w:eastAsia="宋体" w:cs="宋体"/>
+          <w:i w:val="0"/>
+          <w:caps w:val="0"/>
+          <w:color w:val="333333"/>
+          <w:spacing w:val="0"/>
+          <w:sz w:val="21"/>
+          <w:szCs w:val="21"/>
+          <w:bdr w:val="none" w:color="auto" w:sz="0" w:space="0"/>
+          <w:shd w:val="clear" w:fill="F7F7F7"/>
+        </w:rPr>
+        <w:tab/>
+      </w:r>
+      <w:r>
+        <w:rPr>
+          <w:rFonts w:hint="eastAsia" w:ascii="宋体" w:hAnsi="宋体" w:eastAsia="宋体" w:cs="宋体"/>
+          <w:b/>
+          <w:i w:val="0"/>
+          <w:caps w:val="0"/>
+          <w:color w:val="008000"/>
+          <w:spacing w:val="0"/>
+          <w:sz w:val="21"/>
+          <w:szCs w:val="21"/>
+          <w:bdr w:val="none" w:color="auto" w:sz="0" w:space="0"/>
+          <w:shd w:val="clear" w:fill="F7F7F7"/>
+        </w:rPr>
+        <w:t>return</w:t>
+      </w:r>
+      <w:r>
+        <w:rPr>
+          <w:rFonts w:hint="eastAsia" w:ascii="宋体" w:hAnsi="宋体" w:eastAsia="宋体" w:cs="宋体"/>
+          <w:i w:val="0"/>
+          <w:caps w:val="0"/>
+          <w:color w:val="333333"/>
+          <w:spacing w:val="0"/>
+          <w:sz w:val="21"/>
+          <w:szCs w:val="21"/>
+          <w:bdr w:val="none" w:color="auto" w:sz="0" w:space="0"/>
+          <w:shd w:val="clear" w:fill="F7F7F7"/>
+        </w:rPr>
+        <w:t xml:space="preserve"> np</w:t>
+      </w:r>
+      <w:r>
+        <w:rPr>
+          <w:rFonts w:hint="eastAsia" w:ascii="宋体" w:hAnsi="宋体" w:eastAsia="宋体" w:cs="宋体"/>
+          <w:i w:val="0"/>
+          <w:caps w:val="0"/>
+          <w:color w:val="666666"/>
+          <w:spacing w:val="0"/>
+          <w:sz w:val="21"/>
+          <w:szCs w:val="21"/>
+          <w:bdr w:val="none" w:color="auto" w:sz="0" w:space="0"/>
+          <w:shd w:val="clear" w:fill="F7F7F7"/>
+        </w:rPr>
+        <w:t>.</w:t>
+      </w:r>
+      <w:r>
+        <w:rPr>
+          <w:rFonts w:hint="eastAsia" w:ascii="宋体" w:hAnsi="宋体" w:eastAsia="宋体" w:cs="宋体"/>
+          <w:i w:val="0"/>
+          <w:caps w:val="0"/>
+          <w:color w:val="333333"/>
+          <w:spacing w:val="0"/>
+          <w:sz w:val="21"/>
+          <w:szCs w:val="21"/>
+          <w:bdr w:val="none" w:color="auto" w:sz="0" w:space="0"/>
+          <w:shd w:val="clear" w:fill="F7F7F7"/>
+        </w:rPr>
+        <w:t>zeros(</w:t>
+      </w:r>
+      <w:r>
+        <w:rPr>
+          <w:rFonts w:hint="eastAsia" w:ascii="宋体" w:hAnsi="宋体" w:eastAsia="宋体" w:cs="宋体"/>
+          <w:i w:val="0"/>
+          <w:caps w:val="0"/>
+          <w:color w:val="008000"/>
+          <w:spacing w:val="0"/>
+          <w:sz w:val="21"/>
+          <w:szCs w:val="21"/>
+          <w:bdr w:val="none" w:color="auto" w:sz="0" w:space="0"/>
+          <w:shd w:val="clear" w:fill="F7F7F7"/>
+        </w:rPr>
+        <w:t>len</w:t>
+      </w:r>
+      <w:r>
+        <w:rPr>
+          <w:rFonts w:hint="eastAsia" w:ascii="宋体" w:hAnsi="宋体" w:eastAsia="宋体" w:cs="宋体"/>
+          <w:i w:val="0"/>
+          <w:caps w:val="0"/>
+          <w:color w:val="333333"/>
+          <w:spacing w:val="0"/>
+          <w:sz w:val="21"/>
+          <w:szCs w:val="21"/>
+          <w:bdr w:val="none" w:color="auto" w:sz="0" w:space="0"/>
+          <w:shd w:val="clear" w:fill="F7F7F7"/>
+        </w:rPr>
+        <w:t xml:space="preserve">(x)), </w:t>
+      </w:r>
+      <w:r>
+        <w:rPr>
+          <w:rFonts w:hint="eastAsia" w:ascii="宋体" w:hAnsi="宋体" w:eastAsia="宋体" w:cs="宋体"/>
+          <w:i w:val="0"/>
+          <w:caps w:val="0"/>
+          <w:color w:val="666666"/>
+          <w:spacing w:val="0"/>
+          <w:sz w:val="21"/>
+          <w:szCs w:val="21"/>
+          <w:bdr w:val="none" w:color="auto" w:sz="0" w:space="0"/>
+          <w:shd w:val="clear" w:fill="F7F7F7"/>
+        </w:rPr>
+        <w:t>0</w:t>
+      </w:r>
+    </w:p>
+    <w:p>
+      <w:pPr>
+        <w:ind w:left="420" w:leftChars="0"/>
+        <w:rPr>
+          <w:rFonts w:hint="eastAsia"/>
+          <w:lang w:val="en-US" w:eastAsia="zh-CN"/>
+        </w:rPr>
+      </w:pPr>
+    </w:p>
+    <w:p>
+      <w:pPr>
+        <w:pStyle w:val="3"/>
+        <w:numPr>
+          <w:ilvl w:val="0"/>
+          <w:numId w:val="3"/>
+        </w:numPr>
+        <w:spacing w:before="156" w:beforeLines="50" w:beforeAutospacing="0" w:after="156" w:afterLines="50" w:afterAutospacing="0" w:line="400" w:lineRule="exact"/>
+        <w:jc w:val="both"/>
+        <w:rPr>
+          <w:rFonts w:hint="eastAsia" w:ascii="Cambria" w:hAnsi="Cambria" w:cs="Times New Roman"/>
+          <w:bCs/>
+          <w:sz w:val="28"/>
+          <w:szCs w:val="32"/>
+          <w:lang w:val="en-US" w:eastAsia="zh-CN"/>
+        </w:rPr>
+      </w:pPr>
+      <w:r>
+        <w:rPr>
+          <w:rFonts w:hint="eastAsia" w:ascii="Cambria" w:hAnsi="Cambria" w:cs="Times New Roman"/>
+          <w:bCs/>
+          <w:sz w:val="28"/>
+          <w:szCs w:val="32"/>
+          <w:lang w:val="en-US" w:eastAsia="zh-CN"/>
+        </w:rPr>
+        <w:t>选择的评估方法（</w:t>
       </w:r>
       <w:r>
         <w:rPr>
@@ -977,8 +4947,32 @@
     </w:p>
     <w:p>
       <w:pPr>
+        <w:numPr>
+          <w:numId w:val="0"/>
+        </w:numPr>
+        <w:ind w:left="420" w:leftChars="0" w:firstLine="420" w:firstLineChars="0"/>
+        <w:rPr>
+          <w:rFonts w:hint="eastAsia"/>
+          <w:lang w:val="en-US" w:eastAsia="zh-CN"/>
+        </w:rPr>
+      </w:pPr>
+      <w:r>
+        <w:rPr>
+          <w:rFonts w:hint="eastAsia"/>
+          <w:lang w:val="en-US" w:eastAsia="zh-CN"/>
+        </w:rPr>
+        <w:t>留出法</w:t>
+      </w:r>
+    </w:p>
+    <w:p>
+      <w:pPr>
         <w:pStyle w:val="3"/>
+        <w:numPr>
+          <w:ilvl w:val="0"/>
+          <w:numId w:val="3"/>
+        </w:numPr>
         <w:spacing w:before="156" w:beforeLines="50" w:beforeAutospacing="0" w:after="156" w:afterLines="50" w:afterAutospacing="0" w:line="400" w:lineRule="exact"/>
+        <w:ind w:firstLine="420" w:firstLineChars="0"/>
         <w:jc w:val="both"/>
         <w:rPr>
           <w:rFonts w:hint="eastAsia" w:ascii="Cambria" w:hAnsi="Cambria" w:cs="Times New Roman"/>
@@ -996,13 +4990,60 @@
           <w:szCs w:val="32"/>
           <w:lang w:val="en-US" w:eastAsia="zh-CN"/>
         </w:rPr>
-        <w:t>9. 模型参数的初始化方法:</w:t>
+        <w:t>模型参数的初始化方法:</w:t>
+      </w:r>
+    </w:p>
+    <w:p>
+      <w:pPr>
+        <w:widowControl w:val="0"/>
+        <w:numPr>
+          <w:numId w:val="0"/>
+        </w:numPr>
+        <w:ind w:left="420" w:leftChars="0" w:firstLine="420" w:firstLineChars="0"/>
+        <w:jc w:val="both"/>
+        <w:rPr>
+          <w:rFonts w:hint="eastAsia"/>
+          <w:lang w:val="en-US" w:eastAsia="zh-CN"/>
+        </w:rPr>
+      </w:pPr>
+      <w:r>
+        <w:rPr>
+          <w:rFonts w:hint="eastAsia"/>
+          <w:lang w:val="en-US" w:eastAsia="zh-CN"/>
+        </w:rPr>
+        <w:t>线性回归：随机初始化</w:t>
+      </w:r>
+    </w:p>
+    <w:p>
+      <w:pPr>
+        <w:widowControl w:val="0"/>
+        <w:numPr>
+          <w:numId w:val="0"/>
+        </w:numPr>
+        <w:ind w:left="420" w:leftChars="0" w:firstLine="420" w:firstLineChars="0"/>
+        <w:jc w:val="both"/>
+        <w:rPr>
+          <w:rFonts w:hint="eastAsia"/>
+          <w:lang w:val="en-US" w:eastAsia="zh-CN"/>
+        </w:rPr>
+      </w:pPr>
+      <w:r>
+        <w:rPr>
+          <w:rFonts w:hint="eastAsia"/>
+          <w:lang w:val="en-US" w:eastAsia="zh-CN"/>
+        </w:rPr>
+        <w:t>线性分类：全零初始化</w:t>
       </w:r>
     </w:p>
     <w:p>
       <w:pPr>
         <w:pStyle w:val="3"/>
+        <w:numPr>
+          <w:ilvl w:val="0"/>
+          <w:numId w:val="3"/>
+        </w:numPr>
         <w:spacing w:before="156" w:beforeLines="50" w:beforeAutospacing="0" w:after="156" w:afterLines="50" w:afterAutospacing="0" w:line="400" w:lineRule="exact"/>
+        <w:ind w:firstLine="420" w:firstLineChars="0"/>
         <w:jc w:val="both"/>
         <w:rPr>
           <w:rFonts w:hint="eastAsia" w:ascii="Cambria" w:hAnsi="Cambria" w:cs="Times New Roman"/>
@@ -1020,8 +5061,516 @@
           <w:szCs w:val="32"/>
           <w:lang w:val="en-US" w:eastAsia="zh-CN"/>
         </w:rPr>
-        <w:t>10.选择的loss函数及其导数:</w:t>
-      </w:r>
+        <w:t>选择的loss函数及其导数:</w:t>
+      </w:r>
+    </w:p>
+    <w:p>
+      <w:pPr>
+        <w:widowControl w:val="0"/>
+        <w:numPr>
+          <w:numId w:val="0"/>
+        </w:numPr>
+        <w:ind w:left="420" w:leftChars="0" w:firstLine="420" w:firstLineChars="0"/>
+        <w:jc w:val="both"/>
+        <w:rPr>
+          <w:rFonts w:hint="eastAsia"/>
+          <w:lang w:val="en-US" w:eastAsia="zh-CN"/>
+        </w:rPr>
+      </w:pPr>
+      <w:r>
+        <w:rPr>
+          <w:rFonts w:hint="eastAsia"/>
+          <w:lang w:val="en-US" w:eastAsia="zh-CN"/>
+        </w:rPr>
+        <w:t>线性回归：</w:t>
+      </w:r>
+    </w:p>
+    <w:p>
+      <w:pPr>
+        <w:widowControl w:val="0"/>
+        <w:numPr>
+          <w:numId w:val="0"/>
+        </w:numPr>
+        <w:ind w:left="840" w:leftChars="0" w:firstLine="420" w:firstLineChars="0"/>
+        <w:jc w:val="both"/>
+        <w:rPr>
+          <w:rFonts w:hint="eastAsia"/>
+          <w:lang w:val="en-US" w:eastAsia="zh-CN"/>
+        </w:rPr>
+      </w:pPr>
+      <w:r>
+        <w:rPr>
+          <w:rFonts w:hint="eastAsia"/>
+          <w:lang w:val="en-US" w:eastAsia="zh-CN"/>
+        </w:rPr>
+        <w:t>Loss函数：</w:t>
+      </w:r>
+    </w:p>
+    <w:p>
+      <w:pPr>
+        <w:widowControl w:val="0"/>
+        <w:numPr>
+          <w:numId w:val="0"/>
+        </w:numPr>
+        <w:ind w:left="840" w:leftChars="0" w:firstLine="420" w:firstLineChars="0"/>
+        <w:jc w:val="both"/>
+      </w:pPr>
+      <w:r>
+        <w:drawing>
+          <wp:inline distT="0" distB="0" distL="114300" distR="114300">
+            <wp:extent cx="2980690" cy="685800"/>
+            <wp:effectExtent l="0" t="0" r="10160" b="0"/>
+            <wp:docPr id="4" name="图片 3"/>
+            <wp:cNvGraphicFramePr>
+              <a:graphicFrameLocks xmlns:a="http://schemas.openxmlformats.org/drawingml/2006/main" noChangeAspect="1"/>
+            </wp:cNvGraphicFramePr>
+            <a:graphic xmlns:a="http://schemas.openxmlformats.org/drawingml/2006/main">
+              <a:graphicData uri="http://schemas.openxmlformats.org/drawingml/2006/picture">
+                <pic:pic xmlns:pic="http://schemas.openxmlformats.org/drawingml/2006/picture">
+                  <pic:nvPicPr>
+                    <pic:cNvPr id="4" name="图片 3"/>
+                    <pic:cNvPicPr>
+                      <a:picLocks noChangeAspect="1"/>
+                    </pic:cNvPicPr>
+                  </pic:nvPicPr>
+                  <pic:blipFill>
+                    <a:blip r:embed="rId10"/>
+                    <a:stretch>
+                      <a:fillRect/>
+                    </a:stretch>
+                  </pic:blipFill>
+                  <pic:spPr>
+                    <a:xfrm>
+                      <a:off x="0" y="0"/>
+                      <a:ext cx="2980690" cy="685800"/>
+                    </a:xfrm>
+                    <a:prstGeom prst="rect">
+                      <a:avLst/>
+                    </a:prstGeom>
+                    <a:noFill/>
+                    <a:ln w="9525">
+                      <a:noFill/>
+                    </a:ln>
+                  </pic:spPr>
+                </pic:pic>
+              </a:graphicData>
+            </a:graphic>
+          </wp:inline>
+        </w:drawing>
+      </w:r>
+    </w:p>
+    <w:p>
+      <w:pPr>
+        <w:widowControl w:val="0"/>
+        <w:numPr>
+          <w:numId w:val="0"/>
+        </w:numPr>
+        <w:ind w:left="840" w:leftChars="0" w:firstLine="420" w:firstLineChars="0"/>
+        <w:jc w:val="both"/>
+        <w:rPr>
+          <w:rFonts w:hint="eastAsia"/>
+          <w:lang w:val="en-US" w:eastAsia="zh-CN"/>
+        </w:rPr>
+      </w:pPr>
+      <w:r>
+        <w:rPr>
+          <w:rFonts w:hint="eastAsia"/>
+          <w:lang w:val="en-US" w:eastAsia="zh-CN"/>
+        </w:rPr>
+        <w:t>导数：</w:t>
+      </w:r>
+    </w:p>
+    <w:p>
+      <w:pPr>
+        <w:widowControl w:val="0"/>
+        <w:numPr>
+          <w:numId w:val="0"/>
+        </w:numPr>
+        <w:ind w:left="1260" w:leftChars="0" w:firstLine="420" w:firstLineChars="0"/>
+        <w:jc w:val="both"/>
+      </w:pPr>
+      <w:r>
+        <w:drawing>
+          <wp:inline distT="0" distB="0" distL="114300" distR="114300">
+            <wp:extent cx="1666875" cy="581025"/>
+            <wp:effectExtent l="0" t="0" r="9525" b="9525"/>
+            <wp:docPr id="7" name="图片 6"/>
+            <wp:cNvGraphicFramePr>
+              <a:graphicFrameLocks xmlns:a="http://schemas.openxmlformats.org/drawingml/2006/main" noChangeAspect="1"/>
+            </wp:cNvGraphicFramePr>
+            <a:graphic xmlns:a="http://schemas.openxmlformats.org/drawingml/2006/main">
+              <a:graphicData uri="http://schemas.openxmlformats.org/drawingml/2006/picture">
+                <pic:pic xmlns:pic="http://schemas.openxmlformats.org/drawingml/2006/picture">
+                  <pic:nvPicPr>
+                    <pic:cNvPr id="7" name="图片 6"/>
+                    <pic:cNvPicPr>
+                      <a:picLocks noChangeAspect="1"/>
+                    </pic:cNvPicPr>
+                  </pic:nvPicPr>
+                  <pic:blipFill>
+                    <a:blip r:embed="rId11"/>
+                    <a:stretch>
+                      <a:fillRect/>
+                    </a:stretch>
+                  </pic:blipFill>
+                  <pic:spPr>
+                    <a:xfrm>
+                      <a:off x="0" y="0"/>
+                      <a:ext cx="1666875" cy="581025"/>
+                    </a:xfrm>
+                    <a:prstGeom prst="rect">
+                      <a:avLst/>
+                    </a:prstGeom>
+                    <a:noFill/>
+                    <a:ln w="9525">
+                      <a:noFill/>
+                    </a:ln>
+                  </pic:spPr>
+                </pic:pic>
+              </a:graphicData>
+            </a:graphic>
+          </wp:inline>
+        </w:drawing>
+      </w:r>
+    </w:p>
+    <w:p>
+      <w:pPr>
+        <w:widowControl w:val="0"/>
+        <w:numPr>
+          <w:numId w:val="0"/>
+        </w:numPr>
+        <w:ind w:left="1260" w:leftChars="0" w:firstLine="420" w:firstLineChars="0"/>
+        <w:jc w:val="both"/>
+      </w:pPr>
+    </w:p>
+    <w:p>
+      <w:pPr>
+        <w:widowControl w:val="0"/>
+        <w:numPr>
+          <w:numId w:val="0"/>
+        </w:numPr>
+        <w:ind w:left="420" w:leftChars="0" w:firstLine="420" w:firstLineChars="0"/>
+        <w:jc w:val="both"/>
+        <w:rPr>
+          <w:rFonts w:hint="eastAsia"/>
+          <w:lang w:eastAsia="zh-CN"/>
+        </w:rPr>
+      </w:pPr>
+      <w:r>
+        <w:rPr>
+          <w:rFonts w:hint="eastAsia"/>
+          <w:lang w:eastAsia="zh-CN"/>
+        </w:rPr>
+        <w:t>线性分类：</w:t>
+      </w:r>
+    </w:p>
+    <w:p>
+      <w:pPr>
+        <w:widowControl w:val="0"/>
+        <w:numPr>
+          <w:numId w:val="0"/>
+        </w:numPr>
+        <w:ind w:left="840" w:leftChars="0" w:firstLine="420" w:firstLineChars="0"/>
+        <w:jc w:val="both"/>
+        <w:rPr>
+          <w:rFonts w:hint="eastAsia"/>
+          <w:lang w:val="en-US" w:eastAsia="zh-CN"/>
+        </w:rPr>
+      </w:pPr>
+      <w:r>
+        <w:rPr>
+          <w:rFonts w:hint="eastAsia"/>
+          <w:lang w:val="en-US" w:eastAsia="zh-CN"/>
+        </w:rPr>
+        <w:t>Loss函数：</w:t>
+      </w:r>
+    </w:p>
+    <w:p>
+      <w:pPr>
+        <w:widowControl w:val="0"/>
+        <w:numPr>
+          <w:numId w:val="0"/>
+        </w:numPr>
+        <w:ind w:left="840" w:leftChars="0" w:firstLine="420" w:firstLineChars="0"/>
+        <w:jc w:val="both"/>
+        <w:rPr>
+          <w:rFonts w:hint="eastAsia"/>
+          <w:lang w:val="en-US" w:eastAsia="zh-CN"/>
+        </w:rPr>
+      </w:pPr>
+    </w:p>
+    <w:p>
+      <w:pPr>
+        <w:widowControl w:val="0"/>
+        <w:numPr>
+          <w:numId w:val="0"/>
+        </w:numPr>
+        <w:ind w:left="840" w:leftChars="0" w:firstLine="420" w:firstLineChars="0"/>
+        <w:jc w:val="both"/>
+        <w:rPr>
+          <w:rFonts w:hint="eastAsia"/>
+          <w:lang w:val="en-US" w:eastAsia="zh-CN"/>
+        </w:rPr>
+      </w:pPr>
+      <w:r>
+        <w:drawing>
+          <wp:inline distT="0" distB="0" distL="114300" distR="114300">
+            <wp:extent cx="3828415" cy="828675"/>
+            <wp:effectExtent l="0" t="0" r="635" b="9525"/>
+            <wp:docPr id="11" name="图片 10"/>
+            <wp:cNvGraphicFramePr>
+              <a:graphicFrameLocks xmlns:a="http://schemas.openxmlformats.org/drawingml/2006/main" noChangeAspect="1"/>
+            </wp:cNvGraphicFramePr>
+            <a:graphic xmlns:a="http://schemas.openxmlformats.org/drawingml/2006/main">
+              <a:graphicData uri="http://schemas.openxmlformats.org/drawingml/2006/picture">
+                <pic:pic xmlns:pic="http://schemas.openxmlformats.org/drawingml/2006/picture">
+                  <pic:nvPicPr>
+                    <pic:cNvPr id="11" name="图片 10"/>
+                    <pic:cNvPicPr>
+                      <a:picLocks noChangeAspect="1"/>
+                    </pic:cNvPicPr>
+                  </pic:nvPicPr>
+                  <pic:blipFill>
+                    <a:blip r:embed="rId12"/>
+                    <a:stretch>
+                      <a:fillRect/>
+                    </a:stretch>
+                  </pic:blipFill>
+                  <pic:spPr>
+                    <a:xfrm>
+                      <a:off x="0" y="0"/>
+                      <a:ext cx="3828415" cy="828675"/>
+                    </a:xfrm>
+                    <a:prstGeom prst="rect">
+                      <a:avLst/>
+                    </a:prstGeom>
+                    <a:noFill/>
+                    <a:ln w="9525">
+                      <a:noFill/>
+                    </a:ln>
+                  </pic:spPr>
+                </pic:pic>
+              </a:graphicData>
+            </a:graphic>
+          </wp:inline>
+        </w:drawing>
+      </w:r>
+    </w:p>
+    <w:p>
+      <w:pPr>
+        <w:widowControl w:val="0"/>
+        <w:numPr>
+          <w:numId w:val="0"/>
+        </w:numPr>
+        <w:ind w:left="840" w:leftChars="0" w:firstLine="420" w:firstLineChars="0"/>
+        <w:jc w:val="both"/>
+        <w:rPr>
+          <w:rFonts w:hint="eastAsia"/>
+          <w:lang w:val="en-US" w:eastAsia="zh-CN"/>
+        </w:rPr>
+      </w:pPr>
+      <w:r>
+        <w:rPr>
+          <w:rFonts w:hint="eastAsia"/>
+          <w:lang w:val="en-US" w:eastAsia="zh-CN"/>
+        </w:rPr>
+        <w:t>导数：</w:t>
+      </w:r>
+    </w:p>
+    <w:p>
+      <w:pPr>
+        <w:widowControl w:val="0"/>
+        <w:numPr>
+          <w:numId w:val="0"/>
+        </w:numPr>
+        <w:ind w:left="840" w:leftChars="0" w:firstLine="420" w:firstLineChars="0"/>
+        <w:jc w:val="both"/>
+      </w:pPr>
+      <w:r>
+        <w:drawing>
+          <wp:inline distT="0" distB="0" distL="114300" distR="114300">
+            <wp:extent cx="3485515" cy="771525"/>
+            <wp:effectExtent l="0" t="0" r="635" b="9525"/>
+            <wp:docPr id="9" name="图片 8"/>
+            <wp:cNvGraphicFramePr>
+              <a:graphicFrameLocks xmlns:a="http://schemas.openxmlformats.org/drawingml/2006/main" noChangeAspect="1"/>
+            </wp:cNvGraphicFramePr>
+            <a:graphic xmlns:a="http://schemas.openxmlformats.org/drawingml/2006/main">
+              <a:graphicData uri="http://schemas.openxmlformats.org/drawingml/2006/picture">
+                <pic:pic xmlns:pic="http://schemas.openxmlformats.org/drawingml/2006/picture">
+                  <pic:nvPicPr>
+                    <pic:cNvPr id="9" name="图片 8"/>
+                    <pic:cNvPicPr>
+                      <a:picLocks noChangeAspect="1"/>
+                    </pic:cNvPicPr>
+                  </pic:nvPicPr>
+                  <pic:blipFill>
+                    <a:blip r:embed="rId13"/>
+                    <a:stretch>
+                      <a:fillRect/>
+                    </a:stretch>
+                  </pic:blipFill>
+                  <pic:spPr>
+                    <a:xfrm>
+                      <a:off x="0" y="0"/>
+                      <a:ext cx="3485515" cy="771525"/>
+                    </a:xfrm>
+                    <a:prstGeom prst="rect">
+                      <a:avLst/>
+                    </a:prstGeom>
+                    <a:noFill/>
+                    <a:ln w="9525">
+                      <a:noFill/>
+                    </a:ln>
+                  </pic:spPr>
+                </pic:pic>
+              </a:graphicData>
+            </a:graphic>
+          </wp:inline>
+        </w:drawing>
+      </w:r>
+    </w:p>
+    <w:p>
+      <w:pPr>
+        <w:widowControl w:val="0"/>
+        <w:numPr>
+          <w:numId w:val="0"/>
+        </w:numPr>
+        <w:ind w:left="1260" w:leftChars="0" w:firstLine="420" w:firstLineChars="0"/>
+        <w:jc w:val="both"/>
+        <w:rPr>
+          <w:rFonts w:hint="eastAsia"/>
+          <w:lang w:val="en-US" w:eastAsia="zh-CN"/>
+        </w:rPr>
+      </w:pPr>
+      <w:r>
+        <w:drawing>
+          <wp:inline distT="0" distB="0" distL="114300" distR="114300">
+            <wp:extent cx="3256915" cy="600075"/>
+            <wp:effectExtent l="0" t="0" r="635" b="9525"/>
+            <wp:docPr id="10" name="图片 9"/>
+            <wp:cNvGraphicFramePr>
+              <a:graphicFrameLocks xmlns:a="http://schemas.openxmlformats.org/drawingml/2006/main" noChangeAspect="1"/>
+            </wp:cNvGraphicFramePr>
+            <a:graphic xmlns:a="http://schemas.openxmlformats.org/drawingml/2006/main">
+              <a:graphicData uri="http://schemas.openxmlformats.org/drawingml/2006/picture">
+                <pic:pic xmlns:pic="http://schemas.openxmlformats.org/drawingml/2006/picture">
+                  <pic:nvPicPr>
+                    <pic:cNvPr id="10" name="图片 9"/>
+                    <pic:cNvPicPr>
+                      <a:picLocks noChangeAspect="1"/>
+                    </pic:cNvPicPr>
+                  </pic:nvPicPr>
+                  <pic:blipFill>
+                    <a:blip r:embed="rId14"/>
+                    <a:stretch>
+                      <a:fillRect/>
+                    </a:stretch>
+                  </pic:blipFill>
+                  <pic:spPr>
+                    <a:xfrm>
+                      <a:off x="0" y="0"/>
+                      <a:ext cx="3256915" cy="600075"/>
+                    </a:xfrm>
+                    <a:prstGeom prst="rect">
+                      <a:avLst/>
+                    </a:prstGeom>
+                    <a:noFill/>
+                    <a:ln w="9525">
+                      <a:noFill/>
+                    </a:ln>
+                  </pic:spPr>
+                </pic:pic>
+              </a:graphicData>
+            </a:graphic>
+          </wp:inline>
+        </w:drawing>
+      </w:r>
+    </w:p>
+    <w:p>
+      <w:pPr>
+        <w:widowControl w:val="0"/>
+        <w:numPr>
+          <w:numId w:val="0"/>
+        </w:numPr>
+        <w:ind w:left="1260" w:leftChars="0" w:firstLine="420" w:firstLineChars="0"/>
+        <w:jc w:val="both"/>
+        <w:rPr>
+          <w:rFonts w:hint="eastAsia"/>
+          <w:lang w:val="en-US" w:eastAsia="zh-CN"/>
+        </w:rPr>
+      </w:pPr>
+      <w:r>
+        <w:drawing>
+          <wp:inline distT="0" distB="0" distL="114300" distR="114300">
+            <wp:extent cx="2381250" cy="1447800"/>
+            <wp:effectExtent l="0" t="0" r="0" b="0"/>
+            <wp:docPr id="8" name="图片 7"/>
+            <wp:cNvGraphicFramePr>
+              <a:graphicFrameLocks xmlns:a="http://schemas.openxmlformats.org/drawingml/2006/main" noChangeAspect="1"/>
+            </wp:cNvGraphicFramePr>
+            <a:graphic xmlns:a="http://schemas.openxmlformats.org/drawingml/2006/main">
+              <a:graphicData uri="http://schemas.openxmlformats.org/drawingml/2006/picture">
+                <pic:pic xmlns:pic="http://schemas.openxmlformats.org/drawingml/2006/picture">
+                  <pic:nvPicPr>
+                    <pic:cNvPr id="8" name="图片 7"/>
+                    <pic:cNvPicPr>
+                      <a:picLocks noChangeAspect="1"/>
+                    </pic:cNvPicPr>
+                  </pic:nvPicPr>
+                  <pic:blipFill>
+                    <a:blip r:embed="rId15"/>
+                    <a:stretch>
+                      <a:fillRect/>
+                    </a:stretch>
+                  </pic:blipFill>
+                  <pic:spPr>
+                    <a:xfrm>
+                      <a:off x="0" y="0"/>
+                      <a:ext cx="2381250" cy="1447800"/>
+                    </a:xfrm>
+                    <a:prstGeom prst="rect">
+                      <a:avLst/>
+                    </a:prstGeom>
+                    <a:noFill/>
+                    <a:ln w="9525">
+                      <a:noFill/>
+                    </a:ln>
+                  </pic:spPr>
+                </pic:pic>
+              </a:graphicData>
+            </a:graphic>
+          </wp:inline>
+        </w:drawing>
+      </w:r>
+    </w:p>
+    <w:p>
+      <w:pPr>
+        <w:widowControl w:val="0"/>
+        <w:numPr>
+          <w:numId w:val="0"/>
+        </w:numPr>
+        <w:ind w:left="1260" w:leftChars="0" w:firstLine="420" w:firstLineChars="0"/>
+        <w:jc w:val="both"/>
+        <w:rPr>
+          <w:rFonts w:hint="eastAsia"/>
+          <w:lang w:val="en-US" w:eastAsia="zh-CN"/>
+        </w:rPr>
+      </w:pPr>
+    </w:p>
+    <w:p>
+      <w:pPr>
+        <w:widowControl w:val="0"/>
+        <w:numPr>
+          <w:numId w:val="0"/>
+        </w:numPr>
+        <w:ind w:left="420" w:leftChars="0" w:firstLine="420" w:firstLineChars="0"/>
+        <w:jc w:val="both"/>
+        <w:rPr>
+          <w:rFonts w:hint="eastAsia"/>
+          <w:lang w:val="en-US" w:eastAsia="zh-CN"/>
+        </w:rPr>
+      </w:pPr>
     </w:p>
     <w:p>
       <w:pPr>
@@ -1105,6 +5654,54 @@
           <w:lang w:val="en-US" w:eastAsia="zh-CN"/>
         </w:rPr>
         <w:t>：</w:t>
+      </w:r>
+    </w:p>
+    <w:p>
+      <w:pPr>
+        <w:ind w:left="840" w:leftChars="0"/>
+        <w:rPr>
+          <w:rFonts w:hint="eastAsia" w:ascii="宋体" w:hAnsi="宋体" w:eastAsia="宋体" w:cs="宋体"/>
+          <w:b w:val="0"/>
+          <w:bCs w:val="0"/>
+          <w:sz w:val="21"/>
+          <w:szCs w:val="21"/>
+          <w:lang w:val="en-US" w:eastAsia="zh-CN"/>
+        </w:rPr>
+      </w:pPr>
+      <w:r>
+        <w:rPr>
+          <w:rFonts w:hint="eastAsia" w:ascii="宋体" w:hAnsi="宋体" w:eastAsia="宋体" w:cs="宋体"/>
+          <w:b w:val="0"/>
+          <w:bCs w:val="0"/>
+          <w:sz w:val="21"/>
+          <w:szCs w:val="21"/>
+          <w:lang w:val="en-US" w:eastAsia="zh-CN"/>
+        </w:rPr>
+        <w:t>线性回归：学习率=0.0001，迭代次数=1000</w:t>
+      </w:r>
+    </w:p>
+    <w:p>
+      <w:pPr>
+        <w:ind w:left="840" w:leftChars="0"/>
+        <w:rPr>
+          <w:rFonts w:hint="eastAsia" w:ascii="宋体" w:hAnsi="宋体" w:eastAsia="宋体" w:cs="宋体"/>
+          <w:b w:val="0"/>
+          <w:bCs w:val="0"/>
+          <w:sz w:val="21"/>
+          <w:szCs w:val="21"/>
+          <w:lang w:val="en-US" w:eastAsia="zh-CN"/>
+        </w:rPr>
+      </w:pPr>
+      <w:r>
+        <w:rPr>
+          <w:rFonts w:hint="eastAsia" w:ascii="宋体" w:hAnsi="宋体" w:eastAsia="宋体" w:cs="宋体"/>
+          <w:b w:val="0"/>
+          <w:bCs w:val="0"/>
+          <w:sz w:val="21"/>
+          <w:szCs w:val="21"/>
+          <w:lang w:val="en-US" w:eastAsia="zh-CN"/>
+        </w:rPr>
+        <w:t>线性分类：学习率=0.0001， 迭代次数=250，C=0.8</w:t>
       </w:r>
     </w:p>
     <w:p>
@@ -1180,6 +5777,86 @@
     </w:p>
     <w:p>
       <w:pPr>
+        <w:ind w:left="840" w:leftChars="0"/>
+        <w:rPr>
+          <w:rFonts w:hint="eastAsia" w:ascii="宋体" w:hAnsi="宋体" w:eastAsia="宋体" w:cs="宋体"/>
+          <w:sz w:val="21"/>
+          <w:szCs w:val="21"/>
+          <w:lang w:val="en-US" w:eastAsia="zh-CN"/>
+        </w:rPr>
+      </w:pPr>
+      <w:r>
+        <w:rPr>
+          <w:rFonts w:hint="eastAsia" w:ascii="宋体" w:hAnsi="宋体" w:eastAsia="宋体" w:cs="宋体"/>
+          <w:sz w:val="21"/>
+          <w:szCs w:val="21"/>
+          <w:lang w:val="en-US" w:eastAsia="zh-CN"/>
+        </w:rPr>
+        <w:t>线性回归：</w:t>
+      </w:r>
+    </w:p>
+    <w:p>
+      <w:pPr>
+        <w:ind w:left="1260" w:leftChars="0"/>
+        <w:rPr>
+          <w:rFonts w:hint="eastAsia" w:ascii="宋体" w:hAnsi="宋体" w:eastAsia="宋体" w:cs="宋体"/>
+          <w:sz w:val="21"/>
+          <w:szCs w:val="21"/>
+          <w:lang w:val="en-US" w:eastAsia="zh-CN"/>
+        </w:rPr>
+      </w:pPr>
+      <w:r>
+        <w:rPr>
+          <w:rFonts w:hint="eastAsia" w:ascii="宋体" w:hAnsi="宋体" w:eastAsia="宋体" w:cs="宋体"/>
+          <w:sz w:val="21"/>
+          <w:szCs w:val="21"/>
+          <w:lang w:val="en-US" w:eastAsia="zh-CN"/>
+        </w:rPr>
+        <w:t>Loss值=29.6</w:t>
+      </w:r>
+    </w:p>
+    <w:p>
+      <w:pPr>
+        <w:ind w:left="840" w:leftChars="0"/>
+        <w:rPr>
+          <w:rFonts w:hint="eastAsia" w:ascii="宋体" w:hAnsi="宋体" w:eastAsia="宋体" w:cs="宋体"/>
+          <w:sz w:val="21"/>
+          <w:szCs w:val="21"/>
+          <w:lang w:val="en-US" w:eastAsia="zh-CN"/>
+        </w:rPr>
+      </w:pPr>
+      <w:r>
+        <w:rPr>
+          <w:rFonts w:hint="eastAsia" w:ascii="宋体" w:hAnsi="宋体" w:eastAsia="宋体" w:cs="宋体"/>
+          <w:sz w:val="21"/>
+          <w:szCs w:val="21"/>
+          <w:lang w:val="en-US" w:eastAsia="zh-CN"/>
+        </w:rPr>
+        <w:t>线性分类：</w:t>
+      </w:r>
+    </w:p>
+    <w:p>
+      <w:pPr>
+        <w:ind w:left="1260" w:leftChars="0"/>
+        <w:rPr>
+          <w:rFonts w:hint="eastAsia" w:ascii="宋体" w:hAnsi="宋体" w:eastAsia="宋体" w:cs="宋体"/>
+          <w:sz w:val="21"/>
+          <w:szCs w:val="21"/>
+          <w:lang w:val="en-US" w:eastAsia="zh-CN"/>
+        </w:rPr>
+      </w:pPr>
+      <w:r>
+        <w:rPr>
+          <w:rFonts w:hint="eastAsia" w:ascii="宋体" w:hAnsi="宋体" w:eastAsia="宋体" w:cs="宋体"/>
+          <w:sz w:val="21"/>
+          <w:szCs w:val="21"/>
+          <w:lang w:val="en-US" w:eastAsia="zh-CN"/>
+        </w:rPr>
+        <w:t>Loss值=0.236</w:t>
+      </w:r>
+    </w:p>
+    <w:p>
+      <w:pPr>
         <w:pStyle w:val="3"/>
         <w:spacing w:before="156" w:beforeLines="50" w:after="156" w:afterLines="50" w:line="400" w:lineRule="exact"/>
         <w:ind w:left="420" w:leftChars="0"/>
@@ -1250,18 +5927,88 @@
     </w:p>
     <w:p>
       <w:pPr>
+        <w:ind w:left="840" w:leftChars="0"/>
+        <w:rPr>
+          <w:rFonts w:hint="eastAsia" w:ascii="宋体" w:hAnsi="宋体" w:eastAsia="宋体" w:cs="宋体"/>
+          <w:sz w:val="21"/>
+          <w:szCs w:val="21"/>
+          <w:lang w:val="en-US" w:eastAsia="zh-CN"/>
+        </w:rPr>
+      </w:pPr>
+      <w:r>
+        <w:rPr>
+          <w:rFonts w:hint="eastAsia" w:ascii="宋体" w:hAnsi="宋体" w:eastAsia="宋体" w:cs="宋体"/>
+          <w:sz w:val="21"/>
+          <w:szCs w:val="21"/>
+          <w:lang w:val="en-US" w:eastAsia="zh-CN"/>
+        </w:rPr>
+        <w:t>线性回归：</w:t>
+      </w:r>
+    </w:p>
+    <w:p>
+      <w:pPr>
+        <w:ind w:left="1260" w:leftChars="0"/>
+        <w:rPr>
+          <w:rFonts w:hint="eastAsia" w:ascii="宋体" w:hAnsi="宋体" w:eastAsia="宋体" w:cs="宋体"/>
+          <w:sz w:val="21"/>
+          <w:szCs w:val="21"/>
+          <w:lang w:val="en-US" w:eastAsia="zh-CN"/>
+        </w:rPr>
+      </w:pPr>
+      <w:r>
+        <w:rPr>
+          <w:rFonts w:hint="eastAsia" w:ascii="宋体" w:hAnsi="宋体" w:eastAsia="宋体" w:cs="宋体"/>
+          <w:sz w:val="21"/>
+          <w:szCs w:val="21"/>
+          <w:lang w:val="en-US" w:eastAsia="zh-CN"/>
+        </w:rPr>
+        <w:t>Loss值=20.1</w:t>
+      </w:r>
+    </w:p>
+    <w:p>
+      <w:pPr>
+        <w:ind w:left="840" w:leftChars="0"/>
+        <w:rPr>
+          <w:rFonts w:hint="eastAsia" w:ascii="宋体" w:hAnsi="宋体" w:eastAsia="宋体" w:cs="宋体"/>
+          <w:sz w:val="21"/>
+          <w:szCs w:val="21"/>
+          <w:lang w:val="en-US" w:eastAsia="zh-CN"/>
+        </w:rPr>
+      </w:pPr>
+      <w:r>
+        <w:rPr>
+          <w:rFonts w:hint="eastAsia" w:ascii="宋体" w:hAnsi="宋体" w:eastAsia="宋体" w:cs="宋体"/>
+          <w:sz w:val="21"/>
+          <w:szCs w:val="21"/>
+          <w:lang w:val="en-US" w:eastAsia="zh-CN"/>
+        </w:rPr>
+        <w:t>线性分类：</w:t>
+      </w:r>
+    </w:p>
+    <w:p>
+      <w:pPr>
+        <w:ind w:left="1260" w:leftChars="0"/>
+        <w:rPr>
+          <w:rFonts w:hint="eastAsia"/>
+          <w:lang w:eastAsia="zh-CN"/>
+        </w:rPr>
+      </w:pPr>
+      <w:r>
+        <w:rPr>
+          <w:rFonts w:hint="eastAsia" w:ascii="宋体" w:hAnsi="宋体" w:eastAsia="宋体" w:cs="宋体"/>
+          <w:sz w:val="21"/>
+          <w:szCs w:val="21"/>
+          <w:lang w:val="en-US" w:eastAsia="zh-CN"/>
+        </w:rPr>
+        <w:t>Loss值=0.216</w:t>
+      </w:r>
+    </w:p>
+    <w:p>
+      <w:pPr>
         <w:pStyle w:val="3"/>
         <w:spacing w:before="156" w:beforeLines="50" w:after="156" w:afterLines="50" w:line="400" w:lineRule="exact"/>
         <w:ind w:left="420" w:leftChars="0"/>
         <w:jc w:val="both"/>
-        <w:rPr>
-          <w:rFonts w:hint="eastAsia" w:ascii="黑体" w:hAnsi="黑体" w:eastAsia="黑体" w:cs="黑体"/>
-          <w:b w:val="0"/>
-          <w:bCs w:val="0"/>
-          <w:lang w:val="en-US" w:eastAsia="zh-CN"/>
-        </w:rPr>
-      </w:pPr>
-      <w:r>
         <w:rPr>
           <w:rFonts w:hint="eastAsia" w:ascii="黑体" w:hAnsi="黑体" w:eastAsia="黑体" w:cs="黑体"/>
           <w:b w:val="0"/>
@@ -1270,12 +6017,220 @@
           <w:szCs w:val="32"/>
           <w:lang w:val="en-US" w:eastAsia="zh-CN"/>
         </w:rPr>
+      </w:pPr>
+      <w:r>
+        <w:rPr>
+          <w:rFonts w:hint="eastAsia" w:ascii="黑体" w:hAnsi="黑体" w:eastAsia="黑体" w:cs="黑体"/>
+          <w:b w:val="0"/>
+          <w:bCs w:val="0"/>
+          <w:sz w:val="28"/>
+          <w:szCs w:val="32"/>
+          <w:lang w:val="en-US" w:eastAsia="zh-CN"/>
+        </w:rPr>
         <w:t>loss曲线图：</w:t>
       </w:r>
     </w:p>
     <w:p>
       <w:pPr>
+        <w:ind w:left="840" w:leftChars="0"/>
+        <w:rPr>
+          <w:rFonts w:hint="eastAsia" w:ascii="宋体" w:hAnsi="宋体" w:eastAsia="宋体" w:cs="宋体"/>
+          <w:b w:val="0"/>
+          <w:bCs w:val="0"/>
+          <w:sz w:val="21"/>
+          <w:szCs w:val="21"/>
+          <w:lang w:val="en-US" w:eastAsia="zh-CN"/>
+        </w:rPr>
+      </w:pPr>
+      <w:r>
+        <w:rPr>
+          <w:rFonts w:hint="eastAsia" w:ascii="宋体" w:hAnsi="宋体" w:eastAsia="宋体" w:cs="宋体"/>
+          <w:b w:val="0"/>
+          <w:bCs w:val="0"/>
+          <w:sz w:val="21"/>
+          <w:szCs w:val="21"/>
+          <w:lang w:val="en-US" w:eastAsia="zh-CN"/>
+        </w:rPr>
+        <w:t>线性回归：</w:t>
+      </w:r>
+    </w:p>
+    <w:p>
+      <w:pPr>
+        <w:ind w:left="0" w:leftChars="0" w:firstLine="0" w:firstLineChars="0"/>
+        <w:rPr>
+          <w:rFonts w:hint="eastAsia" w:ascii="黑体" w:hAnsi="黑体" w:eastAsia="黑体" w:cs="黑体"/>
+          <w:b w:val="0"/>
+          <w:bCs w:val="0"/>
+          <w:sz w:val="28"/>
+          <w:szCs w:val="32"/>
+          <w:lang w:val="en-US" w:eastAsia="zh-CN"/>
+        </w:rPr>
+      </w:pPr>
+      <w:r>
+        <w:rPr>
+          <w:rFonts w:hint="eastAsia" w:ascii="黑体" w:hAnsi="黑体" w:eastAsia="黑体" w:cs="黑体"/>
+          <w:b w:val="0"/>
+          <w:bCs w:val="0"/>
+          <w:sz w:val="28"/>
+          <w:szCs w:val="32"/>
+          <w:lang w:val="en-US" w:eastAsia="zh-CN"/>
+        </w:rPr>
+        <w:drawing>
+          <wp:inline distT="0" distB="0" distL="114300" distR="114300">
+            <wp:extent cx="4979670" cy="3378835"/>
+            <wp:effectExtent l="0" t="0" r="0" b="0"/>
+            <wp:docPr id="13" name="图片 13" descr="下载"/>
+            <wp:cNvGraphicFramePr>
+              <a:graphicFrameLocks xmlns:a="http://schemas.openxmlformats.org/drawingml/2006/main" noChangeAspect="1"/>
+            </wp:cNvGraphicFramePr>
+            <a:graphic xmlns:a="http://schemas.openxmlformats.org/drawingml/2006/main">
+              <a:graphicData uri="http://schemas.openxmlformats.org/drawingml/2006/picture">
+                <pic:pic xmlns:pic="http://schemas.openxmlformats.org/drawingml/2006/picture">
+                  <pic:nvPicPr>
+                    <pic:cNvPr id="13" name="图片 13" descr="下载"/>
+                    <pic:cNvPicPr>
+                      <a:picLocks noChangeAspect="1"/>
+                    </pic:cNvPicPr>
+                  </pic:nvPicPr>
+                  <pic:blipFill>
+                    <a:blip r:embed="rId16"/>
+                    <a:stretch>
+                      <a:fillRect/>
+                    </a:stretch>
+                  </pic:blipFill>
+                  <pic:spPr>
+                    <a:xfrm>
+                      <a:off x="0" y="0"/>
+                      <a:ext cx="4979670" cy="3378835"/>
+                    </a:xfrm>
+                    <a:prstGeom prst="rect">
+                      <a:avLst/>
+                    </a:prstGeom>
+                  </pic:spPr>
+                </pic:pic>
+              </a:graphicData>
+            </a:graphic>
+          </wp:inline>
+        </w:drawing>
+      </w:r>
+    </w:p>
+    <w:p>
+      <w:pPr>
+        <w:ind w:left="840" w:leftChars="0"/>
+        <w:rPr>
+          <w:rFonts w:hint="eastAsia" w:ascii="黑体" w:hAnsi="黑体" w:eastAsia="黑体" w:cs="黑体"/>
+          <w:b w:val="0"/>
+          <w:bCs w:val="0"/>
+          <w:sz w:val="28"/>
+          <w:szCs w:val="32"/>
+          <w:lang w:val="en-US" w:eastAsia="zh-CN"/>
+        </w:rPr>
+      </w:pPr>
+    </w:p>
+    <w:p>
+      <w:pPr>
+        <w:ind w:left="840" w:leftChars="0"/>
+        <w:rPr>
+          <w:rFonts w:hint="eastAsia" w:ascii="黑体" w:hAnsi="黑体" w:eastAsia="黑体" w:cs="黑体"/>
+          <w:b w:val="0"/>
+          <w:bCs w:val="0"/>
+          <w:sz w:val="28"/>
+          <w:szCs w:val="32"/>
+          <w:lang w:val="en-US" w:eastAsia="zh-CN"/>
+        </w:rPr>
+      </w:pPr>
+    </w:p>
+    <w:p>
+      <w:pPr>
+        <w:ind w:left="840" w:leftChars="0"/>
+        <w:rPr>
+          <w:rFonts w:hint="eastAsia" w:ascii="宋体" w:hAnsi="宋体" w:eastAsia="宋体" w:cs="宋体"/>
+          <w:b w:val="0"/>
+          <w:bCs w:val="0"/>
+          <w:sz w:val="21"/>
+          <w:szCs w:val="21"/>
+          <w:lang w:val="en-US" w:eastAsia="zh-CN"/>
+        </w:rPr>
+      </w:pPr>
+      <w:r>
+        <w:rPr>
+          <w:rFonts w:hint="eastAsia" w:ascii="宋体" w:hAnsi="宋体" w:eastAsia="宋体" w:cs="宋体"/>
+          <w:b w:val="0"/>
+          <w:bCs w:val="0"/>
+          <w:sz w:val="21"/>
+          <w:szCs w:val="21"/>
+          <w:lang w:val="en-US" w:eastAsia="zh-CN"/>
+        </w:rPr>
+        <w:t>线性分类：</w:t>
+      </w:r>
+    </w:p>
+    <w:p>
+      <w:pPr>
+        <w:ind w:left="0" w:leftChars="0" w:firstLine="0" w:firstLineChars="0"/>
+        <w:rPr>
+          <w:rFonts w:hint="eastAsia" w:ascii="黑体" w:hAnsi="黑体" w:eastAsia="黑体" w:cs="黑体"/>
+          <w:b w:val="0"/>
+          <w:bCs w:val="0"/>
+          <w:sz w:val="28"/>
+          <w:szCs w:val="32"/>
+          <w:lang w:val="en-US" w:eastAsia="zh-CN"/>
+        </w:rPr>
+      </w:pPr>
+      <w:r>
+        <w:rPr>
+          <w:rFonts w:hint="eastAsia" w:ascii="黑体" w:hAnsi="黑体" w:eastAsia="黑体" w:cs="黑体"/>
+          <w:b w:val="0"/>
+          <w:bCs w:val="0"/>
+          <w:sz w:val="28"/>
+          <w:szCs w:val="32"/>
+          <w:lang w:val="en-US" w:eastAsia="zh-CN"/>
+        </w:rPr>
+        <w:drawing>
+          <wp:inline distT="0" distB="0" distL="114300" distR="114300">
+            <wp:extent cx="4941570" cy="3391535"/>
+            <wp:effectExtent l="0" t="0" r="0" b="0"/>
+            <wp:docPr id="14" name="图片 14" descr="下载 (1)"/>
+            <wp:cNvGraphicFramePr>
+              <a:graphicFrameLocks xmlns:a="http://schemas.openxmlformats.org/drawingml/2006/main" noChangeAspect="1"/>
+            </wp:cNvGraphicFramePr>
+            <a:graphic xmlns:a="http://schemas.openxmlformats.org/drawingml/2006/main">
+              <a:graphicData uri="http://schemas.openxmlformats.org/drawingml/2006/picture">
+                <pic:pic xmlns:pic="http://schemas.openxmlformats.org/drawingml/2006/picture">
+                  <pic:nvPicPr>
+                    <pic:cNvPr id="14" name="图片 14" descr="下载 (1)"/>
+                    <pic:cNvPicPr>
+                      <a:picLocks noChangeAspect="1"/>
+                    </pic:cNvPicPr>
+                  </pic:nvPicPr>
+                  <pic:blipFill>
+                    <a:blip r:embed="rId17"/>
+                    <a:stretch>
+                      <a:fillRect/>
+                    </a:stretch>
+                  </pic:blipFill>
+                  <pic:spPr>
+                    <a:xfrm>
+                      <a:off x="0" y="0"/>
+                      <a:ext cx="4941570" cy="3391535"/>
+                    </a:xfrm>
+                    <a:prstGeom prst="rect">
+                      <a:avLst/>
+                    </a:prstGeom>
+                  </pic:spPr>
+                </pic:pic>
+              </a:graphicData>
+            </a:graphic>
+          </wp:inline>
+        </w:drawing>
+      </w:r>
+    </w:p>
+    <w:p>
+      <w:pPr>
         <w:pStyle w:val="3"/>
+        <w:numPr>
+          <w:ilvl w:val="0"/>
+          <w:numId w:val="4"/>
+        </w:numPr>
         <w:spacing w:before="156" w:beforeLines="50" w:beforeAutospacing="0" w:after="156" w:afterLines="50" w:afterAutospacing="0" w:line="400" w:lineRule="exact"/>
         <w:jc w:val="both"/>
         <w:rPr>
@@ -1294,7 +6249,49 @@
           <w:szCs w:val="32"/>
           <w:lang w:val="en-US" w:eastAsia="zh-CN"/>
         </w:rPr>
-        <w:t>12.实验结果分析:</w:t>
+        <w:t>实验结果分析:</w:t>
+      </w:r>
+    </w:p>
+    <w:p>
+      <w:pPr>
+        <w:widowControl w:val="0"/>
+        <w:numPr>
+          <w:numId w:val="0"/>
+        </w:numPr>
+        <w:ind w:left="420" w:leftChars="0" w:firstLine="420" w:firstLineChars="0"/>
+        <w:jc w:val="both"/>
+        <w:rPr>
+          <w:rFonts w:hint="eastAsia"/>
+          <w:lang w:val="en-US" w:eastAsia="zh-CN"/>
+        </w:rPr>
+      </w:pPr>
+      <w:r>
+        <w:rPr>
+          <w:rFonts w:hint="eastAsia"/>
+          <w:lang w:val="en-US" w:eastAsia="zh-CN"/>
+        </w:rPr>
+        <w:t>线性回归：调参之后loss值收敛到较小的值。</w:t>
+      </w:r>
+    </w:p>
+    <w:p>
+      <w:pPr>
+        <w:widowControl w:val="0"/>
+        <w:numPr>
+          <w:numId w:val="0"/>
+        </w:numPr>
+        <w:ind w:left="420" w:leftChars="0" w:firstLine="420" w:firstLineChars="0"/>
+        <w:jc w:val="both"/>
+        <w:rPr>
+          <w:rFonts w:hint="eastAsia"/>
+          <w:lang w:val="en-US" w:eastAsia="zh-CN"/>
+        </w:rPr>
+      </w:pPr>
+      <w:r>
+        <w:rPr>
+          <w:rFonts w:hint="eastAsia"/>
+          <w:lang w:val="en-US" w:eastAsia="zh-CN"/>
+        </w:rPr>
+        <w:t>线性分类：调参之后loss值收敛到较小的值且正确率达85%。</w:t>
       </w:r>
     </w:p>
     <w:p>
@@ -1323,6 +6320,72 @@
     </w:p>
     <w:p>
       <w:pPr>
+        <w:ind w:left="420" w:leftChars="0"/>
+        <w:rPr>
+          <w:rFonts w:hint="eastAsia" w:ascii="Cambria" w:hAnsi="Cambria" w:cs="Times New Roman"/>
+          <w:bCs/>
+          <w:sz w:val="24"/>
+          <w:szCs w:val="24"/>
+          <w:lang w:val="en-US" w:eastAsia="zh-CN"/>
+        </w:rPr>
+      </w:pPr>
+      <w:r>
+        <w:rPr>
+          <w:rFonts w:hint="eastAsia" w:ascii="Cambria" w:hAnsi="Cambria" w:cs="Times New Roman"/>
+          <w:bCs/>
+          <w:sz w:val="24"/>
+          <w:szCs w:val="24"/>
+          <w:lang w:val="en-US" w:eastAsia="zh-CN"/>
+        </w:rPr>
+        <w:t>异：线性回归用来处理回归问题，线性分类用来处理分类问题，</w:t>
+      </w:r>
+      <w:r>
+        <w:rPr>
+          <w:rFonts w:hint="eastAsia" w:ascii="Cambria" w:hAnsi="Cambria" w:cs="Times New Roman"/>
+          <w:bCs/>
+          <w:sz w:val="24"/>
+          <w:szCs w:val="24"/>
+          <w:lang w:val="en-US" w:eastAsia="zh-CN"/>
+        </w:rPr>
+        <w:tab/>
+        <w:t/>
+      </w:r>
+      <w:r>
+        <w:rPr>
+          <w:rFonts w:hint="eastAsia" w:ascii="Cambria" w:hAnsi="Cambria" w:cs="Times New Roman"/>
+          <w:bCs/>
+          <w:sz w:val="24"/>
+          <w:szCs w:val="24"/>
+          <w:lang w:val="en-US" w:eastAsia="zh-CN"/>
+        </w:rPr>
+        <w:tab/>
+        <w:t>且线性分类使用了核函数</w:t>
+      </w:r>
+    </w:p>
+    <w:p>
+      <w:pPr>
+        <w:ind w:left="420" w:leftChars="0"/>
+        <w:rPr>
+          <w:rFonts w:hint="eastAsia" w:ascii="Cambria" w:hAnsi="Cambria" w:cs="Times New Roman"/>
+          <w:bCs/>
+          <w:sz w:val="24"/>
+          <w:szCs w:val="24"/>
+          <w:lang w:val="en-US" w:eastAsia="zh-CN"/>
+        </w:rPr>
+      </w:pPr>
+      <w:r>
+        <w:rPr>
+          <w:rFonts w:hint="eastAsia" w:ascii="Cambria" w:hAnsi="Cambria" w:cs="Times New Roman"/>
+          <w:bCs/>
+          <w:sz w:val="24"/>
+          <w:szCs w:val="24"/>
+          <w:lang w:val="en-US" w:eastAsia="zh-CN"/>
+        </w:rPr>
+        <w:t>同：都是使用线性的函数来拟合</w:t>
+      </w:r>
+    </w:p>
+    <w:p>
+      <w:pPr>
         <w:pStyle w:val="3"/>
         <w:spacing w:before="156" w:beforeLines="50" w:beforeAutospacing="0" w:after="156" w:afterLines="50" w:afterAutospacing="0" w:line="400" w:lineRule="exact"/>
         <w:jc w:val="both"/>
@@ -1344,8 +6407,32 @@
         </w:rPr>
         <w:t>14.实验总结：</w:t>
       </w:r>
-    </w:p>
-    <w:p/>
+      <w:bookmarkStart w:id="0" w:name="_GoBack"/>
+      <w:bookmarkEnd w:id="0"/>
+    </w:p>
+    <w:p>
+      <w:pPr>
+        <w:ind w:left="420" w:leftChars="0"/>
+        <w:rPr>
+          <w:rFonts w:hint="eastAsia" w:eastAsiaTheme="minorEastAsia"/>
+          <w:lang w:eastAsia="zh-CN"/>
+        </w:rPr>
+      </w:pPr>
+      <w:r>
+        <w:rPr>
+          <w:rFonts w:hint="eastAsia"/>
+          <w:lang w:eastAsia="zh-CN"/>
+        </w:rPr>
+        <w:t>本次实验中我学会了</w:t>
+      </w:r>
+      <w:r>
+        <w:rPr>
+          <w:rFonts w:hint="eastAsia"/>
+          <w:lang w:val="en-US" w:eastAsia="zh-CN"/>
+        </w:rPr>
+        <w:t>Jupyter notebook的使用和玄学调参技术，初步了解了调参的艺术。</w:t>
+      </w:r>
+    </w:p>
     <w:sectPr>
       <w:pgSz w:w="11906" w:h="16838"/>
       <w:pgMar w:top="1440" w:right="1800" w:bottom="1440" w:left="1800" w:header="851" w:footer="992" w:gutter="0"/>
@@ -1377,7 +6464,7 @@
       <w:pStyle w:val="4"/>
       <w:framePr w:wrap="around" w:vAnchor="text" w:hAnchor="margin" w:xAlign="center" w:y="1"/>
       <w:rPr>
-        <w:rStyle w:val="7"/>
+        <w:rStyle w:val="8"/>
       </w:rPr>
     </w:pPr>
     <w:r>
@@ -1385,7 +6472,7 @@
     </w:r>
     <w:r>
       <w:rPr>
-        <w:rStyle w:val="7"/>
+        <w:rStyle w:val="8"/>
       </w:rPr>
       <w:instrText xml:space="preserve">PAGE  </w:instrText>
     </w:r>
@@ -1417,12 +6504,218 @@
 </w:hdr>
 </file>
 
+<file path=word/numbering.xml><?xml version="1.0" encoding="utf-8"?>
+<w:numbering xmlns:wpc="http://schemas.microsoft.com/office/word/2010/wordprocessingCanvas" xmlns:mc="http://schemas.openxmlformats.org/markup-compatibility/2006" xmlns:o="urn:schemas-microsoft-com:office:office" xmlns:r="http://schemas.openxmlformats.org/officeDocument/2006/relationships" xmlns:m="http://schemas.openxmlformats.org/officeDocument/2006/math" xmlns:v="urn:schemas-microsoft-com:vml" xmlns:wp14="http://schemas.microsoft.com/office/word/2010/wordprocessingDrawing" xmlns:wp="http://schemas.openxmlformats.org/drawingml/2006/wordprocessingDrawing" xmlns:w10="urn:schemas-microsoft-com:office:word" xmlns:w="http://schemas.openxmlformats.org/wordprocessingml/2006/main" xmlns:w14="http://schemas.microsoft.com/office/word/2010/wordml" xmlns:wpg="http://schemas.microsoft.com/office/word/2010/wordprocessingGroup" xmlns:wpi="http://schemas.microsoft.com/office/word/2010/wordprocessingInk" xmlns:wne="http://schemas.microsoft.com/office/word/2006/wordml" xmlns:wps="http://schemas.microsoft.com/office/word/2010/wordprocessingShape" mc:Ignorable="w14 wp14">
+  <w:abstractNum w:abstractNumId="0">
+    <w:nsid w:val="5A292231"/>
+    <w:multiLevelType w:val="multilevel"/>
+    <w:tmpl w:val="5A292231"/>
+    <w:lvl w:ilvl="0" w:tentative="0">
+      <w:start w:val="1"/>
+      <w:numFmt w:val="decimal"/>
+      <w:lvlText w:val="%1."/>
+      <w:lvlJc w:val="left"/>
+      <w:pPr>
+        <w:tabs>
+          <w:tab w:val="left" w:pos="720"/>
+        </w:tabs>
+        <w:ind w:left="720" w:hanging="360"/>
+      </w:pPr>
+      <w:rPr>
+        <w:sz w:val="24"/>
+        <w:szCs w:val="24"/>
+      </w:rPr>
+    </w:lvl>
+    <w:lvl w:ilvl="1" w:tentative="0">
+      <w:start w:val="1"/>
+      <w:numFmt w:val="decimal"/>
+      <w:lvlText w:val="%2."/>
+      <w:lvlJc w:val="left"/>
+      <w:pPr>
+        <w:tabs>
+          <w:tab w:val="left" w:pos="1440"/>
+        </w:tabs>
+        <w:ind w:left="1440" w:hanging="360"/>
+      </w:pPr>
+      <w:rPr>
+        <w:sz w:val="24"/>
+        <w:szCs w:val="24"/>
+      </w:rPr>
+    </w:lvl>
+    <w:lvl w:ilvl="2" w:tentative="0">
+      <w:start w:val="1"/>
+      <w:numFmt w:val="decimal"/>
+      <w:lvlText w:val="%3."/>
+      <w:lvlJc w:val="left"/>
+      <w:pPr>
+        <w:tabs>
+          <w:tab w:val="left" w:pos="2160"/>
+        </w:tabs>
+        <w:ind w:left="2160" w:hanging="360"/>
+      </w:pPr>
+      <w:rPr>
+        <w:sz w:val="24"/>
+        <w:szCs w:val="24"/>
+      </w:rPr>
+    </w:lvl>
+    <w:lvl w:ilvl="3" w:tentative="0">
+      <w:start w:val="1"/>
+      <w:numFmt w:val="decimal"/>
+      <w:lvlText w:val="%4."/>
+      <w:lvlJc w:val="left"/>
+      <w:pPr>
+        <w:tabs>
+          <w:tab w:val="left" w:pos="2517"/>
+        </w:tabs>
+        <w:ind w:left="2880" w:hanging="360"/>
+      </w:pPr>
+      <w:rPr>
+        <w:sz w:val="24"/>
+        <w:szCs w:val="24"/>
+      </w:rPr>
+    </w:lvl>
+    <w:lvl w:ilvl="4" w:tentative="0">
+      <w:start w:val="1"/>
+      <w:numFmt w:val="decimal"/>
+      <w:lvlText w:val="%5."/>
+      <w:lvlJc w:val="left"/>
+      <w:pPr>
+        <w:tabs>
+          <w:tab w:val="left" w:pos="3238"/>
+        </w:tabs>
+        <w:ind w:left="3600" w:hanging="360"/>
+      </w:pPr>
+      <w:rPr>
+        <w:sz w:val="24"/>
+        <w:szCs w:val="24"/>
+      </w:rPr>
+    </w:lvl>
+    <w:lvl w:ilvl="5" w:tentative="0">
+      <w:start w:val="1"/>
+      <w:numFmt w:val="decimal"/>
+      <w:lvlText w:val="%6."/>
+      <w:lvlJc w:val="left"/>
+      <w:pPr>
+        <w:tabs>
+          <w:tab w:val="left" w:pos="3958"/>
+        </w:tabs>
+        <w:ind w:left="4320" w:hanging="360"/>
+      </w:pPr>
+      <w:rPr>
+        <w:sz w:val="24"/>
+        <w:szCs w:val="24"/>
+      </w:rPr>
+    </w:lvl>
+    <w:lvl w:ilvl="6" w:tentative="0">
+      <w:start w:val="1"/>
+      <w:numFmt w:val="decimal"/>
+      <w:lvlText w:val="%7."/>
+      <w:lvlJc w:val="left"/>
+      <w:pPr>
+        <w:tabs>
+          <w:tab w:val="left" w:pos="4678"/>
+        </w:tabs>
+        <w:ind w:left="5040" w:hanging="360"/>
+      </w:pPr>
+      <w:rPr>
+        <w:sz w:val="24"/>
+        <w:szCs w:val="24"/>
+      </w:rPr>
+    </w:lvl>
+    <w:lvl w:ilvl="7" w:tentative="0">
+      <w:start w:val="1"/>
+      <w:numFmt w:val="decimal"/>
+      <w:lvlText w:val="%8."/>
+      <w:lvlJc w:val="left"/>
+      <w:pPr>
+        <w:tabs>
+          <w:tab w:val="left" w:pos="5398"/>
+        </w:tabs>
+        <w:ind w:left="5760" w:hanging="360"/>
+      </w:pPr>
+      <w:rPr>
+        <w:sz w:val="24"/>
+        <w:szCs w:val="24"/>
+      </w:rPr>
+    </w:lvl>
+    <w:lvl w:ilvl="8" w:tentative="0">
+      <w:start w:val="1"/>
+      <w:numFmt w:val="decimal"/>
+      <w:lvlText w:val="%9."/>
+      <w:lvlJc w:val="left"/>
+      <w:pPr>
+        <w:tabs>
+          <w:tab w:val="left" w:pos="6118"/>
+        </w:tabs>
+        <w:ind w:left="6480" w:hanging="360"/>
+      </w:pPr>
+      <w:rPr>
+        <w:sz w:val="24"/>
+        <w:szCs w:val="24"/>
+      </w:rPr>
+    </w:lvl>
+  </w:abstractNum>
+  <w:abstractNum w:abstractNumId="1">
+    <w:nsid w:val="5A29225D"/>
+    <w:multiLevelType w:val="singleLevel"/>
+    <w:tmpl w:val="5A29225D"/>
+    <w:lvl w:ilvl="0" w:tentative="0">
+      <w:start w:val="5"/>
+      <w:numFmt w:val="decimal"/>
+      <w:suff w:val="space"/>
+      <w:lvlText w:val="%1."/>
+      <w:lvlJc w:val="left"/>
+    </w:lvl>
+  </w:abstractNum>
+  <w:abstractNum w:abstractNumId="2">
+    <w:nsid w:val="5A2923BD"/>
+    <w:multiLevelType w:val="singleLevel"/>
+    <w:tmpl w:val="5A2923BD"/>
+    <w:lvl w:ilvl="0" w:tentative="0">
+      <w:start w:val="8"/>
+      <w:numFmt w:val="decimal"/>
+      <w:suff w:val="space"/>
+      <w:lvlText w:val="%1."/>
+      <w:lvlJc w:val="left"/>
+    </w:lvl>
+  </w:abstractNum>
+  <w:abstractNum w:abstractNumId="3">
+    <w:nsid w:val="5A292767"/>
+    <w:multiLevelType w:val="singleLevel"/>
+    <w:tmpl w:val="5A292767"/>
+    <w:lvl w:ilvl="0" w:tentative="0">
+      <w:start w:val="12"/>
+      <w:numFmt w:val="decimal"/>
+      <w:lvlText w:val="%1."/>
+      <w:lvlJc w:val="left"/>
+      <w:pPr>
+        <w:tabs>
+          <w:tab w:val="left" w:pos="312"/>
+        </w:tabs>
+      </w:pPr>
+    </w:lvl>
+  </w:abstractNum>
+  <w:num w:numId="1">
+    <w:abstractNumId w:val="0"/>
+  </w:num>
+  <w:num w:numId="2">
+    <w:abstractNumId w:val="1"/>
+  </w:num>
+  <w:num w:numId="3">
+    <w:abstractNumId w:val="2"/>
+  </w:num>
+  <w:num w:numId="4">
+    <w:abstractNumId w:val="3"/>
+  </w:num>
+</w:numbering>
+</file>
+
 <file path=word/styles.xml><?xml version="1.0" encoding="utf-8"?>
 <w:styles xmlns:mc="http://schemas.openxmlformats.org/markup-compatibility/2006" xmlns:o="urn:schemas-microsoft-com:office:office" xmlns:r="http://schemas.openxmlformats.org/officeDocument/2006/relationships" xmlns:m="http://schemas.openxmlformats.org/officeDocument/2006/math" xmlns:v="urn:schemas-microsoft-com:vml" xmlns:w="http://schemas.openxmlformats.org/wordprocessingml/2006/main" xmlns:w14="http://schemas.microsoft.com/office/word/2010/wordml" xmlns:w10="urn:schemas-microsoft-com:office:word" xmlns:sl="http://schemas.openxmlformats.org/schemaLibrary/2006/main" mc:Ignorable="w14">
   <w:docDefaults>
     <w:rPrDefault>
       <w:rPr>
-        <w:rFonts w:asciiTheme="minorHAnsi" w:hAnsiTheme="minorHAnsi" w:eastAsiaTheme="minorEastAsia" w:cstheme="minorBidi"/>
+        <w:rFonts w:ascii="Times New Roman" w:hAnsi="Times New Roman" w:eastAsia="宋体" w:cs="Times New Roman"/>
       </w:rPr>
     </w:rPrDefault>
   </w:docDefaults>
@@ -1697,7 +6990,7 @@
     <w:name w:val="heading 1"/>
     <w:basedOn w:val="1"/>
     <w:next w:val="1"/>
-    <w:link w:val="9"/>
+    <w:link w:val="10"/>
     <w:qFormat/>
     <w:uiPriority w:val="0"/>
     <w:pPr>
@@ -1735,13 +7028,13 @@
       <w:szCs w:val="22"/>
     </w:rPr>
   </w:style>
-  <w:style w:type="character" w:default="1" w:styleId="6">
+  <w:style w:type="character" w:default="1" w:styleId="7">
     <w:name w:val="Default Paragraph Font"/>
     <w:semiHidden/>
     <w:qFormat/>
     <w:uiPriority w:val="0"/>
   </w:style>
-  <w:style w:type="table" w:default="1" w:styleId="8">
+  <w:style w:type="table" w:default="1" w:styleId="9">
     <w:name w:val="Normal Table"/>
     <w:semiHidden/>
     <w:qFormat/>
@@ -1795,13 +7088,46 @@
       <w:szCs w:val="18"/>
     </w:rPr>
   </w:style>
-  <w:style w:type="character" w:styleId="7">
+  <w:style w:type="paragraph" w:styleId="6">
+    <w:name w:val="HTML Preformatted"/>
+    <w:basedOn w:val="1"/>
+    <w:uiPriority w:val="0"/>
+    <w:pPr>
+      <w:tabs>
+        <w:tab w:val="left" w:pos="916"/>
+        <w:tab w:val="left" w:pos="1832"/>
+        <w:tab w:val="left" w:pos="2748"/>
+        <w:tab w:val="left" w:pos="3664"/>
+        <w:tab w:val="left" w:pos="4580"/>
+        <w:tab w:val="left" w:pos="5496"/>
+        <w:tab w:val="left" w:pos="6412"/>
+        <w:tab w:val="left" w:pos="7328"/>
+        <w:tab w:val="left" w:pos="8244"/>
+        <w:tab w:val="left" w:pos="9160"/>
+        <w:tab w:val="left" w:pos="10076"/>
+        <w:tab w:val="left" w:pos="10992"/>
+        <w:tab w:val="left" w:pos="11908"/>
+        <w:tab w:val="left" w:pos="12824"/>
+        <w:tab w:val="left" w:pos="13740"/>
+        <w:tab w:val="left" w:pos="14656"/>
+      </w:tabs>
+      <w:jc w:val="left"/>
+    </w:pPr>
+    <w:rPr>
+      <w:rFonts w:ascii="Courier New" w:hAnsi="Courier New" w:cs="Courier New"/>
+      <w:kern w:val="0"/>
+      <w:sz w:val="20"/>
+      <w:szCs w:val="20"/>
+      <w:lang w:val="en-US" w:eastAsia="zh-CN" w:bidi="ar"/>
+    </w:rPr>
+  </w:style>
+  <w:style w:type="character" w:styleId="8">
     <w:name w:val="page number"/>
-    <w:basedOn w:val="6"/>
+    <w:basedOn w:val="7"/>
     <w:qFormat/>
     <w:uiPriority w:val="0"/>
   </w:style>
-  <w:style w:type="character" w:customStyle="1" w:styleId="9">
+  <w:style w:type="character" w:customStyle="1" w:styleId="10">
     <w:name w:val="标题 1 Char"/>
     <w:link w:val="2"/>
     <w:qFormat/>
